--- a/spd.docx
+++ b/spd.docx
@@ -1,6 +1,6 @@
 
 <file path=word/document.xml><?xml version="1.0" encoding="utf-8"?>
-<w:document xmlns:wpc="http://schemas.microsoft.com/office/word/2010/wordprocessingCanvas" xmlns:cx="http://schemas.microsoft.com/office/drawing/2014/chartex" xmlns:cx1="http://schemas.microsoft.com/office/drawing/2015/9/8/chartex" xmlns:cx2="http://schemas.microsoft.com/office/drawing/2015/10/21/chartex" xmlns:cx3="http://schemas.microsoft.com/office/drawing/2016/5/9/chartex" xmlns:cx4="http://schemas.microsoft.com/office/drawing/2016/5/10/chartex" xmlns:cx5="http://schemas.microsoft.com/office/drawing/2016/5/11/chartex" xmlns:cx6="http://schemas.microsoft.com/office/drawing/2016/5/12/chartex" xmlns:cx7="http://schemas.microsoft.com/office/drawing/2016/5/13/chartex" xmlns:cx8="http://schemas.microsoft.com/office/drawing/2016/5/14/chartex" xmlns:mc="http://schemas.openxmlformats.org/markup-compatibility/2006" xmlns:aink="http://schemas.microsoft.com/office/drawing/2016/ink" xmlns:am3d="http://schemas.microsoft.com/office/drawing/2017/model3d" xmlns:o="urn:schemas-microsoft-com:office:office" xmlns:r="http://schemas.openxmlformats.org/officeDocument/2006/relationships" xmlns:m="http://schemas.openxmlformats.org/officeDocument/2006/math" xmlns:v="urn:schemas-microsoft-com:vml" xmlns:wp14="http://schemas.microsoft.com/office/word/2010/wordprocessingDrawing" xmlns:wp="http://schemas.openxmlformats.org/drawingml/2006/wordprocessingDrawing" xmlns:w10="urn:schemas-microsoft-com:office:word" xmlns:w="http://schemas.openxmlformats.org/wordprocessingml/2006/main" xmlns:w14="http://schemas.microsoft.com/office/word/2010/wordml" xmlns:w15="http://schemas.microsoft.com/office/word/2012/wordml" xmlns:w16cid="http://schemas.microsoft.com/office/word/2016/wordml/cid" xmlns:w16se="http://schemas.microsoft.com/office/word/2015/wordml/symex" xmlns:wpg="http://schemas.microsoft.com/office/word/2010/wordprocessingGroup" xmlns:wpi="http://schemas.microsoft.com/office/word/2010/wordprocessingInk" xmlns:wne="http://schemas.microsoft.com/office/word/2006/wordml" xmlns:wps="http://schemas.microsoft.com/office/word/2010/wordprocessingShape" mc:Ignorable="w14 w15 w16se w16cid wp14">
+<w:document xmlns:wpc="http://schemas.microsoft.com/office/word/2010/wordprocessingCanvas" xmlns:cx="http://schemas.microsoft.com/office/drawing/2014/chartex" xmlns:cx1="http://schemas.microsoft.com/office/drawing/2015/9/8/chartex" xmlns:mc="http://schemas.openxmlformats.org/markup-compatibility/2006" xmlns:o="urn:schemas-microsoft-com:office:office" xmlns:r="http://schemas.openxmlformats.org/officeDocument/2006/relationships" xmlns:m="http://schemas.openxmlformats.org/officeDocument/2006/math" xmlns:v="urn:schemas-microsoft-com:vml" xmlns:wp14="http://schemas.microsoft.com/office/word/2010/wordprocessingDrawing" xmlns:wp="http://schemas.openxmlformats.org/drawingml/2006/wordprocessingDrawing" xmlns:w10="urn:schemas-microsoft-com:office:word" xmlns:w="http://schemas.openxmlformats.org/wordprocessingml/2006/main" xmlns:w14="http://schemas.microsoft.com/office/word/2010/wordml" xmlns:w15="http://schemas.microsoft.com/office/word/2012/wordml" xmlns:w16se="http://schemas.microsoft.com/office/word/2015/wordml/symex" xmlns:wpg="http://schemas.microsoft.com/office/word/2010/wordprocessingGroup" xmlns:wpi="http://schemas.microsoft.com/office/word/2010/wordprocessingInk" xmlns:wne="http://schemas.microsoft.com/office/word/2006/wordml" xmlns:wps="http://schemas.microsoft.com/office/word/2010/wordprocessingShape" mc:Ignorable="w14 w15 w16se wp14">
   <w:body>
     <w:p>
       <w:pPr>
@@ -100,6 +100,15 @@
         <w:tab/>
         <w:t xml:space="preserve">: </w:t>
       </w:r>
+      <w:r>
+        <w:rPr>
+          <w:sz w:val="24"/>
+          <w:lang w:val="en-ID"/>
+        </w:rPr>
+        <w:t>B.</w:t>
+      </w:r>
+      <w:bookmarkStart w:id="0" w:name="_GoBack"/>
+      <w:bookmarkEnd w:id="0"/>
       <w:r>
         <w:rPr>
           <w:sz w:val="24"/>
@@ -850,8 +859,6 @@
               </w:rPr>
               <w:t>{tanggal_awal</w:t>
             </w:r>
-            <w:bookmarkStart w:id="0" w:name="_GoBack"/>
-            <w:bookmarkEnd w:id="0"/>
             <w:r>
               <w:rPr>
                 <w:sz w:val="24"/>
@@ -2613,7 +2620,7 @@
 </file>
 
 <file path=word/numbering.xml><?xml version="1.0" encoding="utf-8"?>
-<w:numbering xmlns:wpc="http://schemas.microsoft.com/office/word/2010/wordprocessingCanvas" xmlns:cx="http://schemas.microsoft.com/office/drawing/2014/chartex" xmlns:cx1="http://schemas.microsoft.com/office/drawing/2015/9/8/chartex" xmlns:cx2="http://schemas.microsoft.com/office/drawing/2015/10/21/chartex" xmlns:cx3="http://schemas.microsoft.com/office/drawing/2016/5/9/chartex" xmlns:cx4="http://schemas.microsoft.com/office/drawing/2016/5/10/chartex" xmlns:cx5="http://schemas.microsoft.com/office/drawing/2016/5/11/chartex" xmlns:cx6="http://schemas.microsoft.com/office/drawing/2016/5/12/chartex" xmlns:cx7="http://schemas.microsoft.com/office/drawing/2016/5/13/chartex" xmlns:cx8="http://schemas.microsoft.com/office/drawing/2016/5/14/chartex" xmlns:mc="http://schemas.openxmlformats.org/markup-compatibility/2006" xmlns:aink="http://schemas.microsoft.com/office/drawing/2016/ink" xmlns:am3d="http://schemas.microsoft.com/office/drawing/2017/model3d" xmlns:o="urn:schemas-microsoft-com:office:office" xmlns:r="http://schemas.openxmlformats.org/officeDocument/2006/relationships" xmlns:m="http://schemas.openxmlformats.org/officeDocument/2006/math" xmlns:v="urn:schemas-microsoft-com:vml" xmlns:wp14="http://schemas.microsoft.com/office/word/2010/wordprocessingDrawing" xmlns:wp="http://schemas.openxmlformats.org/drawingml/2006/wordprocessingDrawing" xmlns:w10="urn:schemas-microsoft-com:office:word" xmlns:w="http://schemas.openxmlformats.org/wordprocessingml/2006/main" xmlns:w14="http://schemas.microsoft.com/office/word/2010/wordml" xmlns:w15="http://schemas.microsoft.com/office/word/2012/wordml" xmlns:w16cid="http://schemas.microsoft.com/office/word/2016/wordml/cid" xmlns:w16se="http://schemas.microsoft.com/office/word/2015/wordml/symex" xmlns:wpg="http://schemas.microsoft.com/office/word/2010/wordprocessingGroup" xmlns:wpi="http://schemas.microsoft.com/office/word/2010/wordprocessingInk" xmlns:wne="http://schemas.microsoft.com/office/word/2006/wordml" xmlns:wps="http://schemas.microsoft.com/office/word/2010/wordprocessingShape" mc:Ignorable="w14 w15 w16se w16cid wp14">
+<w:numbering xmlns:wpc="http://schemas.microsoft.com/office/word/2010/wordprocessingCanvas" xmlns:cx="http://schemas.microsoft.com/office/drawing/2014/chartex" xmlns:cx1="http://schemas.microsoft.com/office/drawing/2015/9/8/chartex" xmlns:mc="http://schemas.openxmlformats.org/markup-compatibility/2006" xmlns:o="urn:schemas-microsoft-com:office:office" xmlns:r="http://schemas.openxmlformats.org/officeDocument/2006/relationships" xmlns:m="http://schemas.openxmlformats.org/officeDocument/2006/math" xmlns:v="urn:schemas-microsoft-com:vml" xmlns:wp14="http://schemas.microsoft.com/office/word/2010/wordprocessingDrawing" xmlns:wp="http://schemas.openxmlformats.org/drawingml/2006/wordprocessingDrawing" xmlns:w10="urn:schemas-microsoft-com:office:word" xmlns:w="http://schemas.openxmlformats.org/wordprocessingml/2006/main" xmlns:w14="http://schemas.microsoft.com/office/word/2010/wordml" xmlns:w15="http://schemas.microsoft.com/office/word/2012/wordml" xmlns:w16se="http://schemas.microsoft.com/office/word/2015/wordml/symex" xmlns:wpg="http://schemas.microsoft.com/office/word/2010/wordprocessingGroup" xmlns:wpi="http://schemas.microsoft.com/office/word/2010/wordprocessingInk" xmlns:wne="http://schemas.microsoft.com/office/word/2006/wordml" xmlns:wps="http://schemas.microsoft.com/office/word/2010/wordprocessingShape" mc:Ignorable="w14 w15 w16se wp14">
   <w:abstractNum w:abstractNumId="0" w15:restartNumberingAfterBreak="0">
     <w:nsid w:val="045F6613"/>
     <w:multiLevelType w:val="hybridMultilevel"/>
@@ -3630,7 +3637,7 @@
 </file>
 
 <file path=word/styles.xml><?xml version="1.0" encoding="utf-8"?>
-<w:styles xmlns:mc="http://schemas.openxmlformats.org/markup-compatibility/2006" xmlns:r="http://schemas.openxmlformats.org/officeDocument/2006/relationships" xmlns:w="http://schemas.openxmlformats.org/wordprocessingml/2006/main" xmlns:w14="http://schemas.microsoft.com/office/word/2010/wordml" xmlns:w15="http://schemas.microsoft.com/office/word/2012/wordml" xmlns:w16cid="http://schemas.microsoft.com/office/word/2016/wordml/cid" xmlns:w16se="http://schemas.microsoft.com/office/word/2015/wordml/symex" mc:Ignorable="w14 w15 w16se w16cid">
+<w:styles xmlns:mc="http://schemas.openxmlformats.org/markup-compatibility/2006" xmlns:r="http://schemas.openxmlformats.org/officeDocument/2006/relationships" xmlns:w="http://schemas.openxmlformats.org/wordprocessingml/2006/main" xmlns:w14="http://schemas.microsoft.com/office/word/2010/wordml" xmlns:w15="http://schemas.microsoft.com/office/word/2012/wordml" xmlns:w16se="http://schemas.microsoft.com/office/word/2015/wordml/symex" mc:Ignorable="w14 w15 w16se">
   <w:docDefaults>
     <w:rPrDefault>
       <w:rPr>
@@ -3646,7 +3653,7 @@
       </w:pPr>
     </w:pPrDefault>
   </w:docDefaults>
-  <w:latentStyles w:defLockedState="0" w:defUIPriority="99" w:defSemiHidden="0" w:defUnhideWhenUsed="0" w:defQFormat="0" w:count="375">
+  <w:latentStyles w:defLockedState="0" w:defUIPriority="99" w:defSemiHidden="0" w:defUnhideWhenUsed="0" w:defQFormat="0" w:count="371">
     <w:lsdException w:name="Normal" w:uiPriority="0" w:qFormat="1"/>
     <w:lsdException w:name="heading 1" w:uiPriority="9" w:qFormat="1"/>
     <w:lsdException w:name="heading 2" w:semiHidden="1" w:uiPriority="9" w:unhideWhenUsed="1" w:qFormat="1"/>
@@ -4018,10 +4025,6 @@
     <w:lsdException w:name="List Table 5 Dark Accent 6" w:uiPriority="50"/>
     <w:lsdException w:name="List Table 6 Colorful Accent 6" w:uiPriority="51"/>
     <w:lsdException w:name="List Table 7 Colorful Accent 6" w:uiPriority="52"/>
-    <w:lsdException w:name="Mention" w:semiHidden="1" w:unhideWhenUsed="1"/>
-    <w:lsdException w:name="Smart Hyperlink" w:semiHidden="1" w:unhideWhenUsed="1"/>
-    <w:lsdException w:name="Hashtag" w:semiHidden="1" w:unhideWhenUsed="1"/>
-    <w:lsdException w:name="Unresolved Mention" w:semiHidden="1" w:unhideWhenUsed="1"/>
   </w:latentStyles>
   <w:style w:type="paragraph" w:default="1" w:styleId="Normal">
     <w:name w:val="Normal"/>

--- a/spd.docx
+++ b/spd.docx
@@ -4,35 +4,68 @@
   <w:body>
     <w:p>
       <w:pPr>
-        <w:spacing w:after="0" w:line="240" w:lineRule="auto"/>
+        <w:spacing w:after="0" w:line="276" w:lineRule="auto"/>
         <w:ind w:left="-851"/>
         <w:rPr>
-          <w:sz w:val="24"/>
+          <w:rFonts w:ascii="Arial" w:hAnsi="Arial" w:cs="Arial"/>
+          <w:sz w:val="20"/>
+          <w:szCs w:val="20"/>
         </w:rPr>
       </w:pPr>
       <w:r>
         <w:rPr>
-          <w:sz w:val="24"/>
+          <w:rFonts w:ascii="Arial" w:hAnsi="Arial" w:cs="Arial"/>
+          <w:sz w:val="20"/>
+          <w:szCs w:val="20"/>
         </w:rPr>
         <w:t>KEMENTRIAN NEGARA / LEMBAGA</w:t>
       </w:r>
     </w:p>
     <w:p>
       <w:pPr>
-        <w:spacing w:after="0" w:line="240" w:lineRule="auto"/>
+        <w:tabs>
+          <w:tab w:val="left" w:pos="4678"/>
+        </w:tabs>
+        <w:spacing w:after="0" w:line="276" w:lineRule="auto"/>
         <w:ind w:left="-851"/>
+        <w:rPr>
+          <w:rFonts w:ascii="Arial" w:hAnsi="Arial" w:cs="Arial"/>
+        </w:rPr>
       </w:pPr>
       <w:r>
         <w:rPr>
-          <w:sz w:val="24"/>
-        </w:rPr>
-        <w:t>KANTOR KEMENTRIAN AGAMA KABUPATEN JEMBER</w:t>
+          <w:rFonts w:ascii="Arial" w:hAnsi="Arial" w:cs="Arial"/>
+          <w:sz w:val="20"/>
+          <w:szCs w:val="20"/>
+        </w:rPr>
+        <w:t>KANTOR KEMEN</w:t>
       </w:r>
       <w:r>
-        <w:tab/>
-        <w:t xml:space="preserve">     Lembar Ke</w:t>
+        <w:rPr>
+          <w:rFonts w:ascii="Arial" w:hAnsi="Arial" w:cs="Arial"/>
+          <w:sz w:val="20"/>
+          <w:szCs w:val="20"/>
+        </w:rPr>
+        <w:t>TRIAN AGAMA KABUPATEN JEMBER</w:t>
       </w:r>
       <w:r>
+        <w:rPr>
+          <w:rFonts w:ascii="Arial" w:hAnsi="Arial" w:cs="Arial"/>
+          <w:sz w:val="20"/>
+          <w:szCs w:val="20"/>
+        </w:rPr>
+        <w:tab/>
+      </w:r>
+      <w:r>
+        <w:rPr>
+          <w:rFonts w:ascii="Arial" w:hAnsi="Arial" w:cs="Arial"/>
+        </w:rPr>
+        <w:t>Lembar Ke</w:t>
+      </w:r>
+      <w:r>
+        <w:rPr>
+          <w:rFonts w:ascii="Arial" w:hAnsi="Arial" w:cs="Arial"/>
+        </w:rPr>
         <w:tab/>
         <w:t>:</w:t>
       </w:r>
@@ -40,30 +73,29 @@
     <w:p>
       <w:pPr>
         <w:tabs>
-          <w:tab w:val="center" w:pos="4087"/>
+          <w:tab w:val="left" w:pos="4678"/>
         </w:tabs>
-        <w:spacing w:after="0" w:line="240" w:lineRule="auto"/>
+        <w:spacing w:after="0" w:line="276" w:lineRule="auto"/>
         <w:ind w:left="-851"/>
         <w:rPr>
-          <w:sz w:val="24"/>
+          <w:rFonts w:ascii="Arial" w:hAnsi="Arial" w:cs="Arial"/>
         </w:rPr>
       </w:pPr>
       <w:r>
         <w:rPr>
-          <w:sz w:val="24"/>
+          <w:rFonts w:ascii="Arial" w:hAnsi="Arial" w:cs="Arial"/>
         </w:rPr>
         <w:tab/>
       </w:r>
       <w:r>
         <w:rPr>
-          <w:sz w:val="24"/>
-        </w:rPr>
-        <w:tab/>
-        <w:t xml:space="preserve">     Kode No</w:t>
+          <w:rFonts w:ascii="Arial" w:hAnsi="Arial" w:cs="Arial"/>
+        </w:rPr>
+        <w:t>Kode No</w:t>
       </w:r>
       <w:r>
         <w:rPr>
-          <w:sz w:val="24"/>
+          <w:rFonts w:ascii="Arial" w:hAnsi="Arial" w:cs="Arial"/>
         </w:rPr>
         <w:tab/>
         <w:t>:</w:t>
@@ -72,82 +104,74 @@
     <w:p>
       <w:pPr>
         <w:tabs>
-          <w:tab w:val="center" w:pos="4087"/>
+          <w:tab w:val="left" w:pos="4678"/>
         </w:tabs>
-        <w:spacing w:after="0" w:line="240" w:lineRule="auto"/>
-        <w:ind w:left="-851" w:right="-897"/>
-        <w:rPr>
-          <w:sz w:val="24"/>
+        <w:spacing w:after="0" w:line="276" w:lineRule="auto"/>
+        <w:ind w:left="-851"/>
+        <w:rPr>
+          <w:rFonts w:ascii="Arial" w:hAnsi="Arial" w:cs="Arial"/>
         </w:rPr>
       </w:pPr>
       <w:r>
         <w:rPr>
-          <w:sz w:val="24"/>
+          <w:rFonts w:ascii="Arial" w:hAnsi="Arial" w:cs="Arial"/>
         </w:rPr>
         <w:tab/>
       </w:r>
       <w:r>
         <w:rPr>
-          <w:sz w:val="24"/>
-        </w:rPr>
-        <w:tab/>
-        <w:t xml:space="preserve">     Nomor</w:t>
+          <w:rFonts w:ascii="Arial" w:hAnsi="Arial" w:cs="Arial"/>
+        </w:rPr>
+        <w:t>Nomor</w:t>
       </w:r>
       <w:r>
         <w:rPr>
-          <w:sz w:val="24"/>
+          <w:rFonts w:ascii="Arial" w:hAnsi="Arial" w:cs="Arial"/>
         </w:rPr>
         <w:tab/>
         <w:t xml:space="preserve">: </w:t>
       </w:r>
       <w:r>
         <w:rPr>
-          <w:sz w:val="24"/>
+          <w:rFonts w:ascii="Arial" w:hAnsi="Arial" w:cs="Arial"/>
           <w:lang w:val="en-ID"/>
         </w:rPr>
-        <w:t>B.</w:t>
+        <w:t>B</w:t>
       </w:r>
-      <w:bookmarkStart w:id="0" w:name="_GoBack"/>
-      <w:bookmarkEnd w:id="0"/>
       <w:r>
         <w:rPr>
-          <w:sz w:val="24"/>
+          <w:rFonts w:ascii="Arial" w:hAnsi="Arial" w:cs="Arial"/>
+          <w:lang w:val="en-ID"/>
+        </w:rPr>
+        <w:t>-</w:t>
+      </w:r>
+      <w:r>
+        <w:rPr>
+          <w:rFonts w:ascii="Arial" w:hAnsi="Arial" w:cs="Arial"/>
         </w:rPr>
         <w:t>{nomor_surat}</w:t>
       </w:r>
       <w:r>
         <w:rPr>
-          <w:sz w:val="24"/>
-        </w:rPr>
-        <w:t>/Kk. 13.32.</w:t>
+          <w:rFonts w:ascii="Arial" w:hAnsi="Arial" w:cs="Arial"/>
+        </w:rPr>
+        <w:t>/Kk. 13.32. 1/SPD/</w:t>
       </w:r>
       <w:r>
         <w:rPr>
-          <w:sz w:val="24"/>
-        </w:rPr>
-        <w:t xml:space="preserve"> </w:t>
-      </w:r>
-      <w:r>
-        <w:rPr>
-          <w:sz w:val="24"/>
-        </w:rPr>
-        <w:t>1/SPD/</w:t>
-      </w:r>
-      <w:r>
-        <w:rPr>
-          <w:sz w:val="24"/>
+          <w:rFonts w:ascii="Arial" w:hAnsi="Arial" w:cs="Arial"/>
         </w:rPr>
         <w:t>{bulan}</w:t>
       </w:r>
       <w:r>
         <w:rPr>
-          <w:sz w:val="24"/>
+          <w:rFonts w:ascii="Arial" w:hAnsi="Arial" w:cs="Arial"/>
         </w:rPr>
         <w:t>/</w:t>
       </w:r>
       <w:r>
         <w:rPr>
-          <w:sz w:val="24"/>
+          <w:rFonts w:ascii="Arial" w:hAnsi="Arial" w:cs="Arial"/>
         </w:rPr>
         <w:t>{tahun}</w:t>
       </w:r>
@@ -157,10 +181,12 @@
         <w:tabs>
           <w:tab w:val="center" w:pos="4087"/>
         </w:tabs>
-        <w:spacing w:after="0" w:line="240" w:lineRule="auto"/>
+        <w:spacing w:after="0" w:line="360" w:lineRule="auto"/>
         <w:ind w:left="-851" w:right="-897"/>
         <w:rPr>
-          <w:sz w:val="24"/>
+          <w:rFonts w:ascii="Arial" w:hAnsi="Arial" w:cs="Arial"/>
+          <w:sz w:val="20"/>
+          <w:szCs w:val="20"/>
         </w:rPr>
       </w:pPr>
     </w:p>
@@ -169,18 +195,18 @@
         <w:tabs>
           <w:tab w:val="center" w:pos="4087"/>
         </w:tabs>
-        <w:spacing w:after="0" w:line="240" w:lineRule="auto"/>
+        <w:spacing w:after="0" w:line="360" w:lineRule="auto"/>
         <w:ind w:left="-851" w:right="-897"/>
         <w:jc w:val="center"/>
         <w:rPr>
+          <w:rFonts w:ascii="Arial" w:hAnsi="Arial" w:cs="Arial"/>
           <w:b/>
-          <w:sz w:val="24"/>
         </w:rPr>
       </w:pPr>
       <w:r>
         <w:rPr>
+          <w:rFonts w:ascii="Arial" w:hAnsi="Arial" w:cs="Arial"/>
           <w:b/>
-          <w:sz w:val="24"/>
         </w:rPr>
         <w:t>SURAT PERJALANAN DINAS (SPD)</w:t>
       </w:r>
@@ -188,15 +214,15 @@
     <w:tbl>
       <w:tblPr>
         <w:tblStyle w:val="TableGrid"/>
-        <w:tblW w:w="11052" w:type="dxa"/>
+        <w:tblW w:w="10769" w:type="dxa"/>
         <w:tblInd w:w="-851" w:type="dxa"/>
         <w:tblLook w:val="04A0" w:firstRow="1" w:lastRow="0" w:firstColumn="1" w:lastColumn="0" w:noHBand="0" w:noVBand="1"/>
       </w:tblPr>
       <w:tblGrid>
-        <w:gridCol w:w="460"/>
-        <w:gridCol w:w="5773"/>
-        <w:gridCol w:w="2609"/>
-        <w:gridCol w:w="2210"/>
+        <w:gridCol w:w="461"/>
+        <w:gridCol w:w="4921"/>
+        <w:gridCol w:w="2694"/>
+        <w:gridCol w:w="2693"/>
       </w:tblGrid>
       <w:tr>
         <w:tc>
@@ -208,14 +234,15 @@
               <w:tabs>
                 <w:tab w:val="center" w:pos="4087"/>
               </w:tabs>
+              <w:spacing w:line="360" w:lineRule="auto"/>
               <w:ind w:right="-897"/>
               <w:rPr>
-                <w:sz w:val="24"/>
-              </w:rPr>
-            </w:pPr>
-            <w:r>
-              <w:rPr>
-                <w:sz w:val="24"/>
+                <w:rFonts w:ascii="Arial" w:hAnsi="Arial" w:cs="Arial"/>
+              </w:rPr>
+            </w:pPr>
+            <w:r>
+              <w:rPr>
+                <w:rFonts w:ascii="Arial" w:hAnsi="Arial" w:cs="Arial"/>
               </w:rPr>
               <w:t>1</w:t>
             </w:r>
@@ -223,21 +250,22 @@
         </w:tc>
         <w:tc>
           <w:tcPr>
-            <w:tcW w:w="5773" w:type="dxa"/>
+            <w:tcW w:w="4922" w:type="dxa"/>
           </w:tcPr>
           <w:p>
             <w:pPr>
               <w:tabs>
                 <w:tab w:val="center" w:pos="4087"/>
               </w:tabs>
-              <w:ind w:right="-897"/>
-              <w:rPr>
-                <w:sz w:val="24"/>
-              </w:rPr>
-            </w:pPr>
-            <w:r>
-              <w:rPr>
-                <w:sz w:val="24"/>
+              <w:spacing w:line="360" w:lineRule="auto"/>
+              <w:ind w:right="-111"/>
+              <w:rPr>
+                <w:rFonts w:ascii="Arial" w:hAnsi="Arial" w:cs="Arial"/>
+              </w:rPr>
+            </w:pPr>
+            <w:r>
+              <w:rPr>
+                <w:rFonts w:ascii="Arial" w:hAnsi="Arial" w:cs="Arial"/>
               </w:rPr>
               <w:t xml:space="preserve">Pejabat Pembuat Komitmen </w:t>
             </w:r>
@@ -245,7 +273,7 @@
         </w:tc>
         <w:tc>
           <w:tcPr>
-            <w:tcW w:w="4819" w:type="dxa"/>
+            <w:tcW w:w="5387" w:type="dxa"/>
             <w:gridSpan w:val="2"/>
           </w:tcPr>
           <w:p>
@@ -253,16 +281,29 @@
               <w:tabs>
                 <w:tab w:val="center" w:pos="4087"/>
               </w:tabs>
-              <w:ind w:right="-897"/>
-              <w:rPr>
-                <w:sz w:val="24"/>
-              </w:rPr>
-            </w:pPr>
-            <w:r>
-              <w:rPr>
-                <w:sz w:val="24"/>
-              </w:rPr>
-              <w:t>{nama_pembuat}</w:t>
+              <w:spacing w:line="360" w:lineRule="auto"/>
+              <w:rPr>
+                <w:rFonts w:ascii="Arial" w:hAnsi="Arial" w:cs="Arial"/>
+              </w:rPr>
+            </w:pPr>
+            <w:r>
+              <w:rPr>
+                <w:rFonts w:ascii="Arial" w:hAnsi="Arial" w:cs="Arial"/>
+              </w:rPr>
+              <w:t>{nama</w:t>
+            </w:r>
+            <w:r>
+              <w:rPr>
+                <w:rFonts w:ascii="Arial" w:hAnsi="Arial" w:cs="Arial"/>
+                <w:lang w:val="en-ID"/>
+              </w:rPr>
+              <w:t>_pkk</w:t>
+            </w:r>
+            <w:r>
+              <w:rPr>
+                <w:rFonts w:ascii="Arial" w:hAnsi="Arial" w:cs="Arial"/>
+              </w:rPr>
+              <w:t>}</w:t>
             </w:r>
           </w:p>
         </w:tc>
@@ -277,14 +318,15 @@
               <w:tabs>
                 <w:tab w:val="center" w:pos="4087"/>
               </w:tabs>
+              <w:spacing w:line="360" w:lineRule="auto"/>
               <w:ind w:right="-897"/>
               <w:rPr>
-                <w:sz w:val="24"/>
-              </w:rPr>
-            </w:pPr>
-            <w:r>
-              <w:rPr>
-                <w:sz w:val="24"/>
+                <w:rFonts w:ascii="Arial" w:hAnsi="Arial" w:cs="Arial"/>
+              </w:rPr>
+            </w:pPr>
+            <w:r>
+              <w:rPr>
+                <w:rFonts w:ascii="Arial" w:hAnsi="Arial" w:cs="Arial"/>
               </w:rPr>
               <w:t>2</w:t>
             </w:r>
@@ -292,21 +334,22 @@
         </w:tc>
         <w:tc>
           <w:tcPr>
-            <w:tcW w:w="5773" w:type="dxa"/>
+            <w:tcW w:w="4922" w:type="dxa"/>
           </w:tcPr>
           <w:p>
             <w:pPr>
               <w:tabs>
                 <w:tab w:val="center" w:pos="4087"/>
               </w:tabs>
-              <w:ind w:right="-897"/>
-              <w:rPr>
-                <w:sz w:val="24"/>
-              </w:rPr>
-            </w:pPr>
-            <w:r>
-              <w:rPr>
-                <w:sz w:val="24"/>
+              <w:spacing w:line="360" w:lineRule="auto"/>
+              <w:ind w:right="-111"/>
+              <w:rPr>
+                <w:rFonts w:ascii="Arial" w:hAnsi="Arial" w:cs="Arial"/>
+              </w:rPr>
+            </w:pPr>
+            <w:r>
+              <w:rPr>
+                <w:rFonts w:ascii="Arial" w:hAnsi="Arial" w:cs="Arial"/>
               </w:rPr>
               <w:t>Nama/NIP Pegawai yang melaksanakan perjalanan dinas</w:t>
             </w:r>
@@ -314,7 +357,7 @@
         </w:tc>
         <w:tc>
           <w:tcPr>
-            <w:tcW w:w="4819" w:type="dxa"/>
+            <w:tcW w:w="5387" w:type="dxa"/>
             <w:gridSpan w:val="2"/>
           </w:tcPr>
           <w:p>
@@ -322,28 +365,193 @@
               <w:tabs>
                 <w:tab w:val="center" w:pos="4087"/>
               </w:tabs>
+              <w:spacing w:line="360" w:lineRule="auto"/>
+              <w:rPr>
+                <w:rFonts w:ascii="Arial" w:hAnsi="Arial" w:cs="Arial"/>
+              </w:rPr>
+            </w:pPr>
+            <w:r>
+              <w:rPr>
+                <w:rFonts w:ascii="Arial" w:hAnsi="Arial" w:cs="Arial"/>
+              </w:rPr>
+              <w:t>{nama}</w:t>
+            </w:r>
+            <w:r>
+              <w:rPr>
+                <w:rFonts w:ascii="Arial" w:hAnsi="Arial" w:cs="Arial"/>
+              </w:rPr>
+              <w:t xml:space="preserve"> /</w:t>
+            </w:r>
+            <w:r>
+              <w:rPr>
+                <w:rFonts w:ascii="Arial" w:hAnsi="Arial" w:cs="Arial"/>
+              </w:rPr>
+              <w:t>{nip}</w:t>
+            </w:r>
+          </w:p>
+        </w:tc>
+      </w:tr>
+      <w:tr>
+        <w:tc>
+          <w:tcPr>
+            <w:tcW w:w="460" w:type="dxa"/>
+            <w:tcBorders>
+              <w:bottom w:val="nil"/>
+            </w:tcBorders>
+          </w:tcPr>
+          <w:p>
+            <w:pPr>
+              <w:tabs>
+                <w:tab w:val="center" w:pos="4087"/>
+              </w:tabs>
+              <w:spacing w:line="360" w:lineRule="auto"/>
               <w:ind w:right="-897"/>
               <w:rPr>
-                <w:sz w:val="24"/>
-              </w:rPr>
-            </w:pPr>
-            <w:r>
-              <w:rPr>
-                <w:sz w:val="24"/>
-              </w:rPr>
-              <w:t>{nama}</w:t>
-            </w:r>
-            <w:r>
-              <w:rPr>
-                <w:sz w:val="24"/>
-              </w:rPr>
-              <w:t xml:space="preserve"> /</w:t>
-            </w:r>
-            <w:r>
-              <w:rPr>
-                <w:sz w:val="24"/>
-              </w:rPr>
-              <w:t>{nip}</w:t>
+                <w:rFonts w:ascii="Arial" w:hAnsi="Arial" w:cs="Arial"/>
+              </w:rPr>
+            </w:pPr>
+            <w:r>
+              <w:rPr>
+                <w:rFonts w:ascii="Arial" w:hAnsi="Arial" w:cs="Arial"/>
+              </w:rPr>
+              <w:t>3</w:t>
+            </w:r>
+          </w:p>
+        </w:tc>
+        <w:tc>
+          <w:tcPr>
+            <w:tcW w:w="4922" w:type="dxa"/>
+            <w:tcBorders>
+              <w:bottom w:val="nil"/>
+            </w:tcBorders>
+          </w:tcPr>
+          <w:p>
+            <w:pPr>
+              <w:pStyle w:val="ListParagraph"/>
+              <w:numPr>
+                <w:ilvl w:val="0"/>
+                <w:numId w:val="1"/>
+              </w:numPr>
+              <w:tabs>
+                <w:tab w:val="center" w:pos="4087"/>
+              </w:tabs>
+              <w:spacing w:line="360" w:lineRule="auto"/>
+              <w:ind w:left="286" w:right="-111" w:hanging="286"/>
+              <w:rPr>
+                <w:rFonts w:ascii="Arial" w:hAnsi="Arial" w:cs="Arial"/>
+              </w:rPr>
+            </w:pPr>
+            <w:r>
+              <w:rPr>
+                <w:rFonts w:ascii="Arial" w:hAnsi="Arial" w:cs="Arial"/>
+              </w:rPr>
+              <w:t>Jabatan/Instansi</w:t>
+            </w:r>
+          </w:p>
+        </w:tc>
+        <w:tc>
+          <w:tcPr>
+            <w:tcW w:w="5387" w:type="dxa"/>
+            <w:gridSpan w:val="2"/>
+            <w:tcBorders>
+              <w:bottom w:val="nil"/>
+            </w:tcBorders>
+          </w:tcPr>
+          <w:p>
+            <w:pPr>
+              <w:tabs>
+                <w:tab w:val="center" w:pos="4087"/>
+              </w:tabs>
+              <w:spacing w:line="360" w:lineRule="auto"/>
+              <w:rPr>
+                <w:rFonts w:ascii="Arial" w:hAnsi="Arial" w:cs="Arial"/>
+              </w:rPr>
+            </w:pPr>
+            <w:r>
+              <w:rPr>
+                <w:rFonts w:ascii="Arial" w:hAnsi="Arial" w:cs="Arial"/>
+              </w:rPr>
+              <w:t>{jabatan}</w:t>
+            </w:r>
+          </w:p>
+        </w:tc>
+      </w:tr>
+      <w:tr>
+        <w:tc>
+          <w:tcPr>
+            <w:tcW w:w="460" w:type="dxa"/>
+            <w:tcBorders>
+              <w:top w:val="nil"/>
+            </w:tcBorders>
+          </w:tcPr>
+          <w:p>
+            <w:pPr>
+              <w:tabs>
+                <w:tab w:val="center" w:pos="4087"/>
+              </w:tabs>
+              <w:spacing w:line="360" w:lineRule="auto"/>
+              <w:ind w:right="-897"/>
+              <w:rPr>
+                <w:rFonts w:ascii="Arial" w:hAnsi="Arial" w:cs="Arial"/>
+              </w:rPr>
+            </w:pPr>
+          </w:p>
+        </w:tc>
+        <w:tc>
+          <w:tcPr>
+            <w:tcW w:w="4922" w:type="dxa"/>
+            <w:tcBorders>
+              <w:top w:val="nil"/>
+            </w:tcBorders>
+          </w:tcPr>
+          <w:p>
+            <w:pPr>
+              <w:pStyle w:val="ListParagraph"/>
+              <w:numPr>
+                <w:ilvl w:val="0"/>
+                <w:numId w:val="1"/>
+              </w:numPr>
+              <w:tabs>
+                <w:tab w:val="center" w:pos="4087"/>
+              </w:tabs>
+              <w:spacing w:line="360" w:lineRule="auto"/>
+              <w:ind w:left="286" w:right="-111" w:hanging="286"/>
+              <w:rPr>
+                <w:rFonts w:ascii="Arial" w:hAnsi="Arial" w:cs="Arial"/>
+              </w:rPr>
+            </w:pPr>
+            <w:r>
+              <w:rPr>
+                <w:rFonts w:ascii="Arial" w:hAnsi="Arial" w:cs="Arial"/>
+              </w:rPr>
+              <w:t>Tingkat Biaya Perjalanan Dinas</w:t>
+            </w:r>
+          </w:p>
+        </w:tc>
+        <w:tc>
+          <w:tcPr>
+            <w:tcW w:w="5387" w:type="dxa"/>
+            <w:gridSpan w:val="2"/>
+            <w:tcBorders>
+              <w:top w:val="nil"/>
+            </w:tcBorders>
+          </w:tcPr>
+          <w:p>
+            <w:pPr>
+              <w:tabs>
+                <w:tab w:val="center" w:pos="4087"/>
+              </w:tabs>
+              <w:spacing w:line="360" w:lineRule="auto"/>
+              <w:rPr>
+                <w:rFonts w:ascii="Arial" w:hAnsi="Arial" w:cs="Arial"/>
+              </w:rPr>
+            </w:pPr>
+            <w:r>
+              <w:rPr>
+                <w:rFonts w:ascii="Arial" w:hAnsi="Arial" w:cs="Arial"/>
+                <w:lang w:val="en-ID"/>
+              </w:rPr>
+              <w:t>Tingkat {tingkat_biaya}</w:t>
             </w:r>
           </w:p>
         </w:tc>
@@ -358,83 +566,46 @@
               <w:tabs>
                 <w:tab w:val="center" w:pos="4087"/>
               </w:tabs>
+              <w:spacing w:line="360" w:lineRule="auto"/>
               <w:ind w:right="-897"/>
               <w:rPr>
-                <w:sz w:val="24"/>
-              </w:rPr>
-            </w:pPr>
-            <w:r>
-              <w:rPr>
-                <w:sz w:val="24"/>
-              </w:rPr>
-              <w:t>3</w:t>
+                <w:rFonts w:ascii="Arial" w:hAnsi="Arial" w:cs="Arial"/>
+              </w:rPr>
+            </w:pPr>
+            <w:r>
+              <w:rPr>
+                <w:rFonts w:ascii="Arial" w:hAnsi="Arial" w:cs="Arial"/>
+              </w:rPr>
+              <w:t>4</w:t>
             </w:r>
           </w:p>
         </w:tc>
         <w:tc>
           <w:tcPr>
-            <w:tcW w:w="5773" w:type="dxa"/>
+            <w:tcW w:w="4922" w:type="dxa"/>
           </w:tcPr>
           <w:p>
             <w:pPr>
-              <w:pStyle w:val="ListParagraph"/>
-              <w:numPr>
-                <w:ilvl w:val="0"/>
-                <w:numId w:val="1"/>
-              </w:numPr>
-              <w:tabs>
-                <w:tab w:val="center" w:pos="4087"/>
-              </w:tabs>
-              <w:ind w:right="-897"/>
-              <w:rPr>
-                <w:sz w:val="24"/>
-              </w:rPr>
-            </w:pPr>
-            <w:r>
-              <w:rPr>
-                <w:sz w:val="24"/>
-              </w:rPr>
-              <w:t>Jabatan/Instansi</w:t>
-            </w:r>
-          </w:p>
-          <w:p>
-            <w:pPr>
-              <w:pStyle w:val="ListParagraph"/>
-              <w:tabs>
-                <w:tab w:val="center" w:pos="4087"/>
-              </w:tabs>
-              <w:ind w:right="-897"/>
-              <w:rPr>
-                <w:sz w:val="24"/>
-              </w:rPr>
-            </w:pPr>
-          </w:p>
-          <w:p>
-            <w:pPr>
-              <w:pStyle w:val="ListParagraph"/>
-              <w:numPr>
-                <w:ilvl w:val="0"/>
-                <w:numId w:val="1"/>
-              </w:numPr>
-              <w:tabs>
-                <w:tab w:val="center" w:pos="4087"/>
-              </w:tabs>
-              <w:ind w:right="-897"/>
-              <w:rPr>
-                <w:sz w:val="24"/>
-              </w:rPr>
-            </w:pPr>
-            <w:r>
-              <w:rPr>
-                <w:sz w:val="24"/>
-              </w:rPr>
-              <w:t>Tingkat Biaya Perjalanan Dinas</w:t>
+              <w:tabs>
+                <w:tab w:val="center" w:pos="4087"/>
+              </w:tabs>
+              <w:spacing w:line="360" w:lineRule="auto"/>
+              <w:ind w:right="-111"/>
+              <w:rPr>
+                <w:rFonts w:ascii="Arial" w:hAnsi="Arial" w:cs="Arial"/>
+              </w:rPr>
+            </w:pPr>
+            <w:r>
+              <w:rPr>
+                <w:rFonts w:ascii="Arial" w:hAnsi="Arial" w:cs="Arial"/>
+              </w:rPr>
+              <w:t>Maksud Perjalanan Dinas</w:t>
             </w:r>
           </w:p>
         </w:tc>
         <w:tc>
           <w:tcPr>
-            <w:tcW w:w="4819" w:type="dxa"/>
+            <w:tcW w:w="5387" w:type="dxa"/>
             <w:gridSpan w:val="2"/>
           </w:tcPr>
           <w:p>
@@ -442,16 +613,16 @@
               <w:tabs>
                 <w:tab w:val="center" w:pos="4087"/>
               </w:tabs>
-              <w:ind w:right="-897"/>
-              <w:rPr>
-                <w:sz w:val="24"/>
-              </w:rPr>
-            </w:pPr>
-            <w:r>
-              <w:rPr>
-                <w:sz w:val="24"/>
-              </w:rPr>
-              <w:t>{jabatan}</w:t>
+              <w:spacing w:line="360" w:lineRule="auto"/>
+              <w:rPr>
+                <w:rFonts w:ascii="Arial" w:hAnsi="Arial" w:cs="Arial"/>
+              </w:rPr>
+            </w:pPr>
+            <w:r>
+              <w:rPr>
+                <w:rFonts w:ascii="Arial" w:hAnsi="Arial" w:cs="Arial"/>
+              </w:rPr>
+              <w:t>{untuk}</w:t>
             </w:r>
           </w:p>
         </w:tc>
@@ -466,44 +637,59 @@
               <w:tabs>
                 <w:tab w:val="center" w:pos="4087"/>
               </w:tabs>
+              <w:spacing w:line="360" w:lineRule="auto"/>
               <w:ind w:right="-897"/>
               <w:rPr>
-                <w:sz w:val="24"/>
-              </w:rPr>
-            </w:pPr>
-            <w:r>
-              <w:rPr>
-                <w:sz w:val="24"/>
-              </w:rPr>
-              <w:t>4</w:t>
+                <w:rFonts w:ascii="Arial" w:hAnsi="Arial" w:cs="Arial"/>
+              </w:rPr>
+            </w:pPr>
+            <w:r>
+              <w:rPr>
+                <w:rFonts w:ascii="Arial" w:hAnsi="Arial" w:cs="Arial"/>
+              </w:rPr>
+              <w:t>5</w:t>
             </w:r>
           </w:p>
         </w:tc>
         <w:tc>
           <w:tcPr>
-            <w:tcW w:w="5773" w:type="dxa"/>
+            <w:tcW w:w="4922" w:type="dxa"/>
           </w:tcPr>
           <w:p>
             <w:pPr>
               <w:tabs>
                 <w:tab w:val="center" w:pos="4087"/>
               </w:tabs>
-              <w:ind w:right="-897"/>
-              <w:rPr>
-                <w:sz w:val="24"/>
-              </w:rPr>
-            </w:pPr>
-            <w:r>
-              <w:rPr>
-                <w:sz w:val="24"/>
-              </w:rPr>
-              <w:t>Maksud Perjalanan Dinas</w:t>
+              <w:spacing w:line="360" w:lineRule="auto"/>
+              <w:ind w:right="-111"/>
+              <w:rPr>
+                <w:rFonts w:ascii="Arial" w:hAnsi="Arial" w:cs="Arial"/>
+              </w:rPr>
+            </w:pPr>
+            <w:r>
+              <w:rPr>
+                <w:rFonts w:ascii="Arial" w:hAnsi="Arial" w:cs="Arial"/>
+              </w:rPr>
+              <w:t xml:space="preserve">Alat </w:t>
+            </w:r>
+            <w:r>
+              <w:rPr>
+                <w:rFonts w:ascii="Arial" w:hAnsi="Arial" w:cs="Arial"/>
+                <w:lang w:val="en-ID"/>
+              </w:rPr>
+              <w:t>a</w:t>
+            </w:r>
+            <w:r>
+              <w:rPr>
+                <w:rFonts w:ascii="Arial" w:hAnsi="Arial" w:cs="Arial"/>
+              </w:rPr>
+              <w:t>ngkutan yang dipergunakan</w:t>
             </w:r>
           </w:p>
         </w:tc>
         <w:tc>
           <w:tcPr>
-            <w:tcW w:w="4819" w:type="dxa"/>
+            <w:tcW w:w="5387" w:type="dxa"/>
             <w:gridSpan w:val="2"/>
           </w:tcPr>
           <w:p>
@@ -511,16 +697,16 @@
               <w:tabs>
                 <w:tab w:val="center" w:pos="4087"/>
               </w:tabs>
-              <w:ind w:right="-897"/>
-              <w:rPr>
-                <w:sz w:val="24"/>
-              </w:rPr>
-            </w:pPr>
-            <w:r>
-              <w:rPr>
-                <w:sz w:val="24"/>
-              </w:rPr>
-              <w:t>{untuk}</w:t>
+              <w:spacing w:line="360" w:lineRule="auto"/>
+              <w:rPr>
+                <w:rFonts w:ascii="Arial" w:hAnsi="Arial" w:cs="Arial"/>
+              </w:rPr>
+            </w:pPr>
+            <w:r>
+              <w:rPr>
+                <w:rFonts w:ascii="Arial" w:hAnsi="Arial" w:cs="Arial"/>
+              </w:rPr>
+              <w:t>{alat_angkut}</w:t>
             </w:r>
           </w:p>
         </w:tc>
@@ -535,61 +721,146 @@
               <w:tabs>
                 <w:tab w:val="center" w:pos="4087"/>
               </w:tabs>
+              <w:spacing w:line="360" w:lineRule="auto"/>
               <w:ind w:right="-897"/>
               <w:rPr>
-                <w:sz w:val="24"/>
-              </w:rPr>
-            </w:pPr>
-            <w:r>
-              <w:rPr>
-                <w:sz w:val="24"/>
-              </w:rPr>
-              <w:t>5</w:t>
+                <w:rFonts w:ascii="Arial" w:hAnsi="Arial" w:cs="Arial"/>
+              </w:rPr>
+            </w:pPr>
+            <w:r>
+              <w:rPr>
+                <w:rFonts w:ascii="Arial" w:hAnsi="Arial" w:cs="Arial"/>
+              </w:rPr>
+              <w:t>6</w:t>
             </w:r>
           </w:p>
         </w:tc>
         <w:tc>
           <w:tcPr>
-            <w:tcW w:w="5773" w:type="dxa"/>
+            <w:tcW w:w="4922" w:type="dxa"/>
           </w:tcPr>
           <w:p>
             <w:pPr>
-              <w:tabs>
-                <w:tab w:val="center" w:pos="4087"/>
-              </w:tabs>
-              <w:ind w:right="-897"/>
-              <w:rPr>
-                <w:sz w:val="24"/>
-              </w:rPr>
-            </w:pPr>
-            <w:r>
-              <w:rPr>
-                <w:sz w:val="24"/>
-              </w:rPr>
-              <w:t>Alat Angkutan yang dipergunakan</w:t>
+              <w:pStyle w:val="ListParagraph"/>
+              <w:numPr>
+                <w:ilvl w:val="0"/>
+                <w:numId w:val="2"/>
+              </w:numPr>
+              <w:tabs>
+                <w:tab w:val="center" w:pos="4087"/>
+              </w:tabs>
+              <w:spacing w:line="360" w:lineRule="auto"/>
+              <w:ind w:left="286" w:right="-111" w:hanging="284"/>
+              <w:rPr>
+                <w:rFonts w:ascii="Arial" w:hAnsi="Arial" w:cs="Arial"/>
+              </w:rPr>
+            </w:pPr>
+            <w:r>
+              <w:rPr>
+                <w:rFonts w:ascii="Arial" w:hAnsi="Arial" w:cs="Arial"/>
+              </w:rPr>
+              <w:t xml:space="preserve">Tempat </w:t>
+            </w:r>
+            <w:r>
+              <w:rPr>
+                <w:rFonts w:ascii="Arial" w:hAnsi="Arial" w:cs="Arial"/>
+                <w:lang w:val="en-ID"/>
+              </w:rPr>
+              <w:t>b</w:t>
+            </w:r>
+            <w:r>
+              <w:rPr>
+                <w:rFonts w:ascii="Arial" w:hAnsi="Arial" w:cs="Arial"/>
+              </w:rPr>
+              <w:t>erangkat</w:t>
+            </w:r>
+          </w:p>
+          <w:p>
+            <w:pPr>
+              <w:pStyle w:val="ListParagraph"/>
+              <w:numPr>
+                <w:ilvl w:val="0"/>
+                <w:numId w:val="2"/>
+              </w:numPr>
+              <w:tabs>
+                <w:tab w:val="center" w:pos="4087"/>
+              </w:tabs>
+              <w:spacing w:line="360" w:lineRule="auto"/>
+              <w:ind w:left="286" w:right="-111" w:hanging="284"/>
+              <w:rPr>
+                <w:rFonts w:ascii="Arial" w:hAnsi="Arial" w:cs="Arial"/>
+              </w:rPr>
+            </w:pPr>
+            <w:r>
+              <w:rPr>
+                <w:rFonts w:ascii="Arial" w:hAnsi="Arial" w:cs="Arial"/>
+              </w:rPr>
+              <w:t xml:space="preserve">Tempat </w:t>
+            </w:r>
+            <w:r>
+              <w:rPr>
+                <w:rFonts w:ascii="Arial" w:hAnsi="Arial" w:cs="Arial"/>
+                <w:lang w:val="en-ID"/>
+              </w:rPr>
+              <w:t>t</w:t>
+            </w:r>
+            <w:r>
+              <w:rPr>
+                <w:rFonts w:ascii="Arial" w:hAnsi="Arial" w:cs="Arial"/>
+              </w:rPr>
+              <w:t>ujuan</w:t>
             </w:r>
           </w:p>
         </w:tc>
         <w:tc>
           <w:tcPr>
-            <w:tcW w:w="4819" w:type="dxa"/>
+            <w:tcW w:w="5387" w:type="dxa"/>
             <w:gridSpan w:val="2"/>
           </w:tcPr>
           <w:p>
             <w:pPr>
-              <w:tabs>
-                <w:tab w:val="center" w:pos="4087"/>
-              </w:tabs>
-              <w:ind w:right="-897"/>
-              <w:rPr>
-                <w:sz w:val="24"/>
-              </w:rPr>
-            </w:pPr>
-            <w:r>
-              <w:rPr>
-                <w:sz w:val="24"/>
-              </w:rPr>
-              <w:t>{alat_angkut}</w:t>
+              <w:pStyle w:val="ListParagraph"/>
+              <w:numPr>
+                <w:ilvl w:val="0"/>
+                <w:numId w:val="7"/>
+              </w:numPr>
+              <w:tabs>
+                <w:tab w:val="center" w:pos="4087"/>
+              </w:tabs>
+              <w:spacing w:line="360" w:lineRule="auto"/>
+              <w:ind w:left="360"/>
+              <w:rPr>
+                <w:rFonts w:ascii="Arial" w:hAnsi="Arial" w:cs="Arial"/>
+              </w:rPr>
+            </w:pPr>
+            <w:r>
+              <w:rPr>
+                <w:rFonts w:ascii="Arial" w:hAnsi="Arial" w:cs="Arial"/>
+              </w:rPr>
+              <w:t>{tempat_berangkat}</w:t>
+            </w:r>
+          </w:p>
+          <w:p>
+            <w:pPr>
+              <w:pStyle w:val="ListParagraph"/>
+              <w:numPr>
+                <w:ilvl w:val="0"/>
+                <w:numId w:val="7"/>
+              </w:numPr>
+              <w:tabs>
+                <w:tab w:val="center" w:pos="4087"/>
+              </w:tabs>
+              <w:spacing w:line="360" w:lineRule="auto"/>
+              <w:ind w:left="360"/>
+              <w:rPr>
+                <w:rFonts w:ascii="Arial" w:hAnsi="Arial" w:cs="Arial"/>
+              </w:rPr>
+            </w:pPr>
+            <w:r>
+              <w:rPr>
+                <w:rFonts w:ascii="Arial" w:hAnsi="Arial" w:cs="Arial"/>
+              </w:rPr>
+              <w:t>{tempat_tujuan}</w:t>
             </w:r>
           </w:p>
         </w:tc>
@@ -604,43 +875,45 @@
               <w:tabs>
                 <w:tab w:val="center" w:pos="4087"/>
               </w:tabs>
+              <w:spacing w:line="360" w:lineRule="auto"/>
               <w:ind w:right="-897"/>
               <w:rPr>
-                <w:sz w:val="24"/>
-              </w:rPr>
-            </w:pPr>
-            <w:r>
-              <w:rPr>
-                <w:sz w:val="24"/>
-              </w:rPr>
-              <w:t>6</w:t>
+                <w:rFonts w:ascii="Arial" w:hAnsi="Arial" w:cs="Arial"/>
+              </w:rPr>
+            </w:pPr>
+            <w:r>
+              <w:rPr>
+                <w:rFonts w:ascii="Arial" w:hAnsi="Arial" w:cs="Arial"/>
+              </w:rPr>
+              <w:t>7</w:t>
             </w:r>
           </w:p>
         </w:tc>
         <w:tc>
           <w:tcPr>
-            <w:tcW w:w="5773" w:type="dxa"/>
+            <w:tcW w:w="4922" w:type="dxa"/>
           </w:tcPr>
           <w:p>
             <w:pPr>
               <w:pStyle w:val="ListParagraph"/>
               <w:numPr>
                 <w:ilvl w:val="0"/>
-                <w:numId w:val="2"/>
+                <w:numId w:val="3"/>
               </w:numPr>
               <w:tabs>
                 <w:tab w:val="center" w:pos="4087"/>
               </w:tabs>
-              <w:ind w:right="-897"/>
-              <w:rPr>
-                <w:sz w:val="24"/>
-              </w:rPr>
-            </w:pPr>
-            <w:r>
-              <w:rPr>
-                <w:sz w:val="24"/>
-              </w:rPr>
-              <w:t>Tempat Berangkat</w:t>
+              <w:spacing w:line="360" w:lineRule="auto"/>
+              <w:ind w:left="286" w:right="-111" w:hanging="284"/>
+              <w:rPr>
+                <w:rFonts w:ascii="Arial" w:hAnsi="Arial" w:cs="Arial"/>
+              </w:rPr>
+            </w:pPr>
+            <w:r>
+              <w:rPr>
+                <w:rFonts w:ascii="Arial" w:hAnsi="Arial" w:cs="Arial"/>
+              </w:rPr>
+              <w:t>Lamanya Perjalanan Daerah</w:t>
             </w:r>
           </w:p>
           <w:p>
@@ -648,27 +921,51 @@
               <w:pStyle w:val="ListParagraph"/>
               <w:numPr>
                 <w:ilvl w:val="0"/>
-                <w:numId w:val="2"/>
+                <w:numId w:val="3"/>
               </w:numPr>
               <w:tabs>
                 <w:tab w:val="center" w:pos="4087"/>
               </w:tabs>
-              <w:ind w:right="-897"/>
-              <w:rPr>
-                <w:sz w:val="24"/>
-              </w:rPr>
-            </w:pPr>
-            <w:r>
-              <w:rPr>
-                <w:sz w:val="24"/>
-              </w:rPr>
-              <w:t>Tempat Tujuan</w:t>
+              <w:spacing w:line="360" w:lineRule="auto"/>
+              <w:ind w:left="286" w:right="-111" w:hanging="284"/>
+              <w:rPr>
+                <w:rFonts w:ascii="Arial" w:hAnsi="Arial" w:cs="Arial"/>
+              </w:rPr>
+            </w:pPr>
+            <w:r>
+              <w:rPr>
+                <w:rFonts w:ascii="Arial" w:hAnsi="Arial" w:cs="Arial"/>
+              </w:rPr>
+              <w:t xml:space="preserve">Tanggal berangkat </w:t>
+            </w:r>
+          </w:p>
+          <w:p>
+            <w:pPr>
+              <w:pStyle w:val="ListParagraph"/>
+              <w:numPr>
+                <w:ilvl w:val="0"/>
+                <w:numId w:val="3"/>
+              </w:numPr>
+              <w:tabs>
+                <w:tab w:val="center" w:pos="4087"/>
+              </w:tabs>
+              <w:spacing w:line="360" w:lineRule="auto"/>
+              <w:ind w:left="286" w:right="-111" w:hanging="284"/>
+              <w:rPr>
+                <w:rFonts w:ascii="Arial" w:hAnsi="Arial" w:cs="Arial"/>
+              </w:rPr>
+            </w:pPr>
+            <w:r>
+              <w:rPr>
+                <w:rFonts w:ascii="Arial" w:hAnsi="Arial" w:cs="Arial"/>
+              </w:rPr>
+              <w:t>Tanggal harus kembali/tiba di tempat baru*)</w:t>
             </w:r>
           </w:p>
         </w:tc>
         <w:tc>
           <w:tcPr>
-            <w:tcW w:w="4819" w:type="dxa"/>
+            <w:tcW w:w="5387" w:type="dxa"/>
             <w:gridSpan w:val="2"/>
           </w:tcPr>
           <w:p>
@@ -676,21 +973,43 @@
               <w:pStyle w:val="ListParagraph"/>
               <w:numPr>
                 <w:ilvl w:val="0"/>
-                <w:numId w:val="7"/>
+                <w:numId w:val="8"/>
               </w:numPr>
               <w:tabs>
                 <w:tab w:val="center" w:pos="4087"/>
               </w:tabs>
-              <w:ind w:left="360" w:right="-897"/>
-              <w:rPr>
-                <w:sz w:val="24"/>
-              </w:rPr>
-            </w:pPr>
-            <w:r>
-              <w:rPr>
-                <w:sz w:val="24"/>
-              </w:rPr>
-              <w:t>{tempat_berangkat}</w:t>
+              <w:spacing w:line="360" w:lineRule="auto"/>
+              <w:ind w:left="360"/>
+              <w:jc w:val="both"/>
+              <w:rPr>
+                <w:rFonts w:ascii="Arial" w:hAnsi="Arial" w:cs="Arial"/>
+              </w:rPr>
+            </w:pPr>
+            <w:r>
+              <w:rPr>
+                <w:rFonts w:ascii="Arial" w:hAnsi="Arial" w:cs="Arial"/>
+              </w:rPr>
+              <w:t>{</w:t>
+            </w:r>
+            <w:r>
+              <w:rPr>
+                <w:rFonts w:ascii="Arial" w:hAnsi="Arial" w:cs="Arial"/>
+                <w:lang w:val="en-ID"/>
+              </w:rPr>
+              <w:t>lama</w:t>
+            </w:r>
+            <w:r>
+              <w:rPr>
+                <w:rFonts w:ascii="Arial" w:hAnsi="Arial" w:cs="Arial"/>
+              </w:rPr>
+              <w:t>}</w:t>
+            </w:r>
+            <w:r>
+              <w:rPr>
+                <w:rFonts w:ascii="Arial" w:hAnsi="Arial" w:cs="Arial"/>
+                <w:lang w:val="en-ID"/>
+              </w:rPr>
+              <w:t xml:space="preserve"> Hari</w:t>
             </w:r>
           </w:p>
           <w:p>
@@ -698,21 +1017,57 @@
               <w:pStyle w:val="ListParagraph"/>
               <w:numPr>
                 <w:ilvl w:val="0"/>
-                <w:numId w:val="7"/>
+                <w:numId w:val="8"/>
               </w:numPr>
               <w:tabs>
                 <w:tab w:val="center" w:pos="4087"/>
               </w:tabs>
-              <w:ind w:left="360" w:right="-897"/>
-              <w:rPr>
-                <w:sz w:val="24"/>
-              </w:rPr>
-            </w:pPr>
-            <w:r>
-              <w:rPr>
-                <w:sz w:val="24"/>
-              </w:rPr>
-              <w:t>{tempat_tujuan}</w:t>
+              <w:spacing w:line="360" w:lineRule="auto"/>
+              <w:ind w:left="360"/>
+              <w:rPr>
+                <w:rFonts w:ascii="Arial" w:hAnsi="Arial" w:cs="Arial"/>
+              </w:rPr>
+            </w:pPr>
+            <w:r>
+              <w:rPr>
+                <w:rFonts w:ascii="Arial" w:hAnsi="Arial" w:cs="Arial"/>
+              </w:rPr>
+              <w:t>{tanggal_awal</w:t>
+            </w:r>
+            <w:r>
+              <w:rPr>
+                <w:rFonts w:ascii="Arial" w:hAnsi="Arial" w:cs="Arial"/>
+              </w:rPr>
+              <w:t>}</w:t>
+            </w:r>
+          </w:p>
+          <w:p>
+            <w:pPr>
+              <w:pStyle w:val="ListParagraph"/>
+              <w:numPr>
+                <w:ilvl w:val="0"/>
+                <w:numId w:val="8"/>
+              </w:numPr>
+              <w:tabs>
+                <w:tab w:val="center" w:pos="4087"/>
+              </w:tabs>
+              <w:spacing w:line="360" w:lineRule="auto"/>
+              <w:ind w:left="360"/>
+              <w:rPr>
+                <w:rFonts w:ascii="Arial" w:hAnsi="Arial" w:cs="Arial"/>
+              </w:rPr>
+            </w:pPr>
+            <w:r>
+              <w:rPr>
+                <w:rFonts w:ascii="Arial" w:hAnsi="Arial" w:cs="Arial"/>
+              </w:rPr>
+              <w:t>{</w:t>
+            </w:r>
+            <w:r>
+              <w:rPr>
+                <w:rFonts w:ascii="Arial" w:hAnsi="Arial" w:cs="Arial"/>
+              </w:rPr>
+              <w:t>tanggal_akhir}</w:t>
             </w:r>
           </w:p>
         </w:tc>
@@ -727,165 +1082,86 @@
               <w:tabs>
                 <w:tab w:val="center" w:pos="4087"/>
               </w:tabs>
+              <w:spacing w:line="360" w:lineRule="auto"/>
               <w:ind w:right="-897"/>
               <w:rPr>
-                <w:sz w:val="24"/>
-              </w:rPr>
-            </w:pPr>
-            <w:r>
-              <w:rPr>
-                <w:sz w:val="24"/>
-              </w:rPr>
-              <w:t>7</w:t>
+                <w:rFonts w:ascii="Arial" w:hAnsi="Arial" w:cs="Arial"/>
+              </w:rPr>
+            </w:pPr>
+            <w:r>
+              <w:rPr>
+                <w:rFonts w:ascii="Arial" w:hAnsi="Arial" w:cs="Arial"/>
+              </w:rPr>
+              <w:t>8</w:t>
             </w:r>
           </w:p>
         </w:tc>
         <w:tc>
           <w:tcPr>
-            <w:tcW w:w="5773" w:type="dxa"/>
+            <w:tcW w:w="4922" w:type="dxa"/>
           </w:tcPr>
           <w:p>
             <w:pPr>
-              <w:pStyle w:val="ListParagraph"/>
-              <w:numPr>
-                <w:ilvl w:val="0"/>
-                <w:numId w:val="3"/>
-              </w:numPr>
-              <w:tabs>
-                <w:tab w:val="center" w:pos="4087"/>
-              </w:tabs>
-              <w:ind w:right="-897"/>
-              <w:rPr>
-                <w:sz w:val="24"/>
-              </w:rPr>
-            </w:pPr>
-            <w:r>
-              <w:rPr>
-                <w:sz w:val="24"/>
-              </w:rPr>
-              <w:t>Lamanya Perjalanan Daerah</w:t>
-            </w:r>
-          </w:p>
-          <w:p>
-            <w:pPr>
-              <w:pStyle w:val="ListParagraph"/>
-              <w:numPr>
-                <w:ilvl w:val="0"/>
-                <w:numId w:val="3"/>
-              </w:numPr>
-              <w:tabs>
-                <w:tab w:val="center" w:pos="4087"/>
-              </w:tabs>
-              <w:ind w:right="-897"/>
-              <w:rPr>
-                <w:sz w:val="24"/>
-              </w:rPr>
-            </w:pPr>
-            <w:r>
-              <w:rPr>
-                <w:sz w:val="24"/>
-              </w:rPr>
-              <w:t xml:space="preserve">Tanggal berangkat </w:t>
-            </w:r>
-          </w:p>
-          <w:p>
-            <w:pPr>
-              <w:pStyle w:val="ListParagraph"/>
-              <w:numPr>
-                <w:ilvl w:val="0"/>
-                <w:numId w:val="3"/>
-              </w:numPr>
-              <w:tabs>
-                <w:tab w:val="center" w:pos="4087"/>
-              </w:tabs>
-              <w:ind w:right="-897"/>
-              <w:rPr>
-                <w:sz w:val="24"/>
-              </w:rPr>
-            </w:pPr>
-            <w:r>
-              <w:rPr>
-                <w:sz w:val="24"/>
-              </w:rPr>
-              <w:t>Tanggal harus kembali/tiba di tempat baru*)</w:t>
+              <w:tabs>
+                <w:tab w:val="center" w:pos="4087"/>
+              </w:tabs>
+              <w:spacing w:line="360" w:lineRule="auto"/>
+              <w:ind w:right="-111"/>
+              <w:rPr>
+                <w:rFonts w:ascii="Arial" w:hAnsi="Arial" w:cs="Arial"/>
+              </w:rPr>
+            </w:pPr>
+            <w:r>
+              <w:rPr>
+                <w:rFonts w:ascii="Arial" w:hAnsi="Arial" w:cs="Arial"/>
+              </w:rPr>
+              <w:t xml:space="preserve">Pengikut : Nama </w:t>
             </w:r>
           </w:p>
         </w:tc>
         <w:tc>
           <w:tcPr>
-            <w:tcW w:w="4819" w:type="dxa"/>
-            <w:gridSpan w:val="2"/>
+            <w:tcW w:w="2694" w:type="dxa"/>
           </w:tcPr>
           <w:p>
             <w:pPr>
-              <w:pStyle w:val="ListParagraph"/>
-              <w:numPr>
-                <w:ilvl w:val="0"/>
-                <w:numId w:val="8"/>
-              </w:numPr>
-              <w:tabs>
-                <w:tab w:val="center" w:pos="4087"/>
-              </w:tabs>
-              <w:ind w:left="360" w:right="-897"/>
-              <w:rPr>
-                <w:sz w:val="24"/>
-              </w:rPr>
-            </w:pPr>
-            <w:r>
-              <w:rPr>
-                <w:sz w:val="24"/>
-              </w:rPr>
-              <w:t>{total_hari}</w:t>
-            </w:r>
-          </w:p>
-          <w:p>
-            <w:pPr>
-              <w:pStyle w:val="ListParagraph"/>
-              <w:numPr>
-                <w:ilvl w:val="0"/>
-                <w:numId w:val="8"/>
-              </w:numPr>
-              <w:tabs>
-                <w:tab w:val="center" w:pos="4087"/>
-              </w:tabs>
-              <w:ind w:left="360" w:right="-897"/>
-              <w:rPr>
-                <w:sz w:val="24"/>
-              </w:rPr>
-            </w:pPr>
-            <w:r>
-              <w:rPr>
-                <w:sz w:val="24"/>
-              </w:rPr>
-              <w:t>{tanggal_awal</w:t>
-            </w:r>
-            <w:r>
-              <w:rPr>
-                <w:sz w:val="24"/>
-              </w:rPr>
-              <w:t>}</w:t>
-            </w:r>
-          </w:p>
-          <w:p>
-            <w:pPr>
-              <w:pStyle w:val="ListParagraph"/>
-              <w:numPr>
-                <w:ilvl w:val="0"/>
-                <w:numId w:val="8"/>
-              </w:numPr>
-              <w:tabs>
-                <w:tab w:val="center" w:pos="4087"/>
-              </w:tabs>
-              <w:ind w:left="360" w:right="-897"/>
-              <w:rPr>
-                <w:sz w:val="24"/>
-              </w:rPr>
-            </w:pPr>
-            <w:r>
-              <w:rPr>
-                <w:sz w:val="24"/>
-              </w:rPr>
-              <w:t>{ tanggal_akhir}</w:t>
+              <w:tabs>
+                <w:tab w:val="center" w:pos="4087"/>
+              </w:tabs>
+              <w:spacing w:line="360" w:lineRule="auto"/>
+              <w:jc w:val="center"/>
+              <w:rPr>
+                <w:rFonts w:ascii="Arial" w:hAnsi="Arial" w:cs="Arial"/>
+              </w:rPr>
+            </w:pPr>
+            <w:r>
+              <w:rPr>
+                <w:rFonts w:ascii="Arial" w:hAnsi="Arial" w:cs="Arial"/>
+              </w:rPr>
+              <w:t>Tanggal Lahir</w:t>
+            </w:r>
+          </w:p>
+        </w:tc>
+        <w:tc>
+          <w:tcPr>
+            <w:tcW w:w="2693" w:type="dxa"/>
+          </w:tcPr>
+          <w:p>
+            <w:pPr>
+              <w:tabs>
+                <w:tab w:val="center" w:pos="4087"/>
+              </w:tabs>
+              <w:spacing w:line="360" w:lineRule="auto"/>
+              <w:jc w:val="center"/>
+              <w:rPr>
+                <w:rFonts w:ascii="Arial" w:hAnsi="Arial" w:cs="Arial"/>
+              </w:rPr>
+            </w:pPr>
+            <w:r>
+              <w:rPr>
+                <w:rFonts w:ascii="Arial" w:hAnsi="Arial" w:cs="Arial"/>
+              </w:rPr>
+              <w:t>Keterangan</w:t>
             </w:r>
           </w:p>
         </w:tc>
@@ -900,83 +1176,117 @@
               <w:tabs>
                 <w:tab w:val="center" w:pos="4087"/>
               </w:tabs>
+              <w:spacing w:line="360" w:lineRule="auto"/>
               <w:ind w:right="-897"/>
               <w:rPr>
-                <w:sz w:val="24"/>
-              </w:rPr>
-            </w:pPr>
-            <w:r>
-              <w:rPr>
-                <w:sz w:val="24"/>
-              </w:rPr>
-              <w:t>8</w:t>
-            </w:r>
+                <w:rFonts w:ascii="Arial" w:hAnsi="Arial" w:cs="Arial"/>
+              </w:rPr>
+            </w:pPr>
           </w:p>
         </w:tc>
         <w:tc>
           <w:tcPr>
-            <w:tcW w:w="5773" w:type="dxa"/>
+            <w:tcW w:w="4922" w:type="dxa"/>
           </w:tcPr>
           <w:p>
             <w:pPr>
-              <w:tabs>
-                <w:tab w:val="center" w:pos="4087"/>
-              </w:tabs>
-              <w:ind w:right="-897"/>
-              <w:rPr>
-                <w:sz w:val="24"/>
-              </w:rPr>
-            </w:pPr>
-            <w:r>
-              <w:rPr>
-                <w:sz w:val="24"/>
-              </w:rPr>
-              <w:t xml:space="preserve">Pengikut : Nama </w:t>
-            </w:r>
+              <w:pStyle w:val="ListParagraph"/>
+              <w:numPr>
+                <w:ilvl w:val="0"/>
+                <w:numId w:val="5"/>
+              </w:numPr>
+              <w:tabs>
+                <w:tab w:val="center" w:pos="4087"/>
+              </w:tabs>
+              <w:spacing w:line="360" w:lineRule="auto"/>
+              <w:ind w:left="286" w:right="-111" w:hanging="284"/>
+              <w:rPr>
+                <w:rFonts w:ascii="Arial" w:hAnsi="Arial" w:cs="Arial"/>
+              </w:rPr>
+            </w:pPr>
+          </w:p>
+          <w:p>
+            <w:pPr>
+              <w:pStyle w:val="ListParagraph"/>
+              <w:numPr>
+                <w:ilvl w:val="0"/>
+                <w:numId w:val="5"/>
+              </w:numPr>
+              <w:tabs>
+                <w:tab w:val="center" w:pos="4087"/>
+              </w:tabs>
+              <w:spacing w:line="360" w:lineRule="auto"/>
+              <w:ind w:left="286" w:right="-111" w:hanging="284"/>
+              <w:rPr>
+                <w:rFonts w:ascii="Arial" w:hAnsi="Arial" w:cs="Arial"/>
+              </w:rPr>
+            </w:pPr>
+          </w:p>
+          <w:p>
+            <w:pPr>
+              <w:pStyle w:val="ListParagraph"/>
+              <w:numPr>
+                <w:ilvl w:val="0"/>
+                <w:numId w:val="5"/>
+              </w:numPr>
+              <w:tabs>
+                <w:tab w:val="center" w:pos="4087"/>
+              </w:tabs>
+              <w:spacing w:line="360" w:lineRule="auto"/>
+              <w:ind w:left="286" w:right="-111" w:hanging="284"/>
+              <w:rPr>
+                <w:rFonts w:ascii="Arial" w:hAnsi="Arial" w:cs="Arial"/>
+              </w:rPr>
+            </w:pPr>
+          </w:p>
+          <w:p>
+            <w:pPr>
+              <w:pStyle w:val="ListParagraph"/>
+              <w:numPr>
+                <w:ilvl w:val="0"/>
+                <w:numId w:val="5"/>
+              </w:numPr>
+              <w:tabs>
+                <w:tab w:val="center" w:pos="4087"/>
+              </w:tabs>
+              <w:spacing w:line="360" w:lineRule="auto"/>
+              <w:ind w:left="286" w:right="-111" w:hanging="284"/>
+              <w:rPr>
+                <w:rFonts w:ascii="Arial" w:hAnsi="Arial" w:cs="Arial"/>
+              </w:rPr>
+            </w:pPr>
           </w:p>
         </w:tc>
         <w:tc>
           <w:tcPr>
-            <w:tcW w:w="2609" w:type="dxa"/>
+            <w:tcW w:w="2694" w:type="dxa"/>
           </w:tcPr>
           <w:p>
             <w:pPr>
               <w:tabs>
                 <w:tab w:val="center" w:pos="4087"/>
               </w:tabs>
-              <w:ind w:right="-897"/>
-              <w:rPr>
-                <w:sz w:val="24"/>
-              </w:rPr>
-            </w:pPr>
-            <w:r>
-              <w:rPr>
-                <w:sz w:val="24"/>
-              </w:rPr>
-              <w:t>Tanggal Lahir</w:t>
-            </w:r>
+              <w:spacing w:line="360" w:lineRule="auto"/>
+              <w:rPr>
+                <w:rFonts w:ascii="Arial" w:hAnsi="Arial" w:cs="Arial"/>
+              </w:rPr>
+            </w:pPr>
           </w:p>
         </w:tc>
         <w:tc>
           <w:tcPr>
-            <w:tcW w:w="2210" w:type="dxa"/>
+            <w:tcW w:w="2693" w:type="dxa"/>
           </w:tcPr>
           <w:p>
             <w:pPr>
               <w:tabs>
                 <w:tab w:val="center" w:pos="4087"/>
               </w:tabs>
-              <w:ind w:right="-897"/>
-              <w:rPr>
-                <w:sz w:val="24"/>
-              </w:rPr>
-            </w:pPr>
-            <w:r>
-              <w:rPr>
-                <w:sz w:val="24"/>
-              </w:rPr>
-              <w:t>Keterangan</w:t>
-            </w:r>
+              <w:spacing w:line="360" w:lineRule="auto"/>
+              <w:rPr>
+                <w:rFonts w:ascii="Arial" w:hAnsi="Arial" w:cs="Arial"/>
+              </w:rPr>
+            </w:pPr>
           </w:p>
         </w:tc>
       </w:tr>
@@ -990,112 +1300,150 @@
               <w:tabs>
                 <w:tab w:val="center" w:pos="4087"/>
               </w:tabs>
+              <w:spacing w:line="360" w:lineRule="auto"/>
               <w:ind w:right="-897"/>
               <w:rPr>
-                <w:sz w:val="24"/>
-              </w:rPr>
-            </w:pPr>
+                <w:rFonts w:ascii="Arial" w:hAnsi="Arial" w:cs="Arial"/>
+              </w:rPr>
+            </w:pPr>
+            <w:r>
+              <w:rPr>
+                <w:rFonts w:ascii="Arial" w:hAnsi="Arial" w:cs="Arial"/>
+              </w:rPr>
+              <w:t>9</w:t>
+            </w:r>
           </w:p>
         </w:tc>
         <w:tc>
           <w:tcPr>
-            <w:tcW w:w="5773" w:type="dxa"/>
+            <w:tcW w:w="4922" w:type="dxa"/>
           </w:tcPr>
+          <w:p>
+            <w:pPr>
+              <w:tabs>
+                <w:tab w:val="center" w:pos="4087"/>
+              </w:tabs>
+              <w:spacing w:line="360" w:lineRule="auto"/>
+              <w:ind w:right="-111"/>
+              <w:rPr>
+                <w:rFonts w:ascii="Arial" w:hAnsi="Arial" w:cs="Arial"/>
+              </w:rPr>
+            </w:pPr>
+            <w:r>
+              <w:rPr>
+                <w:rFonts w:ascii="Arial" w:hAnsi="Arial" w:cs="Arial"/>
+              </w:rPr>
+              <w:t>Pembebanan Anggaran</w:t>
+            </w:r>
+          </w:p>
           <w:p>
             <w:pPr>
               <w:pStyle w:val="ListParagraph"/>
               <w:numPr>
                 <w:ilvl w:val="0"/>
-                <w:numId w:val="5"/>
+                <w:numId w:val="6"/>
               </w:numPr>
               <w:tabs>
                 <w:tab w:val="center" w:pos="4087"/>
               </w:tabs>
-              <w:ind w:right="-897"/>
-              <w:rPr>
-                <w:sz w:val="24"/>
-              </w:rPr>
-            </w:pPr>
+              <w:spacing w:line="360" w:lineRule="auto"/>
+              <w:ind w:left="286" w:right="-111" w:hanging="286"/>
+              <w:rPr>
+                <w:rFonts w:ascii="Arial" w:hAnsi="Arial" w:cs="Arial"/>
+              </w:rPr>
+            </w:pPr>
+            <w:r>
+              <w:rPr>
+                <w:rFonts w:ascii="Arial" w:hAnsi="Arial" w:cs="Arial"/>
+              </w:rPr>
+              <w:t>Instansi</w:t>
+            </w:r>
           </w:p>
           <w:p>
             <w:pPr>
               <w:pStyle w:val="ListParagraph"/>
               <w:numPr>
                 <w:ilvl w:val="0"/>
-                <w:numId w:val="5"/>
+                <w:numId w:val="6"/>
               </w:numPr>
               <w:tabs>
                 <w:tab w:val="center" w:pos="4087"/>
               </w:tabs>
-              <w:ind w:right="-897"/>
-              <w:rPr>
-                <w:sz w:val="24"/>
-              </w:rPr>
-            </w:pPr>
-          </w:p>
-          <w:p>
-            <w:pPr>
-              <w:pStyle w:val="ListParagraph"/>
-              <w:numPr>
-                <w:ilvl w:val="0"/>
-                <w:numId w:val="5"/>
-              </w:numPr>
-              <w:tabs>
-                <w:tab w:val="center" w:pos="4087"/>
-              </w:tabs>
-              <w:ind w:right="-897"/>
-              <w:rPr>
-                <w:sz w:val="24"/>
-              </w:rPr>
-            </w:pPr>
-          </w:p>
-          <w:p>
-            <w:pPr>
-              <w:pStyle w:val="ListParagraph"/>
-              <w:numPr>
-                <w:ilvl w:val="0"/>
-                <w:numId w:val="5"/>
-              </w:numPr>
-              <w:tabs>
-                <w:tab w:val="center" w:pos="4087"/>
-              </w:tabs>
-              <w:ind w:right="-897"/>
-              <w:rPr>
-                <w:sz w:val="24"/>
-              </w:rPr>
-            </w:pPr>
+              <w:spacing w:line="360" w:lineRule="auto"/>
+              <w:ind w:left="286" w:right="-111" w:hanging="286"/>
+              <w:rPr>
+                <w:rFonts w:ascii="Arial" w:hAnsi="Arial" w:cs="Arial"/>
+              </w:rPr>
+            </w:pPr>
+            <w:r>
+              <w:rPr>
+                <w:rFonts w:ascii="Arial" w:hAnsi="Arial" w:cs="Arial"/>
+              </w:rPr>
+              <w:t xml:space="preserve">Akun </w:t>
+            </w:r>
           </w:p>
         </w:tc>
         <w:tc>
           <w:tcPr>
-            <w:tcW w:w="2609" w:type="dxa"/>
+            <w:tcW w:w="5387" w:type="dxa"/>
+            <w:gridSpan w:val="2"/>
           </w:tcPr>
           <w:p>
             <w:pPr>
               <w:tabs>
                 <w:tab w:val="center" w:pos="4087"/>
               </w:tabs>
-              <w:ind w:right="-897"/>
-              <w:rPr>
-                <w:sz w:val="24"/>
-              </w:rPr>
-            </w:pPr>
-          </w:p>
-        </w:tc>
-        <w:tc>
-          <w:tcPr>
-            <w:tcW w:w="2210" w:type="dxa"/>
-          </w:tcPr>
-          <w:p>
-            <w:pPr>
-              <w:tabs>
-                <w:tab w:val="center" w:pos="4087"/>
-              </w:tabs>
-              <w:ind w:right="-897"/>
-              <w:rPr>
-                <w:sz w:val="24"/>
-              </w:rPr>
-            </w:pPr>
+              <w:spacing w:line="360" w:lineRule="auto"/>
+              <w:rPr>
+                <w:rFonts w:ascii="Arial" w:hAnsi="Arial" w:cs="Arial"/>
+              </w:rPr>
+            </w:pPr>
+          </w:p>
+          <w:p>
+            <w:pPr>
+              <w:pStyle w:val="ListParagraph"/>
+              <w:numPr>
+                <w:ilvl w:val="0"/>
+                <w:numId w:val="9"/>
+              </w:numPr>
+              <w:tabs>
+                <w:tab w:val="center" w:pos="4087"/>
+              </w:tabs>
+              <w:spacing w:line="360" w:lineRule="auto"/>
+              <w:ind w:left="360"/>
+              <w:rPr>
+                <w:rFonts w:ascii="Arial" w:hAnsi="Arial" w:cs="Arial"/>
+              </w:rPr>
+            </w:pPr>
+            <w:r>
+              <w:rPr>
+                <w:rFonts w:ascii="Arial" w:hAnsi="Arial" w:cs="Arial"/>
+              </w:rPr>
+              <w:t>Kantor Kementerian Agama Kab. Jember</w:t>
+            </w:r>
+          </w:p>
+          <w:p>
+            <w:pPr>
+              <w:pStyle w:val="ListParagraph"/>
+              <w:numPr>
+                <w:ilvl w:val="0"/>
+                <w:numId w:val="9"/>
+              </w:numPr>
+              <w:tabs>
+                <w:tab w:val="center" w:pos="4087"/>
+              </w:tabs>
+              <w:spacing w:line="360" w:lineRule="auto"/>
+              <w:ind w:left="360"/>
+              <w:rPr>
+                <w:rFonts w:ascii="Arial" w:hAnsi="Arial" w:cs="Arial"/>
+              </w:rPr>
+            </w:pPr>
+            <w:r>
+              <w:rPr>
+                <w:rFonts w:ascii="Arial" w:hAnsi="Arial" w:cs="Arial"/>
+              </w:rPr>
+              <w:t>524111</w:t>
+            </w:r>
           </w:p>
         </w:tc>
       </w:tr>
@@ -1109,195 +1457,57 @@
               <w:tabs>
                 <w:tab w:val="center" w:pos="4087"/>
               </w:tabs>
+              <w:spacing w:line="360" w:lineRule="auto"/>
               <w:ind w:right="-897"/>
               <w:rPr>
-                <w:sz w:val="24"/>
-              </w:rPr>
-            </w:pPr>
-            <w:r>
-              <w:rPr>
-                <w:sz w:val="24"/>
-              </w:rPr>
-              <w:t>9</w:t>
+                <w:rFonts w:ascii="Arial" w:hAnsi="Arial" w:cs="Arial"/>
+              </w:rPr>
+            </w:pPr>
+            <w:r>
+              <w:rPr>
+                <w:rFonts w:ascii="Arial" w:hAnsi="Arial" w:cs="Arial"/>
+              </w:rPr>
+              <w:t>10</w:t>
             </w:r>
           </w:p>
         </w:tc>
         <w:tc>
           <w:tcPr>
-            <w:tcW w:w="5773" w:type="dxa"/>
+            <w:tcW w:w="4922" w:type="dxa"/>
           </w:tcPr>
           <w:p>
             <w:pPr>
-              <w:tabs>
-                <w:tab w:val="center" w:pos="4087"/>
-              </w:tabs>
-              <w:ind w:right="-897"/>
-              <w:rPr>
-                <w:sz w:val="24"/>
-              </w:rPr>
-            </w:pPr>
-            <w:r>
-              <w:rPr>
-                <w:sz w:val="24"/>
-              </w:rPr>
-              <w:t>Pembebanan Anggaran</w:t>
-            </w:r>
-          </w:p>
-          <w:p>
-            <w:pPr>
-              <w:pStyle w:val="ListParagraph"/>
-              <w:numPr>
-                <w:ilvl w:val="0"/>
-                <w:numId w:val="6"/>
-              </w:numPr>
-              <w:tabs>
-                <w:tab w:val="center" w:pos="4087"/>
-              </w:tabs>
-              <w:ind w:right="-897"/>
-              <w:rPr>
-                <w:sz w:val="24"/>
-              </w:rPr>
-            </w:pPr>
-            <w:r>
-              <w:rPr>
-                <w:sz w:val="24"/>
-              </w:rPr>
-              <w:t>Instansi</w:t>
-            </w:r>
-          </w:p>
-          <w:p>
-            <w:pPr>
-              <w:pStyle w:val="ListParagraph"/>
-              <w:numPr>
-                <w:ilvl w:val="0"/>
-                <w:numId w:val="6"/>
-              </w:numPr>
-              <w:tabs>
-                <w:tab w:val="center" w:pos="4087"/>
-              </w:tabs>
-              <w:ind w:right="-897"/>
-              <w:rPr>
-                <w:sz w:val="24"/>
-              </w:rPr>
-            </w:pPr>
-            <w:r>
-              <w:rPr>
-                <w:sz w:val="24"/>
-              </w:rPr>
-              <w:t xml:space="preserve">Akun </w:t>
+              <w:pStyle w:val="ListParagraph"/>
+              <w:tabs>
+                <w:tab w:val="center" w:pos="4087"/>
+              </w:tabs>
+              <w:spacing w:line="360" w:lineRule="auto"/>
+              <w:ind w:left="2" w:right="-111"/>
+              <w:rPr>
+                <w:rFonts w:ascii="Arial" w:hAnsi="Arial" w:cs="Arial"/>
+              </w:rPr>
+            </w:pPr>
+            <w:r>
+              <w:rPr>
+                <w:rFonts w:ascii="Arial" w:hAnsi="Arial" w:cs="Arial"/>
+              </w:rPr>
+              <w:t>Keterangan lain-lain</w:t>
             </w:r>
           </w:p>
         </w:tc>
         <w:tc>
           <w:tcPr>
-            <w:tcW w:w="4819" w:type="dxa"/>
+            <w:tcW w:w="5387" w:type="dxa"/>
             <w:gridSpan w:val="2"/>
           </w:tcPr>
           <w:p>
             <w:pPr>
-              <w:pStyle w:val="ListParagraph"/>
-              <w:numPr>
-                <w:ilvl w:val="0"/>
-                <w:numId w:val="9"/>
-              </w:numPr>
-              <w:tabs>
-                <w:tab w:val="center" w:pos="4087"/>
-              </w:tabs>
-              <w:ind w:left="360" w:right="-897"/>
-              <w:rPr>
-                <w:sz w:val="24"/>
-              </w:rPr>
-            </w:pPr>
-            <w:r>
-              <w:rPr>
-                <w:sz w:val="24"/>
-              </w:rPr>
-              <w:t>Kantor Kementerian Agama Kab. Jember</w:t>
-            </w:r>
-          </w:p>
-          <w:p>
-            <w:pPr>
-              <w:pStyle w:val="ListParagraph"/>
-              <w:numPr>
-                <w:ilvl w:val="0"/>
-                <w:numId w:val="9"/>
-              </w:numPr>
-              <w:tabs>
-                <w:tab w:val="center" w:pos="4087"/>
-              </w:tabs>
-              <w:ind w:left="360" w:right="-897"/>
-              <w:rPr>
-                <w:sz w:val="24"/>
-              </w:rPr>
-            </w:pPr>
-            <w:r>
-              <w:rPr>
-                <w:sz w:val="24"/>
-              </w:rPr>
-              <w:t>524111</w:t>
-            </w:r>
-          </w:p>
-        </w:tc>
-      </w:tr>
-      <w:tr>
-        <w:tc>
-          <w:tcPr>
-            <w:tcW w:w="460" w:type="dxa"/>
-          </w:tcPr>
-          <w:p>
-            <w:pPr>
-              <w:tabs>
-                <w:tab w:val="center" w:pos="4087"/>
-              </w:tabs>
-              <w:ind w:right="-897"/>
-              <w:rPr>
-                <w:sz w:val="24"/>
-              </w:rPr>
-            </w:pPr>
-            <w:r>
-              <w:rPr>
-                <w:sz w:val="24"/>
-              </w:rPr>
-              <w:t>10</w:t>
-            </w:r>
-          </w:p>
-        </w:tc>
-        <w:tc>
-          <w:tcPr>
-            <w:tcW w:w="5773" w:type="dxa"/>
-          </w:tcPr>
-          <w:p>
-            <w:pPr>
-              <w:pStyle w:val="ListParagraph"/>
-              <w:tabs>
-                <w:tab w:val="center" w:pos="4087"/>
-              </w:tabs>
-              <w:ind w:right="-897"/>
-              <w:rPr>
-                <w:sz w:val="24"/>
-              </w:rPr>
-            </w:pPr>
-            <w:r>
-              <w:rPr>
-                <w:sz w:val="24"/>
-              </w:rPr>
-              <w:t>Keterangan lain-lain</w:t>
-            </w:r>
-          </w:p>
-        </w:tc>
-        <w:tc>
-          <w:tcPr>
-            <w:tcW w:w="4819" w:type="dxa"/>
-            <w:gridSpan w:val="2"/>
-          </w:tcPr>
-          <w:p>
-            <w:pPr>
-              <w:tabs>
-                <w:tab w:val="center" w:pos="4087"/>
-              </w:tabs>
-              <w:ind w:right="-897"/>
-              <w:rPr>
-                <w:sz w:val="24"/>
+              <w:tabs>
+                <w:tab w:val="center" w:pos="4087"/>
+              </w:tabs>
+              <w:spacing w:line="360" w:lineRule="auto"/>
+              <w:rPr>
+                <w:rFonts w:ascii="Arial" w:hAnsi="Arial" w:cs="Arial"/>
               </w:rPr>
             </w:pPr>
           </w:p>
@@ -1309,70 +1519,55 @@
         <w:tabs>
           <w:tab w:val="center" w:pos="4087"/>
         </w:tabs>
-        <w:spacing w:after="0" w:line="240" w:lineRule="auto"/>
+        <w:spacing w:after="0" w:line="360" w:lineRule="auto"/>
         <w:ind w:right="-897"/>
         <w:rPr>
-          <w:sz w:val="24"/>
-        </w:rPr>
-      </w:pPr>
+          <w:rFonts w:ascii="Arial" w:hAnsi="Arial" w:cs="Arial"/>
+        </w:rPr>
+      </w:pPr>
+      <w:bookmarkStart w:id="0" w:name="_GoBack"/>
+      <w:bookmarkEnd w:id="0"/>
     </w:p>
     <w:p>
       <w:pPr>
         <w:tabs>
           <w:tab w:val="center" w:pos="4087"/>
         </w:tabs>
-        <w:spacing w:after="0" w:line="240" w:lineRule="auto"/>
+        <w:spacing w:after="0" w:line="360" w:lineRule="auto"/>
         <w:ind w:right="-897"/>
         <w:rPr>
-          <w:sz w:val="24"/>
-        </w:rPr>
-      </w:pPr>
-    </w:p>
-    <w:p>
-      <w:pPr>
-        <w:tabs>
-          <w:tab w:val="center" w:pos="4087"/>
-        </w:tabs>
-        <w:spacing w:after="0" w:line="240" w:lineRule="auto"/>
-        <w:ind w:right="-897"/>
+          <w:rFonts w:ascii="Arial" w:hAnsi="Arial" w:cs="Arial"/>
+        </w:rPr>
       </w:pPr>
       <w:r>
         <w:rPr>
-          <w:sz w:val="24"/>
+          <w:rFonts w:ascii="Arial" w:hAnsi="Arial" w:cs="Arial"/>
         </w:rPr>
         <w:t>Coret yang tidak perlu</w:t>
       </w:r>
       <w:r>
         <w:rPr>
-          <w:sz w:val="24"/>
+          <w:rFonts w:ascii="Arial" w:hAnsi="Arial" w:cs="Arial"/>
         </w:rPr>
         <w:tab/>
       </w:r>
       <w:r>
         <w:rPr>
-          <w:sz w:val="24"/>
+          <w:rFonts w:ascii="Arial" w:hAnsi="Arial" w:cs="Arial"/>
         </w:rPr>
         <w:tab/>
       </w:r>
       <w:r>
         <w:rPr>
-          <w:sz w:val="24"/>
+          <w:rFonts w:ascii="Arial" w:hAnsi="Arial" w:cs="Arial"/>
         </w:rPr>
         <w:tab/>
       </w:r>
       <w:r>
         <w:rPr>
-          <w:sz w:val="24"/>
+          <w:rFonts w:ascii="Arial" w:hAnsi="Arial" w:cs="Arial"/>
         </w:rPr>
         <w:tab/>
-      </w:r>
-      <w:r>
-        <w:rPr>
-          <w:sz w:val="24"/>
-        </w:rPr>
-        <w:tab/>
-      </w:r>
-      <w:r>
         <w:t>Dikeluarkan di Jember</w:t>
       </w:r>
     </w:p>
@@ -1381,26 +1576,41 @@
         <w:tabs>
           <w:tab w:val="center" w:pos="4087"/>
         </w:tabs>
-        <w:spacing w:after="0" w:line="240" w:lineRule="auto"/>
+        <w:spacing w:after="0" w:line="360" w:lineRule="auto"/>
         <w:ind w:right="-897"/>
+        <w:rPr>
+          <w:rFonts w:ascii="Arial" w:hAnsi="Arial" w:cs="Arial"/>
+        </w:rPr>
       </w:pPr>
       <w:r>
+        <w:rPr>
+          <w:rFonts w:ascii="Arial" w:hAnsi="Arial" w:cs="Arial"/>
+        </w:rPr>
         <w:tab/>
       </w:r>
       <w:r>
+        <w:rPr>
+          <w:rFonts w:ascii="Arial" w:hAnsi="Arial" w:cs="Arial"/>
+        </w:rPr>
         <w:tab/>
       </w:r>
       <w:r>
+        <w:rPr>
+          <w:rFonts w:ascii="Arial" w:hAnsi="Arial" w:cs="Arial"/>
+        </w:rPr>
         <w:tab/>
       </w:r>
       <w:r>
-        <w:tab/>
-      </w:r>
-      <w:r>
+        <w:rPr>
+          <w:rFonts w:ascii="Arial" w:hAnsi="Arial" w:cs="Arial"/>
+        </w:rPr>
         <w:tab/>
         <w:t xml:space="preserve">Tanggal, </w:t>
       </w:r>
       <w:r>
+        <w:rPr>
+          <w:rFonts w:ascii="Arial" w:hAnsi="Arial" w:cs="Arial"/>
+        </w:rPr>
         <w:t>{tanggal_pembuatan}</w:t>
       </w:r>
     </w:p>
@@ -1409,8 +1619,11 @@
         <w:tabs>
           <w:tab w:val="center" w:pos="4087"/>
         </w:tabs>
-        <w:spacing w:after="0" w:line="240" w:lineRule="auto"/>
+        <w:spacing w:after="0" w:line="360" w:lineRule="auto"/>
         <w:ind w:right="-897"/>
+        <w:rPr>
+          <w:rFonts w:ascii="Arial" w:hAnsi="Arial" w:cs="Arial"/>
+        </w:rPr>
       </w:pPr>
     </w:p>
     <w:p>
@@ -1418,22 +1631,34 @@
         <w:tabs>
           <w:tab w:val="center" w:pos="4087"/>
         </w:tabs>
-        <w:spacing w:after="0" w:line="240" w:lineRule="auto"/>
+        <w:spacing w:after="0" w:line="360" w:lineRule="auto"/>
         <w:ind w:right="-897"/>
+        <w:rPr>
+          <w:rFonts w:ascii="Arial" w:hAnsi="Arial" w:cs="Arial"/>
+        </w:rPr>
       </w:pPr>
       <w:r>
+        <w:rPr>
+          <w:rFonts w:ascii="Arial" w:hAnsi="Arial" w:cs="Arial"/>
+        </w:rPr>
         <w:tab/>
       </w:r>
       <w:r>
+        <w:rPr>
+          <w:rFonts w:ascii="Arial" w:hAnsi="Arial" w:cs="Arial"/>
+        </w:rPr>
         <w:tab/>
       </w:r>
       <w:r>
+        <w:rPr>
+          <w:rFonts w:ascii="Arial" w:hAnsi="Arial" w:cs="Arial"/>
+        </w:rPr>
         <w:tab/>
       </w:r>
       <w:r>
-        <w:tab/>
-      </w:r>
-      <w:r>
+        <w:rPr>
+          <w:rFonts w:ascii="Arial" w:hAnsi="Arial" w:cs="Arial"/>
+        </w:rPr>
         <w:tab/>
         <w:t>Pejabat Pembuat Komitmen</w:t>
       </w:r>
@@ -1443,8 +1668,11 @@
         <w:tabs>
           <w:tab w:val="center" w:pos="4087"/>
         </w:tabs>
-        <w:spacing w:after="0" w:line="240" w:lineRule="auto"/>
+        <w:spacing w:after="0" w:line="360" w:lineRule="auto"/>
         <w:ind w:right="-897"/>
+        <w:rPr>
+          <w:rFonts w:ascii="Arial" w:hAnsi="Arial" w:cs="Arial"/>
+        </w:rPr>
       </w:pPr>
     </w:p>
     <w:p>
@@ -1452,8 +1680,11 @@
         <w:tabs>
           <w:tab w:val="center" w:pos="4087"/>
         </w:tabs>
-        <w:spacing w:after="0" w:line="240" w:lineRule="auto"/>
+        <w:spacing w:after="0" w:line="360" w:lineRule="auto"/>
         <w:ind w:right="-897"/>
+        <w:rPr>
+          <w:rFonts w:ascii="Arial" w:hAnsi="Arial" w:cs="Arial"/>
+        </w:rPr>
       </w:pPr>
     </w:p>
     <w:p>
@@ -1461,8 +1692,11 @@
         <w:tabs>
           <w:tab w:val="center" w:pos="4087"/>
         </w:tabs>
-        <w:spacing w:after="0" w:line="240" w:lineRule="auto"/>
+        <w:spacing w:after="0" w:line="360" w:lineRule="auto"/>
         <w:ind w:right="-897"/>
+        <w:rPr>
+          <w:rFonts w:ascii="Arial" w:hAnsi="Arial" w:cs="Arial"/>
+        </w:rPr>
       </w:pPr>
     </w:p>
     <w:p>
@@ -1470,8 +1704,11 @@
         <w:tabs>
           <w:tab w:val="center" w:pos="4087"/>
         </w:tabs>
-        <w:spacing w:after="0" w:line="240" w:lineRule="auto"/>
+        <w:spacing w:after="0" w:line="360" w:lineRule="auto"/>
         <w:ind w:right="-897"/>
+        <w:rPr>
+          <w:rFonts w:ascii="Arial" w:hAnsi="Arial" w:cs="Arial"/>
+        </w:rPr>
       </w:pPr>
     </w:p>
     <w:p>
@@ -1479,70 +1716,79 @@
         <w:tabs>
           <w:tab w:val="center" w:pos="4087"/>
         </w:tabs>
-        <w:spacing w:after="0" w:line="240" w:lineRule="auto"/>
+        <w:spacing w:after="0" w:line="360" w:lineRule="auto"/>
         <w:ind w:right="-897"/>
+        <w:rPr>
+          <w:rFonts w:ascii="Arial" w:hAnsi="Arial" w:cs="Arial"/>
+        </w:rPr>
       </w:pPr>
       <w:r>
+        <w:rPr>
+          <w:rFonts w:ascii="Arial" w:hAnsi="Arial" w:cs="Arial"/>
+        </w:rPr>
         <w:tab/>
       </w:r>
       <w:r>
+        <w:rPr>
+          <w:rFonts w:ascii="Arial" w:hAnsi="Arial" w:cs="Arial"/>
+        </w:rPr>
         <w:tab/>
       </w:r>
       <w:r>
+        <w:rPr>
+          <w:rFonts w:ascii="Arial" w:hAnsi="Arial" w:cs="Arial"/>
+        </w:rPr>
         <w:tab/>
       </w:r>
       <w:r>
+        <w:rPr>
+          <w:rFonts w:ascii="Arial" w:hAnsi="Arial" w:cs="Arial"/>
+        </w:rPr>
         <w:tab/>
       </w:r>
       <w:r>
-        <w:tab/>
+        <w:rPr>
+          <w:rFonts w:ascii="Arial" w:hAnsi="Arial" w:cs="Arial"/>
+        </w:rPr>
+        <w:t>{nama</w:t>
       </w:r>
       <w:r>
-        <w:t>(............................................)</w:t>
+        <w:rPr>
+          <w:rFonts w:ascii="Arial" w:hAnsi="Arial" w:cs="Arial"/>
+          <w:lang w:val="en-ID"/>
+        </w:rPr>
+        <w:t>_pkk</w:t>
+      </w:r>
+      <w:r>
+        <w:rPr>
+          <w:rFonts w:ascii="Arial" w:hAnsi="Arial" w:cs="Arial"/>
+        </w:rPr>
+        <w:t>}</w:t>
       </w:r>
     </w:p>
     <w:p>
       <w:pPr>
-        <w:tabs>
-          <w:tab w:val="center" w:pos="4087"/>
-        </w:tabs>
-        <w:spacing w:after="0" w:line="240" w:lineRule="auto"/>
-        <w:ind w:left="-851" w:right="-897"/>
+        <w:rPr>
+          <w:rFonts w:ascii="Arial" w:hAnsi="Arial" w:cs="Arial"/>
+        </w:rPr>
       </w:pPr>
       <w:r>
-        <w:tab/>
-      </w:r>
-      <w:r>
-        <w:tab/>
-      </w:r>
-      <w:r>
-        <w:tab/>
-      </w:r>
-      <w:r>
-        <w:tab/>
-      </w:r>
-      <w:r>
-        <w:tab/>
-      </w:r>
-    </w:p>
-    <w:p>
-      <w:pPr>
-        <w:spacing w:line="240" w:lineRule="auto"/>
-      </w:pPr>
-      <w:r>
+        <w:rPr>
+          <w:rFonts w:ascii="Arial" w:hAnsi="Arial" w:cs="Arial"/>
+        </w:rPr>
         <w:br w:type="page"/>
       </w:r>
     </w:p>
     <w:tbl>
       <w:tblPr>
         <w:tblStyle w:val="TableGrid"/>
-        <w:tblW w:w="11058" w:type="dxa"/>
-        <w:tblInd w:w="-998" w:type="dxa"/>
+        <w:tblW w:w="10709" w:type="dxa"/>
+        <w:tblInd w:w="-856" w:type="dxa"/>
         <w:tblLook w:val="04A0" w:firstRow="1" w:lastRow="0" w:firstColumn="1" w:lastColumn="0" w:noHBand="0" w:noVBand="1"/>
       </w:tblPr>
       <w:tblGrid>
-        <w:gridCol w:w="5529"/>
-        <w:gridCol w:w="5529"/>
+        <w:gridCol w:w="5387"/>
+        <w:gridCol w:w="5322"/>
       </w:tblGrid>
       <w:tr>
         <w:trPr>
@@ -1550,20 +1796,21 @@
         </w:trPr>
         <w:tc>
           <w:tcPr>
-            <w:tcW w:w="5529" w:type="dxa"/>
+            <w:tcW w:w="5387" w:type="dxa"/>
           </w:tcPr>
           <w:p>
             <w:pPr>
-              <w:tabs>
-                <w:tab w:val="center" w:pos="4087"/>
-              </w:tabs>
-              <w:ind w:right="-897"/>
+              <w:spacing w:line="276" w:lineRule="auto"/>
+              <w:ind w:left="466" w:right="270" w:hanging="466"/>
+              <w:rPr>
+                <w:rFonts w:ascii="Arial" w:hAnsi="Arial" w:cs="Arial"/>
+              </w:rPr>
             </w:pPr>
           </w:p>
         </w:tc>
         <w:tc>
           <w:tcPr>
-            <w:tcW w:w="5529" w:type="dxa"/>
+            <w:tcW w:w="5322" w:type="dxa"/>
           </w:tcPr>
           <w:p>
             <w:pPr>
@@ -1573,23 +1820,60 @@
                 <w:numId w:val="11"/>
               </w:numPr>
               <w:tabs>
-                <w:tab w:val="center" w:pos="4087"/>
-              </w:tabs>
-              <w:ind w:left="171" w:right="-897" w:hanging="171"/>
-            </w:pPr>
-            <w:r>
-              <w:t>Berangkat dari                     :</w:t>
-            </w:r>
-          </w:p>
-          <w:p>
-            <w:pPr>
-              <w:pStyle w:val="ListParagraph"/>
-              <w:tabs>
-                <w:tab w:val="center" w:pos="4087"/>
-              </w:tabs>
-              <w:ind w:left="171" w:right="-897"/>
-            </w:pPr>
-            <w:r>
+                <w:tab w:val="left" w:pos="2499"/>
+              </w:tabs>
+              <w:spacing w:line="276" w:lineRule="auto"/>
+              <w:ind w:left="466" w:right="210" w:hanging="466"/>
+              <w:rPr>
+                <w:rFonts w:ascii="Arial" w:hAnsi="Arial" w:cs="Arial"/>
+              </w:rPr>
+            </w:pPr>
+            <w:r>
+              <w:rPr>
+                <w:rFonts w:ascii="Arial" w:hAnsi="Arial" w:cs="Arial"/>
+                <w:lang w:val="en-ID"/>
+              </w:rPr>
+              <w:t>Berangkat dari</w:t>
+            </w:r>
+            <w:r>
+              <w:rPr>
+                <w:rFonts w:ascii="Arial" w:hAnsi="Arial" w:cs="Arial"/>
+              </w:rPr>
+              <w:tab/>
+            </w:r>
+            <w:r>
+              <w:rPr>
+                <w:rFonts w:ascii="Arial" w:hAnsi="Arial" w:cs="Arial"/>
+              </w:rPr>
+              <w:t>:</w:t>
+            </w:r>
+            <w:r>
+              <w:rPr>
+                <w:rFonts w:ascii="Arial" w:hAnsi="Arial" w:cs="Arial"/>
+              </w:rPr>
+              <w:tab/>
+            </w:r>
+            <w:r>
+              <w:rPr>
+                <w:rFonts w:ascii="Arial" w:hAnsi="Arial" w:cs="Arial"/>
+                <w:lang w:val="en-ID"/>
+              </w:rPr>
+              <w:t>{tempat_berangkat}</w:t>
+            </w:r>
+          </w:p>
+          <w:p>
+            <w:pPr>
+              <w:pStyle w:val="ListParagraph"/>
+              <w:spacing w:line="276" w:lineRule="auto"/>
+              <w:ind w:left="466" w:right="210"/>
+              <w:rPr>
+                <w:rFonts w:ascii="Arial" w:hAnsi="Arial" w:cs="Arial"/>
+              </w:rPr>
+            </w:pPr>
+            <w:r>
+              <w:rPr>
+                <w:rFonts w:ascii="Arial" w:hAnsi="Arial" w:cs="Arial"/>
+              </w:rPr>
               <w:t>(Tempat Kedudukan)</w:t>
             </w:r>
           </w:p>
@@ -1597,74 +1881,156 @@
             <w:pPr>
               <w:pStyle w:val="ListParagraph"/>
               <w:tabs>
-                <w:tab w:val="center" w:pos="4087"/>
-              </w:tabs>
-              <w:ind w:left="171" w:right="-897"/>
-            </w:pPr>
-            <w:r>
-              <w:t>Ke                                           :</w:t>
-            </w:r>
-          </w:p>
-          <w:p>
-            <w:pPr>
-              <w:pStyle w:val="ListParagraph"/>
-              <w:tabs>
-                <w:tab w:val="center" w:pos="4087"/>
-              </w:tabs>
-              <w:ind w:left="171" w:right="-897"/>
-            </w:pPr>
-            <w:r>
-              <w:t>Pada Tanggal                        :</w:t>
-            </w:r>
-          </w:p>
-          <w:p>
-            <w:pPr>
-              <w:pStyle w:val="ListParagraph"/>
-              <w:tabs>
-                <w:tab w:val="center" w:pos="4087"/>
-              </w:tabs>
-              <w:ind w:left="171" w:right="-897"/>
-            </w:pPr>
-            <w:r>
+                <w:tab w:val="left" w:pos="2499"/>
+              </w:tabs>
+              <w:spacing w:line="276" w:lineRule="auto"/>
+              <w:ind w:left="466" w:right="210"/>
+              <w:rPr>
+                <w:rFonts w:ascii="Arial" w:hAnsi="Arial" w:cs="Arial"/>
+                <w:lang w:val="en-ID"/>
+              </w:rPr>
+            </w:pPr>
+            <w:r>
+              <w:rPr>
+                <w:rFonts w:ascii="Arial" w:hAnsi="Arial" w:cs="Arial"/>
+                <w:lang w:val="en-ID"/>
+              </w:rPr>
+              <w:t>Ke</w:t>
+            </w:r>
+            <w:r>
+              <w:rPr>
+                <w:rFonts w:ascii="Arial" w:hAnsi="Arial" w:cs="Arial"/>
+                <w:lang w:val="en-ID"/>
+              </w:rPr>
+              <w:tab/>
+            </w:r>
+            <w:r>
+              <w:rPr>
+                <w:rFonts w:ascii="Arial" w:hAnsi="Arial" w:cs="Arial"/>
+                <w:lang w:val="en-ID"/>
+              </w:rPr>
+              <w:t>:</w:t>
+            </w:r>
+            <w:r>
+              <w:rPr>
+                <w:rFonts w:ascii="Arial" w:hAnsi="Arial" w:cs="Arial"/>
+                <w:lang w:val="en-ID"/>
+              </w:rPr>
+              <w:tab/>
+            </w:r>
+            <w:r>
+              <w:rPr>
+                <w:rFonts w:ascii="Arial" w:hAnsi="Arial" w:cs="Arial"/>
+                <w:lang w:val="en-ID"/>
+              </w:rPr>
+              <w:t>{tempat_tujuan}</w:t>
+            </w:r>
+          </w:p>
+          <w:p>
+            <w:pPr>
+              <w:pStyle w:val="ListParagraph"/>
+              <w:tabs>
+                <w:tab w:val="left" w:pos="2499"/>
+              </w:tabs>
+              <w:spacing w:line="276" w:lineRule="auto"/>
+              <w:ind w:left="466" w:right="210"/>
+              <w:rPr>
+                <w:rFonts w:ascii="Arial" w:hAnsi="Arial" w:cs="Arial"/>
+                <w:lang w:val="en-ID"/>
+              </w:rPr>
+            </w:pPr>
+            <w:r>
+              <w:rPr>
+                <w:rFonts w:ascii="Arial" w:hAnsi="Arial" w:cs="Arial"/>
+              </w:rPr>
+              <w:t>Pada Tanggal</w:t>
+            </w:r>
+            <w:r>
+              <w:rPr>
+                <w:rFonts w:ascii="Arial" w:hAnsi="Arial" w:cs="Arial"/>
+              </w:rPr>
+              <w:tab/>
+            </w:r>
+            <w:r>
+              <w:rPr>
+                <w:rFonts w:ascii="Arial" w:hAnsi="Arial" w:cs="Arial"/>
+              </w:rPr>
+              <w:t>:</w:t>
+            </w:r>
+            <w:r>
+              <w:rPr>
+                <w:rFonts w:ascii="Arial" w:hAnsi="Arial" w:cs="Arial"/>
+              </w:rPr>
+              <w:tab/>
+            </w:r>
+            <w:r>
+              <w:rPr>
+                <w:rFonts w:ascii="Arial" w:hAnsi="Arial" w:cs="Arial"/>
+                <w:lang w:val="en-ID"/>
+              </w:rPr>
+              <w:t>{tanggal_awal}</w:t>
+            </w:r>
+          </w:p>
+          <w:p>
+            <w:pPr>
+              <w:pStyle w:val="ListParagraph"/>
+              <w:spacing w:line="276" w:lineRule="auto"/>
+              <w:ind w:left="466" w:right="210"/>
+              <w:rPr>
+                <w:rFonts w:ascii="Arial" w:hAnsi="Arial" w:cs="Arial"/>
+              </w:rPr>
+            </w:pPr>
+            <w:r>
+              <w:rPr>
+                <w:rFonts w:ascii="Arial" w:hAnsi="Arial" w:cs="Arial"/>
+              </w:rPr>
               <w:t>Kepala</w:t>
             </w:r>
           </w:p>
           <w:p>
             <w:pPr>
               <w:pStyle w:val="ListParagraph"/>
-              <w:tabs>
-                <w:tab w:val="center" w:pos="4087"/>
-              </w:tabs>
-              <w:ind w:left="171" w:right="-897"/>
-            </w:pPr>
-            <w:r>
-              <w:br/>
-            </w:r>
-          </w:p>
-          <w:p>
-            <w:pPr>
-              <w:pStyle w:val="ListParagraph"/>
-              <w:tabs>
-                <w:tab w:val="center" w:pos="4087"/>
-              </w:tabs>
-              <w:ind w:left="171" w:right="-897"/>
-            </w:pPr>
-          </w:p>
-          <w:p>
-            <w:pPr>
-              <w:tabs>
-                <w:tab w:val="center" w:pos="4087"/>
-              </w:tabs>
-              <w:ind w:right="-897"/>
-            </w:pPr>
-            <w:r>
-              <w:t xml:space="preserve">   (............................................</w:t>
-            </w:r>
-            <w:r>
-              <w:t>............................................</w:t>
-            </w:r>
-            <w:r>
-              <w:t>)</w:t>
+              <w:spacing w:line="276" w:lineRule="auto"/>
+              <w:ind w:left="466" w:right="210"/>
+              <w:rPr>
+                <w:rFonts w:ascii="Arial" w:hAnsi="Arial" w:cs="Arial"/>
+              </w:rPr>
+            </w:pPr>
+          </w:p>
+          <w:p>
+            <w:pPr>
+              <w:pStyle w:val="ListParagraph"/>
+              <w:spacing w:line="276" w:lineRule="auto"/>
+              <w:ind w:left="466" w:right="210"/>
+              <w:rPr>
+                <w:rFonts w:ascii="Arial" w:hAnsi="Arial" w:cs="Arial"/>
+              </w:rPr>
+            </w:pPr>
+          </w:p>
+          <w:p>
+            <w:pPr>
+              <w:pStyle w:val="ListParagraph"/>
+              <w:spacing w:line="276" w:lineRule="auto"/>
+              <w:ind w:left="466" w:right="210"/>
+              <w:rPr>
+                <w:rFonts w:ascii="Arial" w:hAnsi="Arial" w:cs="Arial"/>
+              </w:rPr>
+            </w:pPr>
+          </w:p>
+          <w:p>
+            <w:pPr>
+              <w:pStyle w:val="ListParagraph"/>
+              <w:spacing w:line="276" w:lineRule="auto"/>
+              <w:ind w:left="466" w:right="210"/>
+              <w:rPr>
+                <w:rFonts w:ascii="Arial" w:hAnsi="Arial" w:cs="Arial"/>
+              </w:rPr>
+            </w:pPr>
+            <w:r>
+              <w:rPr>
+                <w:rFonts w:ascii="Arial" w:hAnsi="Arial" w:cs="Arial"/>
+              </w:rPr>
+              <w:t>{kepala_kemenag}</w:t>
             </w:r>
           </w:p>
         </w:tc>
@@ -1675,166 +2041,348 @@
         </w:trPr>
         <w:tc>
           <w:tcPr>
-            <w:tcW w:w="5529" w:type="dxa"/>
+            <w:tcW w:w="5387" w:type="dxa"/>
           </w:tcPr>
           <w:p>
             <w:pPr>
-              <w:tabs>
-                <w:tab w:val="center" w:pos="4087"/>
-              </w:tabs>
-              <w:ind w:right="-897"/>
-            </w:pPr>
-            <w:r>
-              <w:t>II. Tiba di                              :</w:t>
-            </w:r>
-          </w:p>
-          <w:p>
-            <w:pPr>
-              <w:tabs>
-                <w:tab w:val="center" w:pos="4087"/>
-              </w:tabs>
-              <w:ind w:right="-897"/>
-            </w:pPr>
-            <w:r>
-              <w:t xml:space="preserve">     Pada Tanggal                  :</w:t>
-            </w:r>
-          </w:p>
-          <w:p>
-            <w:pPr>
-              <w:tabs>
-                <w:tab w:val="center" w:pos="4087"/>
-              </w:tabs>
-              <w:ind w:right="-897"/>
-            </w:pPr>
-            <w:r>
-              <w:t xml:space="preserve">     Kepala</w:t>
-            </w:r>
-          </w:p>
-          <w:p>
-            <w:pPr>
-              <w:tabs>
-                <w:tab w:val="center" w:pos="4087"/>
-              </w:tabs>
-              <w:ind w:right="-897"/>
-            </w:pPr>
-          </w:p>
-          <w:p>
-            <w:pPr>
-              <w:tabs>
-                <w:tab w:val="center" w:pos="4087"/>
-              </w:tabs>
-              <w:ind w:right="-897"/>
-            </w:pPr>
-          </w:p>
-          <w:p>
-            <w:pPr>
-              <w:tabs>
-                <w:tab w:val="center" w:pos="4087"/>
-              </w:tabs>
-              <w:ind w:right="-897"/>
-            </w:pPr>
-          </w:p>
-          <w:p>
-            <w:pPr>
-              <w:tabs>
-                <w:tab w:val="center" w:pos="4087"/>
-              </w:tabs>
-              <w:ind w:right="-897"/>
-            </w:pPr>
-            <w:r>
+              <w:pStyle w:val="ListParagraph"/>
+              <w:numPr>
+                <w:ilvl w:val="0"/>
+                <w:numId w:val="11"/>
+              </w:numPr>
+              <w:tabs>
+                <w:tab w:val="left" w:pos="2451"/>
+              </w:tabs>
+              <w:spacing w:line="276" w:lineRule="auto"/>
+              <w:ind w:left="466" w:right="210" w:hanging="466"/>
+              <w:rPr>
+                <w:rFonts w:ascii="Arial" w:hAnsi="Arial" w:cs="Arial"/>
+              </w:rPr>
+            </w:pPr>
+            <w:r>
+              <w:rPr>
+                <w:rFonts w:ascii="Arial" w:hAnsi="Arial" w:cs="Arial"/>
+              </w:rPr>
+              <w:t>Tiba di</w:t>
+            </w:r>
+            <w:r>
+              <w:rPr>
+                <w:rFonts w:ascii="Arial" w:hAnsi="Arial" w:cs="Arial"/>
+              </w:rPr>
+              <w:tab/>
+            </w:r>
+            <w:r>
+              <w:rPr>
+                <w:rFonts w:ascii="Arial" w:hAnsi="Arial" w:cs="Arial"/>
+              </w:rPr>
+              <w:t>:</w:t>
+            </w:r>
+          </w:p>
+          <w:p>
+            <w:pPr>
+              <w:pStyle w:val="ListParagraph"/>
+              <w:tabs>
+                <w:tab w:val="left" w:pos="2451"/>
+              </w:tabs>
+              <w:spacing w:line="276" w:lineRule="auto"/>
+              <w:ind w:left="466" w:right="210"/>
+              <w:rPr>
+                <w:rFonts w:ascii="Arial" w:hAnsi="Arial" w:cs="Arial"/>
+              </w:rPr>
+            </w:pPr>
+            <w:r>
+              <w:rPr>
+                <w:rFonts w:ascii="Arial" w:hAnsi="Arial" w:cs="Arial"/>
+              </w:rPr>
+              <w:t>Pada Tanggal</w:t>
+            </w:r>
+            <w:r>
+              <w:rPr>
+                <w:rFonts w:ascii="Arial" w:hAnsi="Arial" w:cs="Arial"/>
+              </w:rPr>
+              <w:tab/>
+            </w:r>
+            <w:r>
+              <w:rPr>
+                <w:rFonts w:ascii="Arial" w:hAnsi="Arial" w:cs="Arial"/>
+              </w:rPr>
+              <w:t>:</w:t>
+            </w:r>
+          </w:p>
+          <w:p>
+            <w:pPr>
+              <w:pStyle w:val="ListParagraph"/>
+              <w:tabs>
+                <w:tab w:val="left" w:pos="2451"/>
+              </w:tabs>
+              <w:spacing w:line="276" w:lineRule="auto"/>
+              <w:ind w:left="466" w:right="210"/>
+              <w:rPr>
+                <w:rFonts w:ascii="Arial" w:hAnsi="Arial" w:cs="Arial"/>
+              </w:rPr>
+            </w:pPr>
+            <w:r>
+              <w:rPr>
+                <w:rFonts w:ascii="Arial" w:hAnsi="Arial" w:cs="Arial"/>
+              </w:rPr>
+              <w:t>Kepala</w:t>
+            </w:r>
+          </w:p>
+          <w:p>
+            <w:pPr>
+              <w:tabs>
+                <w:tab w:val="left" w:pos="2451"/>
+              </w:tabs>
+              <w:spacing w:line="276" w:lineRule="auto"/>
+              <w:ind w:left="466" w:right="210"/>
+              <w:rPr>
+                <w:rFonts w:ascii="Arial" w:hAnsi="Arial" w:cs="Arial"/>
+              </w:rPr>
+            </w:pPr>
+          </w:p>
+          <w:p>
+            <w:pPr>
+              <w:tabs>
+                <w:tab w:val="left" w:pos="2451"/>
+              </w:tabs>
+              <w:spacing w:line="276" w:lineRule="auto"/>
+              <w:ind w:left="466" w:right="210"/>
+              <w:rPr>
+                <w:rFonts w:ascii="Arial" w:hAnsi="Arial" w:cs="Arial"/>
+              </w:rPr>
+            </w:pPr>
+          </w:p>
+          <w:p>
+            <w:pPr>
+              <w:tabs>
+                <w:tab w:val="left" w:pos="2451"/>
+              </w:tabs>
+              <w:spacing w:line="276" w:lineRule="auto"/>
+              <w:ind w:left="466" w:right="210"/>
+              <w:rPr>
+                <w:rFonts w:ascii="Arial" w:hAnsi="Arial" w:cs="Arial"/>
+              </w:rPr>
+            </w:pPr>
+          </w:p>
+          <w:p>
+            <w:pPr>
+              <w:tabs>
+                <w:tab w:val="left" w:pos="2451"/>
+              </w:tabs>
+              <w:spacing w:line="276" w:lineRule="auto"/>
+              <w:ind w:left="466" w:right="210"/>
+              <w:rPr>
+                <w:rFonts w:ascii="Arial" w:hAnsi="Arial" w:cs="Arial"/>
+              </w:rPr>
+            </w:pPr>
+            <w:r>
+              <w:rPr>
+                <w:rFonts w:ascii="Arial" w:hAnsi="Arial" w:cs="Arial"/>
+              </w:rPr>
               <w:t>(............................................</w:t>
             </w:r>
             <w:r>
-              <w:t>............................................</w:t>
-            </w:r>
-            <w:r>
+              <w:rPr>
+                <w:rFonts w:ascii="Arial" w:hAnsi="Arial" w:cs="Arial"/>
+              </w:rPr>
+              <w:t>.....</w:t>
+            </w:r>
+            <w:r>
+              <w:rPr>
+                <w:rFonts w:ascii="Arial" w:hAnsi="Arial" w:cs="Arial"/>
+                <w:lang w:val="en-ID"/>
+              </w:rPr>
+              <w:t>.</w:t>
+            </w:r>
+            <w:r>
+              <w:rPr>
+                <w:rFonts w:ascii="Arial" w:hAnsi="Arial" w:cs="Arial"/>
+              </w:rPr>
+              <w:t>.........</w:t>
+            </w:r>
+            <w:r>
+              <w:rPr>
+                <w:rFonts w:ascii="Arial" w:hAnsi="Arial" w:cs="Arial"/>
+              </w:rPr>
+              <w:t>..........</w:t>
+            </w:r>
+            <w:r>
+              <w:rPr>
+                <w:rFonts w:ascii="Arial" w:hAnsi="Arial" w:cs="Arial"/>
+              </w:rPr>
               <w:t>)</w:t>
             </w:r>
           </w:p>
         </w:tc>
         <w:tc>
           <w:tcPr>
-            <w:tcW w:w="5529" w:type="dxa"/>
+            <w:tcW w:w="5322" w:type="dxa"/>
           </w:tcPr>
           <w:p>
             <w:pPr>
               <w:pStyle w:val="ListParagraph"/>
               <w:tabs>
-                <w:tab w:val="center" w:pos="4087"/>
-              </w:tabs>
-              <w:ind w:left="171" w:right="-897"/>
-            </w:pPr>
-            <w:r>
-              <w:t>Berangkat dari                     :</w:t>
-            </w:r>
-          </w:p>
-          <w:p>
-            <w:pPr>
-              <w:pStyle w:val="ListParagraph"/>
-              <w:tabs>
-                <w:tab w:val="center" w:pos="4087"/>
-              </w:tabs>
-              <w:ind w:left="171" w:right="-897"/>
-            </w:pPr>
-            <w:r>
-              <w:t>Ke                                           :</w:t>
-            </w:r>
-          </w:p>
-          <w:p>
-            <w:pPr>
-              <w:pStyle w:val="ListParagraph"/>
-              <w:tabs>
-                <w:tab w:val="center" w:pos="4087"/>
-              </w:tabs>
-              <w:ind w:left="171" w:right="-897"/>
-            </w:pPr>
-            <w:r>
-              <w:t>Pada Tanggal                        :</w:t>
-            </w:r>
-          </w:p>
-          <w:p>
-            <w:pPr>
-              <w:pStyle w:val="ListParagraph"/>
-              <w:tabs>
-                <w:tab w:val="center" w:pos="4087"/>
-              </w:tabs>
-              <w:ind w:left="171" w:right="-897"/>
-            </w:pPr>
-            <w:r>
+                <w:tab w:val="left" w:pos="2499"/>
+              </w:tabs>
+              <w:spacing w:after="160" w:line="276" w:lineRule="auto"/>
+              <w:ind w:left="466" w:right="210"/>
+              <w:rPr>
+                <w:rFonts w:ascii="Arial" w:hAnsi="Arial" w:cs="Arial"/>
+              </w:rPr>
+            </w:pPr>
+            <w:r>
+              <w:rPr>
+                <w:rFonts w:ascii="Arial" w:hAnsi="Arial" w:cs="Arial"/>
+                <w:lang w:val="en-ID"/>
+              </w:rPr>
+              <w:t>Berangkat dari</w:t>
+            </w:r>
+            <w:r>
+              <w:rPr>
+                <w:rFonts w:ascii="Arial" w:hAnsi="Arial" w:cs="Arial"/>
+              </w:rPr>
+              <w:tab/>
+              <w:t>:</w:t>
+            </w:r>
+            <w:r>
+              <w:rPr>
+                <w:rFonts w:ascii="Arial" w:hAnsi="Arial" w:cs="Arial"/>
+              </w:rPr>
+              <w:tab/>
+            </w:r>
+          </w:p>
+          <w:p>
+            <w:pPr>
+              <w:pStyle w:val="ListParagraph"/>
+              <w:tabs>
+                <w:tab w:val="left" w:pos="2499"/>
+              </w:tabs>
+              <w:spacing w:line="276" w:lineRule="auto"/>
+              <w:ind w:left="466" w:right="210"/>
+              <w:rPr>
+                <w:rFonts w:ascii="Arial" w:hAnsi="Arial" w:cs="Arial"/>
+                <w:lang w:val="en-ID"/>
+              </w:rPr>
+            </w:pPr>
+            <w:r>
+              <w:rPr>
+                <w:rFonts w:ascii="Arial" w:hAnsi="Arial" w:cs="Arial"/>
+                <w:lang w:val="en-ID"/>
+              </w:rPr>
+              <w:t>Ke</w:t>
+            </w:r>
+            <w:r>
+              <w:rPr>
+                <w:rFonts w:ascii="Arial" w:hAnsi="Arial" w:cs="Arial"/>
+                <w:lang w:val="en-ID"/>
+              </w:rPr>
+              <w:tab/>
+              <w:t>:</w:t>
+            </w:r>
+            <w:r>
+              <w:rPr>
+                <w:rFonts w:ascii="Arial" w:hAnsi="Arial" w:cs="Arial"/>
+                <w:lang w:val="en-ID"/>
+              </w:rPr>
+              <w:tab/>
+            </w:r>
+          </w:p>
+          <w:p>
+            <w:pPr>
+              <w:pStyle w:val="ListParagraph"/>
+              <w:tabs>
+                <w:tab w:val="left" w:pos="2499"/>
+              </w:tabs>
+              <w:spacing w:line="276" w:lineRule="auto"/>
+              <w:ind w:left="466" w:right="210"/>
+              <w:rPr>
+                <w:rFonts w:ascii="Arial" w:hAnsi="Arial" w:cs="Arial"/>
+                <w:lang w:val="en-ID"/>
+              </w:rPr>
+            </w:pPr>
+            <w:r>
+              <w:rPr>
+                <w:rFonts w:ascii="Arial" w:hAnsi="Arial" w:cs="Arial"/>
+              </w:rPr>
+              <w:t>Pada Tanggal</w:t>
+            </w:r>
+            <w:r>
+              <w:rPr>
+                <w:rFonts w:ascii="Arial" w:hAnsi="Arial" w:cs="Arial"/>
+              </w:rPr>
+              <w:tab/>
+              <w:t>:</w:t>
+            </w:r>
+            <w:r>
+              <w:rPr>
+                <w:rFonts w:ascii="Arial" w:hAnsi="Arial" w:cs="Arial"/>
+              </w:rPr>
+              <w:tab/>
+            </w:r>
+          </w:p>
+          <w:p>
+            <w:pPr>
+              <w:pStyle w:val="ListParagraph"/>
+              <w:spacing w:line="276" w:lineRule="auto"/>
+              <w:ind w:left="466" w:right="210"/>
+              <w:rPr>
+                <w:rFonts w:ascii="Arial" w:hAnsi="Arial" w:cs="Arial"/>
+              </w:rPr>
+            </w:pPr>
+            <w:r>
+              <w:rPr>
+                <w:rFonts w:ascii="Arial" w:hAnsi="Arial" w:cs="Arial"/>
+              </w:rPr>
               <w:t>Kepala</w:t>
             </w:r>
           </w:p>
           <w:p>
             <w:pPr>
-              <w:tabs>
-                <w:tab w:val="center" w:pos="4087"/>
-              </w:tabs>
-              <w:ind w:right="-897"/>
-            </w:pPr>
-          </w:p>
-          <w:p>
-            <w:pPr>
-              <w:tabs>
-                <w:tab w:val="center" w:pos="4087"/>
-              </w:tabs>
-              <w:ind w:right="-897"/>
-            </w:pPr>
-          </w:p>
-          <w:p>
-            <w:pPr>
-              <w:tabs>
-                <w:tab w:val="center" w:pos="4087"/>
-              </w:tabs>
-              <w:ind w:right="-897"/>
-            </w:pPr>
-            <w:r>
-              <w:t xml:space="preserve">   (............................................</w:t>
-            </w:r>
-            <w:r>
-              <w:t>............................................</w:t>
-            </w:r>
-            <w:r>
-              <w:t>)</w:t>
+              <w:pStyle w:val="ListParagraph"/>
+              <w:spacing w:line="276" w:lineRule="auto"/>
+              <w:ind w:left="466" w:right="210"/>
+              <w:rPr>
+                <w:rFonts w:ascii="Arial" w:hAnsi="Arial" w:cs="Arial"/>
+              </w:rPr>
+            </w:pPr>
+          </w:p>
+          <w:p>
+            <w:pPr>
+              <w:pStyle w:val="ListParagraph"/>
+              <w:spacing w:line="276" w:lineRule="auto"/>
+              <w:ind w:left="466" w:right="210"/>
+              <w:rPr>
+                <w:rFonts w:ascii="Arial" w:hAnsi="Arial" w:cs="Arial"/>
+              </w:rPr>
+            </w:pPr>
+          </w:p>
+          <w:p>
+            <w:pPr>
+              <w:pStyle w:val="ListParagraph"/>
+              <w:spacing w:line="276" w:lineRule="auto"/>
+              <w:ind w:left="466" w:right="210"/>
+              <w:rPr>
+                <w:rFonts w:ascii="Arial" w:hAnsi="Arial" w:cs="Arial"/>
+              </w:rPr>
+            </w:pPr>
+            <w:r>
+              <w:rPr>
+                <w:rFonts w:ascii="Arial" w:hAnsi="Arial" w:cs="Arial"/>
+              </w:rPr>
+              <w:t>(.................................................</w:t>
+            </w:r>
+            <w:r>
+              <w:rPr>
+                <w:rFonts w:ascii="Arial" w:hAnsi="Arial" w:cs="Arial"/>
+                <w:lang w:val="en-ID"/>
+              </w:rPr>
+              <w:t>.</w:t>
+            </w:r>
+            <w:r>
+              <w:rPr>
+                <w:rFonts w:ascii="Arial" w:hAnsi="Arial" w:cs="Arial"/>
+              </w:rPr>
+              <w:t>...................)</w:t>
             </w:r>
           </w:p>
         </w:tc>
@@ -1842,173 +2390,321 @@
       <w:tr>
         <w:tc>
           <w:tcPr>
-            <w:tcW w:w="5529" w:type="dxa"/>
+            <w:tcW w:w="5387" w:type="dxa"/>
           </w:tcPr>
           <w:p>
             <w:pPr>
-              <w:tabs>
-                <w:tab w:val="center" w:pos="4087"/>
-              </w:tabs>
-              <w:ind w:right="-897"/>
-            </w:pPr>
-            <w:r>
-              <w:t>II</w:t>
-            </w:r>
-            <w:r>
-              <w:t>I</w:t>
-            </w:r>
-            <w:r>
-              <w:t>. Tiba di                              :</w:t>
-            </w:r>
-          </w:p>
-          <w:p>
-            <w:pPr>
-              <w:tabs>
-                <w:tab w:val="center" w:pos="4087"/>
-              </w:tabs>
-              <w:ind w:right="-897"/>
-            </w:pPr>
-            <w:r>
-              <w:t xml:space="preserve">     Pada Tanggal                  :</w:t>
-            </w:r>
-          </w:p>
-          <w:p>
-            <w:pPr>
-              <w:tabs>
-                <w:tab w:val="center" w:pos="4087"/>
-              </w:tabs>
-              <w:ind w:right="-897"/>
-            </w:pPr>
-            <w:r>
-              <w:t xml:space="preserve">     Kepala</w:t>
-            </w:r>
-          </w:p>
-          <w:p>
-            <w:pPr>
-              <w:tabs>
-                <w:tab w:val="center" w:pos="4087"/>
-              </w:tabs>
-              <w:ind w:right="-897"/>
-            </w:pPr>
-          </w:p>
-          <w:p>
-            <w:pPr>
-              <w:tabs>
-                <w:tab w:val="center" w:pos="4087"/>
-              </w:tabs>
-              <w:ind w:right="-897"/>
-            </w:pPr>
-          </w:p>
-          <w:p>
-            <w:pPr>
-              <w:tabs>
-                <w:tab w:val="center" w:pos="4087"/>
-              </w:tabs>
-              <w:ind w:right="-897"/>
-            </w:pPr>
-          </w:p>
-          <w:p>
-            <w:pPr>
-              <w:tabs>
-                <w:tab w:val="center" w:pos="4087"/>
-              </w:tabs>
-              <w:ind w:right="-897"/>
-            </w:pPr>
-            <w:r>
-              <w:t>(............................................</w:t>
-            </w:r>
-            <w:r>
-              <w:t>............................................</w:t>
-            </w:r>
-            <w:r>
-              <w:t>)</w:t>
+              <w:pStyle w:val="ListParagraph"/>
+              <w:numPr>
+                <w:ilvl w:val="0"/>
+                <w:numId w:val="11"/>
+              </w:numPr>
+              <w:tabs>
+                <w:tab w:val="left" w:pos="2451"/>
+              </w:tabs>
+              <w:spacing w:line="276" w:lineRule="auto"/>
+              <w:ind w:left="466" w:right="210" w:hanging="466"/>
+              <w:rPr>
+                <w:rFonts w:ascii="Arial" w:hAnsi="Arial" w:cs="Arial"/>
+              </w:rPr>
+            </w:pPr>
+            <w:r>
+              <w:rPr>
+                <w:rFonts w:ascii="Arial" w:hAnsi="Arial" w:cs="Arial"/>
+              </w:rPr>
+              <w:t>Tiba di</w:t>
+            </w:r>
+            <w:r>
+              <w:rPr>
+                <w:rFonts w:ascii="Arial" w:hAnsi="Arial" w:cs="Arial"/>
+              </w:rPr>
+              <w:tab/>
+              <w:t>:</w:t>
+            </w:r>
+          </w:p>
+          <w:p>
+            <w:pPr>
+              <w:pStyle w:val="ListParagraph"/>
+              <w:tabs>
+                <w:tab w:val="left" w:pos="2451"/>
+              </w:tabs>
+              <w:spacing w:line="276" w:lineRule="auto"/>
+              <w:ind w:left="466" w:right="210"/>
+              <w:rPr>
+                <w:rFonts w:ascii="Arial" w:hAnsi="Arial" w:cs="Arial"/>
+              </w:rPr>
+            </w:pPr>
+            <w:r>
+              <w:rPr>
+                <w:rFonts w:ascii="Arial" w:hAnsi="Arial" w:cs="Arial"/>
+              </w:rPr>
+              <w:t>Pada Tanggal</w:t>
+            </w:r>
+            <w:r>
+              <w:rPr>
+                <w:rFonts w:ascii="Arial" w:hAnsi="Arial" w:cs="Arial"/>
+              </w:rPr>
+              <w:tab/>
+              <w:t>:</w:t>
+            </w:r>
+          </w:p>
+          <w:p>
+            <w:pPr>
+              <w:pStyle w:val="ListParagraph"/>
+              <w:tabs>
+                <w:tab w:val="left" w:pos="2451"/>
+              </w:tabs>
+              <w:spacing w:line="276" w:lineRule="auto"/>
+              <w:ind w:left="466" w:right="210"/>
+              <w:rPr>
+                <w:rFonts w:ascii="Arial" w:hAnsi="Arial" w:cs="Arial"/>
+              </w:rPr>
+            </w:pPr>
+            <w:r>
+              <w:rPr>
+                <w:rFonts w:ascii="Arial" w:hAnsi="Arial" w:cs="Arial"/>
+              </w:rPr>
+              <w:t>Kepala</w:t>
+            </w:r>
+          </w:p>
+          <w:p>
+            <w:pPr>
+              <w:tabs>
+                <w:tab w:val="left" w:pos="2451"/>
+              </w:tabs>
+              <w:spacing w:line="276" w:lineRule="auto"/>
+              <w:ind w:left="466" w:right="210"/>
+              <w:rPr>
+                <w:rFonts w:ascii="Arial" w:hAnsi="Arial" w:cs="Arial"/>
+              </w:rPr>
+            </w:pPr>
+          </w:p>
+          <w:p>
+            <w:pPr>
+              <w:tabs>
+                <w:tab w:val="left" w:pos="2451"/>
+              </w:tabs>
+              <w:spacing w:line="276" w:lineRule="auto"/>
+              <w:ind w:left="466" w:right="210"/>
+              <w:rPr>
+                <w:rFonts w:ascii="Arial" w:hAnsi="Arial" w:cs="Arial"/>
+              </w:rPr>
+            </w:pPr>
+          </w:p>
+          <w:p>
+            <w:pPr>
+              <w:tabs>
+                <w:tab w:val="left" w:pos="2451"/>
+              </w:tabs>
+              <w:spacing w:line="276" w:lineRule="auto"/>
+              <w:ind w:left="466" w:right="210"/>
+              <w:rPr>
+                <w:rFonts w:ascii="Arial" w:hAnsi="Arial" w:cs="Arial"/>
+              </w:rPr>
+            </w:pPr>
+          </w:p>
+          <w:p>
+            <w:pPr>
+              <w:tabs>
+                <w:tab w:val="left" w:pos="2451"/>
+                <w:tab w:val="center" w:pos="4087"/>
+              </w:tabs>
+              <w:spacing w:line="276" w:lineRule="auto"/>
+              <w:ind w:left="466" w:right="210"/>
+              <w:rPr>
+                <w:rFonts w:ascii="Arial" w:hAnsi="Arial" w:cs="Arial"/>
+              </w:rPr>
+            </w:pPr>
+            <w:r>
+              <w:rPr>
+                <w:rFonts w:ascii="Arial" w:hAnsi="Arial" w:cs="Arial"/>
+              </w:rPr>
+              <w:t>(................................................</w:t>
+            </w:r>
+            <w:r>
+              <w:rPr>
+                <w:rFonts w:ascii="Arial" w:hAnsi="Arial" w:cs="Arial"/>
+                <w:lang w:val="en-ID"/>
+              </w:rPr>
+              <w:t>.</w:t>
+            </w:r>
+            <w:r>
+              <w:rPr>
+                <w:rFonts w:ascii="Arial" w:hAnsi="Arial" w:cs="Arial"/>
+              </w:rPr>
+              <w:t>....................)</w:t>
             </w:r>
           </w:p>
         </w:tc>
         <w:tc>
           <w:tcPr>
-            <w:tcW w:w="5529" w:type="dxa"/>
+            <w:tcW w:w="5322" w:type="dxa"/>
           </w:tcPr>
           <w:p>
             <w:pPr>
               <w:pStyle w:val="ListParagraph"/>
               <w:tabs>
-                <w:tab w:val="center" w:pos="4087"/>
-              </w:tabs>
-              <w:ind w:left="171" w:right="-897"/>
-            </w:pPr>
-            <w:r>
-              <w:t>Berangkat dari                     :</w:t>
-            </w:r>
-          </w:p>
-          <w:p>
-            <w:pPr>
-              <w:pStyle w:val="ListParagraph"/>
-              <w:tabs>
-                <w:tab w:val="center" w:pos="4087"/>
-              </w:tabs>
-              <w:ind w:left="171" w:right="-897"/>
-            </w:pPr>
-            <w:r>
-              <w:t>Ke                                           :</w:t>
-            </w:r>
-          </w:p>
-          <w:p>
-            <w:pPr>
-              <w:pStyle w:val="ListParagraph"/>
-              <w:tabs>
-                <w:tab w:val="center" w:pos="4087"/>
-              </w:tabs>
-              <w:ind w:left="171" w:right="-897"/>
-            </w:pPr>
-            <w:r>
-              <w:t>Pada Tanggal                        :</w:t>
-            </w:r>
-          </w:p>
-          <w:p>
-            <w:pPr>
-              <w:pStyle w:val="ListParagraph"/>
-              <w:tabs>
-                <w:tab w:val="center" w:pos="4087"/>
-              </w:tabs>
-              <w:ind w:left="171" w:right="-897"/>
-            </w:pPr>
-            <w:r>
+                <w:tab w:val="left" w:pos="2499"/>
+              </w:tabs>
+              <w:spacing w:after="160" w:line="276" w:lineRule="auto"/>
+              <w:ind w:left="466" w:right="210"/>
+              <w:rPr>
+                <w:rFonts w:ascii="Arial" w:hAnsi="Arial" w:cs="Arial"/>
+              </w:rPr>
+            </w:pPr>
+            <w:r>
+              <w:rPr>
+                <w:rFonts w:ascii="Arial" w:hAnsi="Arial" w:cs="Arial"/>
+                <w:lang w:val="en-ID"/>
+              </w:rPr>
+              <w:t>Berangkat dari</w:t>
+            </w:r>
+            <w:r>
+              <w:rPr>
+                <w:rFonts w:ascii="Arial" w:hAnsi="Arial" w:cs="Arial"/>
+              </w:rPr>
+              <w:tab/>
+              <w:t>:</w:t>
+            </w:r>
+            <w:r>
+              <w:rPr>
+                <w:rFonts w:ascii="Arial" w:hAnsi="Arial" w:cs="Arial"/>
+              </w:rPr>
+              <w:tab/>
+            </w:r>
+          </w:p>
+          <w:p>
+            <w:pPr>
+              <w:pStyle w:val="ListParagraph"/>
+              <w:tabs>
+                <w:tab w:val="left" w:pos="2499"/>
+              </w:tabs>
+              <w:spacing w:line="276" w:lineRule="auto"/>
+              <w:ind w:left="466" w:right="210"/>
+              <w:rPr>
+                <w:rFonts w:ascii="Arial" w:hAnsi="Arial" w:cs="Arial"/>
+                <w:lang w:val="en-ID"/>
+              </w:rPr>
+            </w:pPr>
+            <w:r>
+              <w:rPr>
+                <w:rFonts w:ascii="Arial" w:hAnsi="Arial" w:cs="Arial"/>
+                <w:lang w:val="en-ID"/>
+              </w:rPr>
+              <w:t>Ke</w:t>
+            </w:r>
+            <w:r>
+              <w:rPr>
+                <w:rFonts w:ascii="Arial" w:hAnsi="Arial" w:cs="Arial"/>
+                <w:lang w:val="en-ID"/>
+              </w:rPr>
+              <w:tab/>
+              <w:t>:</w:t>
+            </w:r>
+            <w:r>
+              <w:rPr>
+                <w:rFonts w:ascii="Arial" w:hAnsi="Arial" w:cs="Arial"/>
+                <w:lang w:val="en-ID"/>
+              </w:rPr>
+              <w:tab/>
+            </w:r>
+          </w:p>
+          <w:p>
+            <w:pPr>
+              <w:pStyle w:val="ListParagraph"/>
+              <w:tabs>
+                <w:tab w:val="left" w:pos="2499"/>
+              </w:tabs>
+              <w:spacing w:line="276" w:lineRule="auto"/>
+              <w:ind w:left="466" w:right="210"/>
+              <w:rPr>
+                <w:rFonts w:ascii="Arial" w:hAnsi="Arial" w:cs="Arial"/>
+                <w:lang w:val="en-ID"/>
+              </w:rPr>
+            </w:pPr>
+            <w:r>
+              <w:rPr>
+                <w:rFonts w:ascii="Arial" w:hAnsi="Arial" w:cs="Arial"/>
+              </w:rPr>
+              <w:t>Pada Tanggal</w:t>
+            </w:r>
+            <w:r>
+              <w:rPr>
+                <w:rFonts w:ascii="Arial" w:hAnsi="Arial" w:cs="Arial"/>
+              </w:rPr>
+              <w:tab/>
+              <w:t>:</w:t>
+            </w:r>
+            <w:r>
+              <w:rPr>
+                <w:rFonts w:ascii="Arial" w:hAnsi="Arial" w:cs="Arial"/>
+              </w:rPr>
+              <w:tab/>
+            </w:r>
+          </w:p>
+          <w:p>
+            <w:pPr>
+              <w:pStyle w:val="ListParagraph"/>
+              <w:spacing w:line="276" w:lineRule="auto"/>
+              <w:ind w:left="466" w:right="210"/>
+              <w:rPr>
+                <w:rFonts w:ascii="Arial" w:hAnsi="Arial" w:cs="Arial"/>
+              </w:rPr>
+            </w:pPr>
+            <w:r>
+              <w:rPr>
+                <w:rFonts w:ascii="Arial" w:hAnsi="Arial" w:cs="Arial"/>
+              </w:rPr>
               <w:t>Kepala</w:t>
             </w:r>
           </w:p>
           <w:p>
             <w:pPr>
               <w:pStyle w:val="ListParagraph"/>
-              <w:tabs>
-                <w:tab w:val="center" w:pos="4087"/>
-              </w:tabs>
-              <w:ind w:left="171" w:right="-897"/>
-            </w:pPr>
-          </w:p>
-          <w:p>
-            <w:pPr>
-              <w:tabs>
-                <w:tab w:val="center" w:pos="4087"/>
-              </w:tabs>
-              <w:ind w:right="-897"/>
-            </w:pPr>
-          </w:p>
-          <w:p>
-            <w:pPr>
-              <w:tabs>
-                <w:tab w:val="center" w:pos="4087"/>
-              </w:tabs>
-              <w:ind w:right="-897"/>
-            </w:pPr>
-            <w:r>
-              <w:t xml:space="preserve">   (............................................</w:t>
-            </w:r>
-            <w:r>
-              <w:t>............................................</w:t>
-            </w:r>
-            <w:r>
-              <w:t>)</w:t>
+              <w:spacing w:line="276" w:lineRule="auto"/>
+              <w:ind w:left="466" w:right="210"/>
+              <w:rPr>
+                <w:rFonts w:ascii="Arial" w:hAnsi="Arial" w:cs="Arial"/>
+              </w:rPr>
+            </w:pPr>
+          </w:p>
+          <w:p>
+            <w:pPr>
+              <w:pStyle w:val="ListParagraph"/>
+              <w:spacing w:line="276" w:lineRule="auto"/>
+              <w:ind w:left="466" w:right="210"/>
+              <w:rPr>
+                <w:rFonts w:ascii="Arial" w:hAnsi="Arial" w:cs="Arial"/>
+              </w:rPr>
+            </w:pPr>
+          </w:p>
+          <w:p>
+            <w:pPr>
+              <w:pStyle w:val="ListParagraph"/>
+              <w:spacing w:line="276" w:lineRule="auto"/>
+              <w:ind w:left="466" w:right="210"/>
+              <w:rPr>
+                <w:rFonts w:ascii="Arial" w:hAnsi="Arial" w:cs="Arial"/>
+              </w:rPr>
+            </w:pPr>
+            <w:r>
+              <w:rPr>
+                <w:rFonts w:ascii="Arial" w:hAnsi="Arial" w:cs="Arial"/>
+              </w:rPr>
+              <w:t>(.................................................</w:t>
+            </w:r>
+            <w:r>
+              <w:rPr>
+                <w:rFonts w:ascii="Arial" w:hAnsi="Arial" w:cs="Arial"/>
+                <w:lang w:val="en-ID"/>
+              </w:rPr>
+              <w:t>.</w:t>
+            </w:r>
+            <w:r>
+              <w:rPr>
+                <w:rFonts w:ascii="Arial" w:hAnsi="Arial" w:cs="Arial"/>
+              </w:rPr>
+              <w:t>...................)</w:t>
             </w:r>
           </w:p>
         </w:tc>
@@ -2016,171 +2712,320 @@
       <w:tr>
         <w:tc>
           <w:tcPr>
-            <w:tcW w:w="5529" w:type="dxa"/>
+            <w:tcW w:w="5387" w:type="dxa"/>
           </w:tcPr>
           <w:p>
             <w:pPr>
-              <w:tabs>
-                <w:tab w:val="center" w:pos="4087"/>
-              </w:tabs>
-              <w:ind w:right="-897"/>
-            </w:pPr>
-            <w:r>
-              <w:t>IV</w:t>
-            </w:r>
-            <w:r>
-              <w:t>. Tiba di                              :</w:t>
-            </w:r>
-          </w:p>
-          <w:p>
-            <w:pPr>
-              <w:tabs>
-                <w:tab w:val="center" w:pos="4087"/>
-              </w:tabs>
-              <w:ind w:right="-897"/>
-            </w:pPr>
-            <w:r>
-              <w:t xml:space="preserve">     Pada Tanggal                  :</w:t>
-            </w:r>
-          </w:p>
-          <w:p>
-            <w:pPr>
-              <w:tabs>
-                <w:tab w:val="center" w:pos="4087"/>
-              </w:tabs>
-              <w:ind w:right="-897"/>
-            </w:pPr>
-            <w:r>
-              <w:t xml:space="preserve">     Kepala</w:t>
-            </w:r>
-          </w:p>
-          <w:p>
-            <w:pPr>
-              <w:tabs>
-                <w:tab w:val="center" w:pos="4087"/>
-              </w:tabs>
-              <w:ind w:right="-897"/>
-            </w:pPr>
-          </w:p>
-          <w:p>
-            <w:pPr>
-              <w:tabs>
-                <w:tab w:val="center" w:pos="4087"/>
-              </w:tabs>
-              <w:ind w:right="-897"/>
-            </w:pPr>
-          </w:p>
-          <w:p>
-            <w:pPr>
-              <w:tabs>
-                <w:tab w:val="center" w:pos="4087"/>
-              </w:tabs>
-              <w:ind w:right="-897"/>
-            </w:pPr>
-          </w:p>
-          <w:p>
-            <w:pPr>
-              <w:tabs>
-                <w:tab w:val="center" w:pos="4087"/>
-              </w:tabs>
-              <w:ind w:right="-897"/>
-            </w:pPr>
-            <w:r>
-              <w:t>(............................................</w:t>
-            </w:r>
-            <w:r>
-              <w:t>............................................</w:t>
-            </w:r>
-            <w:r>
-              <w:t>)</w:t>
+              <w:pStyle w:val="ListParagraph"/>
+              <w:numPr>
+                <w:ilvl w:val="0"/>
+                <w:numId w:val="11"/>
+              </w:numPr>
+              <w:tabs>
+                <w:tab w:val="left" w:pos="2451"/>
+              </w:tabs>
+              <w:spacing w:line="276" w:lineRule="auto"/>
+              <w:ind w:left="466" w:right="210" w:hanging="466"/>
+              <w:rPr>
+                <w:rFonts w:ascii="Arial" w:hAnsi="Arial" w:cs="Arial"/>
+              </w:rPr>
+            </w:pPr>
+            <w:r>
+              <w:rPr>
+                <w:rFonts w:ascii="Arial" w:hAnsi="Arial" w:cs="Arial"/>
+              </w:rPr>
+              <w:t>Tiba di</w:t>
+            </w:r>
+            <w:r>
+              <w:rPr>
+                <w:rFonts w:ascii="Arial" w:hAnsi="Arial" w:cs="Arial"/>
+              </w:rPr>
+              <w:tab/>
+              <w:t>:</w:t>
+            </w:r>
+          </w:p>
+          <w:p>
+            <w:pPr>
+              <w:pStyle w:val="ListParagraph"/>
+              <w:tabs>
+                <w:tab w:val="left" w:pos="2451"/>
+              </w:tabs>
+              <w:spacing w:line="276" w:lineRule="auto"/>
+              <w:ind w:left="466" w:right="210"/>
+              <w:rPr>
+                <w:rFonts w:ascii="Arial" w:hAnsi="Arial" w:cs="Arial"/>
+              </w:rPr>
+            </w:pPr>
+            <w:r>
+              <w:rPr>
+                <w:rFonts w:ascii="Arial" w:hAnsi="Arial" w:cs="Arial"/>
+              </w:rPr>
+              <w:t>Pada Tanggal</w:t>
+            </w:r>
+            <w:r>
+              <w:rPr>
+                <w:rFonts w:ascii="Arial" w:hAnsi="Arial" w:cs="Arial"/>
+              </w:rPr>
+              <w:tab/>
+              <w:t>:</w:t>
+            </w:r>
+          </w:p>
+          <w:p>
+            <w:pPr>
+              <w:pStyle w:val="ListParagraph"/>
+              <w:tabs>
+                <w:tab w:val="left" w:pos="2451"/>
+              </w:tabs>
+              <w:spacing w:line="276" w:lineRule="auto"/>
+              <w:ind w:left="466" w:right="210"/>
+              <w:rPr>
+                <w:rFonts w:ascii="Arial" w:hAnsi="Arial" w:cs="Arial"/>
+              </w:rPr>
+            </w:pPr>
+            <w:r>
+              <w:rPr>
+                <w:rFonts w:ascii="Arial" w:hAnsi="Arial" w:cs="Arial"/>
+              </w:rPr>
+              <w:t>Kepala</w:t>
+            </w:r>
+          </w:p>
+          <w:p>
+            <w:pPr>
+              <w:tabs>
+                <w:tab w:val="left" w:pos="2451"/>
+              </w:tabs>
+              <w:spacing w:line="276" w:lineRule="auto"/>
+              <w:ind w:left="466" w:right="210"/>
+              <w:rPr>
+                <w:rFonts w:ascii="Arial" w:hAnsi="Arial" w:cs="Arial"/>
+              </w:rPr>
+            </w:pPr>
+          </w:p>
+          <w:p>
+            <w:pPr>
+              <w:tabs>
+                <w:tab w:val="left" w:pos="2451"/>
+              </w:tabs>
+              <w:spacing w:line="276" w:lineRule="auto"/>
+              <w:ind w:left="466" w:right="210"/>
+              <w:rPr>
+                <w:rFonts w:ascii="Arial" w:hAnsi="Arial" w:cs="Arial"/>
+              </w:rPr>
+            </w:pPr>
+          </w:p>
+          <w:p>
+            <w:pPr>
+              <w:tabs>
+                <w:tab w:val="left" w:pos="2451"/>
+              </w:tabs>
+              <w:spacing w:line="276" w:lineRule="auto"/>
+              <w:ind w:left="466" w:right="210"/>
+              <w:rPr>
+                <w:rFonts w:ascii="Arial" w:hAnsi="Arial" w:cs="Arial"/>
+              </w:rPr>
+            </w:pPr>
+          </w:p>
+          <w:p>
+            <w:pPr>
+              <w:tabs>
+                <w:tab w:val="left" w:pos="2451"/>
+              </w:tabs>
+              <w:spacing w:line="276" w:lineRule="auto"/>
+              <w:ind w:left="466" w:right="210"/>
+              <w:rPr>
+                <w:rFonts w:ascii="Arial" w:hAnsi="Arial" w:cs="Arial"/>
+              </w:rPr>
+            </w:pPr>
+            <w:r>
+              <w:rPr>
+                <w:rFonts w:ascii="Arial" w:hAnsi="Arial" w:cs="Arial"/>
+              </w:rPr>
+              <w:t>(....................................................</w:t>
+            </w:r>
+            <w:r>
+              <w:rPr>
+                <w:rFonts w:ascii="Arial" w:hAnsi="Arial" w:cs="Arial"/>
+                <w:lang w:val="en-ID"/>
+              </w:rPr>
+              <w:t>.</w:t>
+            </w:r>
+            <w:r>
+              <w:rPr>
+                <w:rFonts w:ascii="Arial" w:hAnsi="Arial" w:cs="Arial"/>
+              </w:rPr>
+              <w:t>................)</w:t>
             </w:r>
           </w:p>
         </w:tc>
         <w:tc>
           <w:tcPr>
-            <w:tcW w:w="5529" w:type="dxa"/>
+            <w:tcW w:w="5322" w:type="dxa"/>
           </w:tcPr>
           <w:p>
             <w:pPr>
               <w:pStyle w:val="ListParagraph"/>
               <w:tabs>
-                <w:tab w:val="center" w:pos="4087"/>
-              </w:tabs>
-              <w:ind w:left="171" w:right="-897"/>
-            </w:pPr>
-            <w:r>
-              <w:t>Berangkat dari                     :</w:t>
-            </w:r>
-          </w:p>
-          <w:p>
-            <w:pPr>
-              <w:pStyle w:val="ListParagraph"/>
-              <w:tabs>
-                <w:tab w:val="center" w:pos="4087"/>
-              </w:tabs>
-              <w:ind w:left="171" w:right="-897"/>
-            </w:pPr>
-            <w:r>
-              <w:t>Ke                                           :</w:t>
-            </w:r>
-          </w:p>
-          <w:p>
-            <w:pPr>
-              <w:pStyle w:val="ListParagraph"/>
-              <w:tabs>
-                <w:tab w:val="center" w:pos="4087"/>
-              </w:tabs>
-              <w:ind w:left="171" w:right="-897"/>
-            </w:pPr>
-            <w:r>
-              <w:t>Pada Tanggal                        :</w:t>
-            </w:r>
-          </w:p>
-          <w:p>
-            <w:pPr>
-              <w:pStyle w:val="ListParagraph"/>
-              <w:tabs>
-                <w:tab w:val="center" w:pos="4087"/>
-              </w:tabs>
-              <w:ind w:left="171" w:right="-897"/>
-            </w:pPr>
-            <w:r>
+                <w:tab w:val="left" w:pos="2499"/>
+              </w:tabs>
+              <w:spacing w:after="160" w:line="276" w:lineRule="auto"/>
+              <w:ind w:left="466" w:right="210"/>
+              <w:rPr>
+                <w:rFonts w:ascii="Arial" w:hAnsi="Arial" w:cs="Arial"/>
+              </w:rPr>
+            </w:pPr>
+            <w:r>
+              <w:rPr>
+                <w:rFonts w:ascii="Arial" w:hAnsi="Arial" w:cs="Arial"/>
+                <w:lang w:val="en-ID"/>
+              </w:rPr>
+              <w:t>Berangkat dari</w:t>
+            </w:r>
+            <w:r>
+              <w:rPr>
+                <w:rFonts w:ascii="Arial" w:hAnsi="Arial" w:cs="Arial"/>
+              </w:rPr>
+              <w:tab/>
+              <w:t>:</w:t>
+            </w:r>
+            <w:r>
+              <w:rPr>
+                <w:rFonts w:ascii="Arial" w:hAnsi="Arial" w:cs="Arial"/>
+              </w:rPr>
+              <w:tab/>
+            </w:r>
+          </w:p>
+          <w:p>
+            <w:pPr>
+              <w:pStyle w:val="ListParagraph"/>
+              <w:tabs>
+                <w:tab w:val="left" w:pos="2499"/>
+              </w:tabs>
+              <w:spacing w:line="276" w:lineRule="auto"/>
+              <w:ind w:left="466" w:right="210"/>
+              <w:rPr>
+                <w:rFonts w:ascii="Arial" w:hAnsi="Arial" w:cs="Arial"/>
+                <w:lang w:val="en-ID"/>
+              </w:rPr>
+            </w:pPr>
+            <w:r>
+              <w:rPr>
+                <w:rFonts w:ascii="Arial" w:hAnsi="Arial" w:cs="Arial"/>
+                <w:lang w:val="en-ID"/>
+              </w:rPr>
+              <w:t>Ke</w:t>
+            </w:r>
+            <w:r>
+              <w:rPr>
+                <w:rFonts w:ascii="Arial" w:hAnsi="Arial" w:cs="Arial"/>
+                <w:lang w:val="en-ID"/>
+              </w:rPr>
+              <w:tab/>
+              <w:t>:</w:t>
+            </w:r>
+            <w:r>
+              <w:rPr>
+                <w:rFonts w:ascii="Arial" w:hAnsi="Arial" w:cs="Arial"/>
+                <w:lang w:val="en-ID"/>
+              </w:rPr>
+              <w:tab/>
+            </w:r>
+          </w:p>
+          <w:p>
+            <w:pPr>
+              <w:pStyle w:val="ListParagraph"/>
+              <w:tabs>
+                <w:tab w:val="left" w:pos="2499"/>
+              </w:tabs>
+              <w:spacing w:line="276" w:lineRule="auto"/>
+              <w:ind w:left="466" w:right="210"/>
+              <w:rPr>
+                <w:rFonts w:ascii="Arial" w:hAnsi="Arial" w:cs="Arial"/>
+                <w:lang w:val="en-ID"/>
+              </w:rPr>
+            </w:pPr>
+            <w:r>
+              <w:rPr>
+                <w:rFonts w:ascii="Arial" w:hAnsi="Arial" w:cs="Arial"/>
+              </w:rPr>
+              <w:t>Pada Tanggal</w:t>
+            </w:r>
+            <w:r>
+              <w:rPr>
+                <w:rFonts w:ascii="Arial" w:hAnsi="Arial" w:cs="Arial"/>
+              </w:rPr>
+              <w:tab/>
+              <w:t>:</w:t>
+            </w:r>
+            <w:r>
+              <w:rPr>
+                <w:rFonts w:ascii="Arial" w:hAnsi="Arial" w:cs="Arial"/>
+              </w:rPr>
+              <w:tab/>
+            </w:r>
+          </w:p>
+          <w:p>
+            <w:pPr>
+              <w:pStyle w:val="ListParagraph"/>
+              <w:spacing w:line="276" w:lineRule="auto"/>
+              <w:ind w:left="466" w:right="210"/>
+              <w:rPr>
+                <w:rFonts w:ascii="Arial" w:hAnsi="Arial" w:cs="Arial"/>
+              </w:rPr>
+            </w:pPr>
+            <w:r>
+              <w:rPr>
+                <w:rFonts w:ascii="Arial" w:hAnsi="Arial" w:cs="Arial"/>
+              </w:rPr>
               <w:t>Kepala</w:t>
             </w:r>
           </w:p>
           <w:p>
             <w:pPr>
               <w:pStyle w:val="ListParagraph"/>
-              <w:tabs>
-                <w:tab w:val="center" w:pos="4087"/>
-              </w:tabs>
-              <w:ind w:left="171" w:right="-897"/>
-            </w:pPr>
-          </w:p>
-          <w:p>
-            <w:pPr>
-              <w:pStyle w:val="ListParagraph"/>
-              <w:tabs>
-                <w:tab w:val="center" w:pos="4087"/>
-              </w:tabs>
-              <w:ind w:left="171" w:right="-897"/>
-            </w:pPr>
-          </w:p>
-          <w:p>
-            <w:pPr>
-              <w:tabs>
-                <w:tab w:val="center" w:pos="4087"/>
-              </w:tabs>
-              <w:ind w:right="-897"/>
-            </w:pPr>
-            <w:r>
-              <w:t xml:space="preserve">   (............................................</w:t>
-            </w:r>
-            <w:r>
-              <w:t>............................................</w:t>
-            </w:r>
-            <w:r>
-              <w:t>)</w:t>
+              <w:spacing w:line="276" w:lineRule="auto"/>
+              <w:ind w:left="466" w:right="210"/>
+              <w:rPr>
+                <w:rFonts w:ascii="Arial" w:hAnsi="Arial" w:cs="Arial"/>
+              </w:rPr>
+            </w:pPr>
+          </w:p>
+          <w:p>
+            <w:pPr>
+              <w:pStyle w:val="ListParagraph"/>
+              <w:spacing w:line="276" w:lineRule="auto"/>
+              <w:ind w:left="466" w:right="210"/>
+              <w:rPr>
+                <w:rFonts w:ascii="Arial" w:hAnsi="Arial" w:cs="Arial"/>
+              </w:rPr>
+            </w:pPr>
+          </w:p>
+          <w:p>
+            <w:pPr>
+              <w:pStyle w:val="ListParagraph"/>
+              <w:spacing w:line="276" w:lineRule="auto"/>
+              <w:ind w:left="466" w:right="210"/>
+              <w:rPr>
+                <w:rFonts w:ascii="Arial" w:hAnsi="Arial" w:cs="Arial"/>
+              </w:rPr>
+            </w:pPr>
+            <w:r>
+              <w:rPr>
+                <w:rFonts w:ascii="Arial" w:hAnsi="Arial" w:cs="Arial"/>
+              </w:rPr>
+              <w:t>(.................................................</w:t>
+            </w:r>
+            <w:r>
+              <w:rPr>
+                <w:rFonts w:ascii="Arial" w:hAnsi="Arial" w:cs="Arial"/>
+                <w:lang w:val="en-ID"/>
+              </w:rPr>
+              <w:t>.</w:t>
+            </w:r>
+            <w:r>
+              <w:rPr>
+                <w:rFonts w:ascii="Arial" w:hAnsi="Arial" w:cs="Arial"/>
+              </w:rPr>
+              <w:t>...................)</w:t>
             </w:r>
           </w:p>
         </w:tc>
@@ -2188,171 +3033,321 @@
       <w:tr>
         <w:tc>
           <w:tcPr>
-            <w:tcW w:w="5529" w:type="dxa"/>
+            <w:tcW w:w="5387" w:type="dxa"/>
           </w:tcPr>
           <w:p>
             <w:pPr>
-              <w:tabs>
-                <w:tab w:val="center" w:pos="4087"/>
-              </w:tabs>
-              <w:ind w:right="-897"/>
-            </w:pPr>
-            <w:r>
-              <w:t>V</w:t>
-            </w:r>
-            <w:r>
-              <w:t>. Tiba di                              :</w:t>
-            </w:r>
-          </w:p>
-          <w:p>
-            <w:pPr>
-              <w:tabs>
-                <w:tab w:val="center" w:pos="4087"/>
-              </w:tabs>
-              <w:ind w:right="-897"/>
-            </w:pPr>
-            <w:r>
-              <w:t xml:space="preserve">     Pada Tanggal                  :</w:t>
-            </w:r>
-          </w:p>
-          <w:p>
-            <w:pPr>
-              <w:tabs>
-                <w:tab w:val="center" w:pos="4087"/>
-              </w:tabs>
-              <w:ind w:right="-897"/>
-            </w:pPr>
-            <w:r>
-              <w:t xml:space="preserve">     Kepala</w:t>
-            </w:r>
-          </w:p>
-          <w:p>
-            <w:pPr>
-              <w:tabs>
-                <w:tab w:val="center" w:pos="4087"/>
-              </w:tabs>
-              <w:ind w:right="-897"/>
-            </w:pPr>
-          </w:p>
-          <w:p>
-            <w:pPr>
-              <w:tabs>
-                <w:tab w:val="center" w:pos="4087"/>
-              </w:tabs>
-              <w:ind w:right="-897"/>
-            </w:pPr>
-          </w:p>
-          <w:p>
-            <w:pPr>
-              <w:tabs>
-                <w:tab w:val="center" w:pos="4087"/>
-              </w:tabs>
-              <w:ind w:right="-897"/>
-            </w:pPr>
-          </w:p>
-          <w:p>
-            <w:pPr>
-              <w:tabs>
-                <w:tab w:val="center" w:pos="4087"/>
-              </w:tabs>
-              <w:ind w:right="-897"/>
-            </w:pPr>
-            <w:r>
-              <w:t>(............................................</w:t>
-            </w:r>
-            <w:r>
-              <w:t>............................................</w:t>
-            </w:r>
-            <w:r>
-              <w:t>)</w:t>
+              <w:pStyle w:val="ListParagraph"/>
+              <w:numPr>
+                <w:ilvl w:val="0"/>
+                <w:numId w:val="11"/>
+              </w:numPr>
+              <w:tabs>
+                <w:tab w:val="left" w:pos="2451"/>
+              </w:tabs>
+              <w:spacing w:line="276" w:lineRule="auto"/>
+              <w:ind w:left="466" w:right="210" w:hanging="466"/>
+              <w:rPr>
+                <w:rFonts w:ascii="Arial" w:hAnsi="Arial" w:cs="Arial"/>
+              </w:rPr>
+            </w:pPr>
+            <w:r>
+              <w:rPr>
+                <w:rFonts w:ascii="Arial" w:hAnsi="Arial" w:cs="Arial"/>
+              </w:rPr>
+              <w:t>Tiba di</w:t>
+            </w:r>
+            <w:r>
+              <w:rPr>
+                <w:rFonts w:ascii="Arial" w:hAnsi="Arial" w:cs="Arial"/>
+              </w:rPr>
+              <w:tab/>
+              <w:t>:</w:t>
+            </w:r>
+          </w:p>
+          <w:p>
+            <w:pPr>
+              <w:pStyle w:val="ListParagraph"/>
+              <w:tabs>
+                <w:tab w:val="left" w:pos="2451"/>
+              </w:tabs>
+              <w:spacing w:line="276" w:lineRule="auto"/>
+              <w:ind w:left="466" w:right="210"/>
+              <w:rPr>
+                <w:rFonts w:ascii="Arial" w:hAnsi="Arial" w:cs="Arial"/>
+              </w:rPr>
+            </w:pPr>
+            <w:r>
+              <w:rPr>
+                <w:rFonts w:ascii="Arial" w:hAnsi="Arial" w:cs="Arial"/>
+              </w:rPr>
+              <w:t>Pada Tanggal</w:t>
+            </w:r>
+            <w:r>
+              <w:rPr>
+                <w:rFonts w:ascii="Arial" w:hAnsi="Arial" w:cs="Arial"/>
+              </w:rPr>
+              <w:tab/>
+              <w:t>:</w:t>
+            </w:r>
+          </w:p>
+          <w:p>
+            <w:pPr>
+              <w:pStyle w:val="ListParagraph"/>
+              <w:tabs>
+                <w:tab w:val="left" w:pos="2451"/>
+              </w:tabs>
+              <w:spacing w:line="276" w:lineRule="auto"/>
+              <w:ind w:left="466" w:right="210"/>
+              <w:rPr>
+                <w:rFonts w:ascii="Arial" w:hAnsi="Arial" w:cs="Arial"/>
+              </w:rPr>
+            </w:pPr>
+            <w:r>
+              <w:rPr>
+                <w:rFonts w:ascii="Arial" w:hAnsi="Arial" w:cs="Arial"/>
+              </w:rPr>
+              <w:t>Kepala</w:t>
+            </w:r>
+          </w:p>
+          <w:p>
+            <w:pPr>
+              <w:tabs>
+                <w:tab w:val="left" w:pos="2451"/>
+              </w:tabs>
+              <w:spacing w:line="276" w:lineRule="auto"/>
+              <w:ind w:left="466" w:right="210"/>
+              <w:rPr>
+                <w:rFonts w:ascii="Arial" w:hAnsi="Arial" w:cs="Arial"/>
+              </w:rPr>
+            </w:pPr>
+          </w:p>
+          <w:p>
+            <w:pPr>
+              <w:tabs>
+                <w:tab w:val="left" w:pos="2451"/>
+              </w:tabs>
+              <w:spacing w:line="276" w:lineRule="auto"/>
+              <w:ind w:left="466" w:right="210"/>
+              <w:rPr>
+                <w:rFonts w:ascii="Arial" w:hAnsi="Arial" w:cs="Arial"/>
+              </w:rPr>
+            </w:pPr>
+          </w:p>
+          <w:p>
+            <w:pPr>
+              <w:tabs>
+                <w:tab w:val="left" w:pos="2451"/>
+              </w:tabs>
+              <w:spacing w:line="276" w:lineRule="auto"/>
+              <w:ind w:left="466" w:right="210"/>
+              <w:rPr>
+                <w:rFonts w:ascii="Arial" w:hAnsi="Arial" w:cs="Arial"/>
+              </w:rPr>
+            </w:pPr>
+          </w:p>
+          <w:p>
+            <w:pPr>
+              <w:tabs>
+                <w:tab w:val="left" w:pos="2451"/>
+                <w:tab w:val="center" w:pos="4087"/>
+              </w:tabs>
+              <w:spacing w:line="276" w:lineRule="auto"/>
+              <w:ind w:left="466" w:right="210"/>
+              <w:rPr>
+                <w:rFonts w:ascii="Arial" w:hAnsi="Arial" w:cs="Arial"/>
+              </w:rPr>
+            </w:pPr>
+            <w:r>
+              <w:rPr>
+                <w:rFonts w:ascii="Arial" w:hAnsi="Arial" w:cs="Arial"/>
+              </w:rPr>
+              <w:t>(.....................................................</w:t>
+            </w:r>
+            <w:r>
+              <w:rPr>
+                <w:rFonts w:ascii="Arial" w:hAnsi="Arial" w:cs="Arial"/>
+                <w:lang w:val="en-ID"/>
+              </w:rPr>
+              <w:t>.</w:t>
+            </w:r>
+            <w:r>
+              <w:rPr>
+                <w:rFonts w:ascii="Arial" w:hAnsi="Arial" w:cs="Arial"/>
+              </w:rPr>
+              <w:t>...............)</w:t>
             </w:r>
           </w:p>
         </w:tc>
         <w:tc>
           <w:tcPr>
-            <w:tcW w:w="5529" w:type="dxa"/>
+            <w:tcW w:w="5322" w:type="dxa"/>
           </w:tcPr>
           <w:p>
             <w:pPr>
               <w:pStyle w:val="ListParagraph"/>
               <w:tabs>
-                <w:tab w:val="center" w:pos="4087"/>
-              </w:tabs>
-              <w:ind w:left="171" w:right="-897"/>
-            </w:pPr>
-            <w:r>
-              <w:t>Berangkat dari                     :</w:t>
-            </w:r>
-          </w:p>
-          <w:p>
-            <w:pPr>
-              <w:pStyle w:val="ListParagraph"/>
-              <w:tabs>
-                <w:tab w:val="center" w:pos="4087"/>
-              </w:tabs>
-              <w:ind w:left="171" w:right="-897"/>
-            </w:pPr>
-            <w:r>
-              <w:t>Ke                                           :</w:t>
-            </w:r>
-          </w:p>
-          <w:p>
-            <w:pPr>
-              <w:pStyle w:val="ListParagraph"/>
-              <w:tabs>
-                <w:tab w:val="center" w:pos="4087"/>
-              </w:tabs>
-              <w:ind w:left="171" w:right="-897"/>
-            </w:pPr>
-            <w:r>
-              <w:t>Pada Tanggal                        :</w:t>
-            </w:r>
-          </w:p>
-          <w:p>
-            <w:pPr>
-              <w:pStyle w:val="ListParagraph"/>
-              <w:tabs>
-                <w:tab w:val="center" w:pos="4087"/>
-              </w:tabs>
-              <w:ind w:left="171" w:right="-897"/>
-            </w:pPr>
-            <w:r>
+                <w:tab w:val="left" w:pos="2499"/>
+              </w:tabs>
+              <w:spacing w:after="160" w:line="276" w:lineRule="auto"/>
+              <w:ind w:left="466" w:right="210"/>
+              <w:rPr>
+                <w:rFonts w:ascii="Arial" w:hAnsi="Arial" w:cs="Arial"/>
+              </w:rPr>
+            </w:pPr>
+            <w:r>
+              <w:rPr>
+                <w:rFonts w:ascii="Arial" w:hAnsi="Arial" w:cs="Arial"/>
+                <w:lang w:val="en-ID"/>
+              </w:rPr>
+              <w:t>Berangkat dari</w:t>
+            </w:r>
+            <w:r>
+              <w:rPr>
+                <w:rFonts w:ascii="Arial" w:hAnsi="Arial" w:cs="Arial"/>
+              </w:rPr>
+              <w:tab/>
+              <w:t>:</w:t>
+            </w:r>
+            <w:r>
+              <w:rPr>
+                <w:rFonts w:ascii="Arial" w:hAnsi="Arial" w:cs="Arial"/>
+              </w:rPr>
+              <w:tab/>
+            </w:r>
+          </w:p>
+          <w:p>
+            <w:pPr>
+              <w:pStyle w:val="ListParagraph"/>
+              <w:tabs>
+                <w:tab w:val="left" w:pos="2499"/>
+              </w:tabs>
+              <w:spacing w:line="276" w:lineRule="auto"/>
+              <w:ind w:left="466" w:right="210"/>
+              <w:rPr>
+                <w:rFonts w:ascii="Arial" w:hAnsi="Arial" w:cs="Arial"/>
+                <w:lang w:val="en-ID"/>
+              </w:rPr>
+            </w:pPr>
+            <w:r>
+              <w:rPr>
+                <w:rFonts w:ascii="Arial" w:hAnsi="Arial" w:cs="Arial"/>
+                <w:lang w:val="en-ID"/>
+              </w:rPr>
+              <w:t>Ke</w:t>
+            </w:r>
+            <w:r>
+              <w:rPr>
+                <w:rFonts w:ascii="Arial" w:hAnsi="Arial" w:cs="Arial"/>
+                <w:lang w:val="en-ID"/>
+              </w:rPr>
+              <w:tab/>
+              <w:t>:</w:t>
+            </w:r>
+            <w:r>
+              <w:rPr>
+                <w:rFonts w:ascii="Arial" w:hAnsi="Arial" w:cs="Arial"/>
+                <w:lang w:val="en-ID"/>
+              </w:rPr>
+              <w:tab/>
+            </w:r>
+          </w:p>
+          <w:p>
+            <w:pPr>
+              <w:pStyle w:val="ListParagraph"/>
+              <w:tabs>
+                <w:tab w:val="left" w:pos="2499"/>
+              </w:tabs>
+              <w:spacing w:line="276" w:lineRule="auto"/>
+              <w:ind w:left="466" w:right="210"/>
+              <w:rPr>
+                <w:rFonts w:ascii="Arial" w:hAnsi="Arial" w:cs="Arial"/>
+                <w:lang w:val="en-ID"/>
+              </w:rPr>
+            </w:pPr>
+            <w:r>
+              <w:rPr>
+                <w:rFonts w:ascii="Arial" w:hAnsi="Arial" w:cs="Arial"/>
+              </w:rPr>
+              <w:t>Pada Tanggal</w:t>
+            </w:r>
+            <w:r>
+              <w:rPr>
+                <w:rFonts w:ascii="Arial" w:hAnsi="Arial" w:cs="Arial"/>
+              </w:rPr>
+              <w:tab/>
+              <w:t>:</w:t>
+            </w:r>
+            <w:r>
+              <w:rPr>
+                <w:rFonts w:ascii="Arial" w:hAnsi="Arial" w:cs="Arial"/>
+              </w:rPr>
+              <w:tab/>
+            </w:r>
+          </w:p>
+          <w:p>
+            <w:pPr>
+              <w:pStyle w:val="ListParagraph"/>
+              <w:spacing w:line="276" w:lineRule="auto"/>
+              <w:ind w:left="466" w:right="210"/>
+              <w:rPr>
+                <w:rFonts w:ascii="Arial" w:hAnsi="Arial" w:cs="Arial"/>
+              </w:rPr>
+            </w:pPr>
+            <w:r>
+              <w:rPr>
+                <w:rFonts w:ascii="Arial" w:hAnsi="Arial" w:cs="Arial"/>
+              </w:rPr>
               <w:t>Kepala</w:t>
             </w:r>
           </w:p>
           <w:p>
             <w:pPr>
               <w:pStyle w:val="ListParagraph"/>
-              <w:tabs>
-                <w:tab w:val="center" w:pos="4087"/>
-              </w:tabs>
-              <w:ind w:left="171" w:right="-897"/>
-            </w:pPr>
-          </w:p>
-          <w:p>
-            <w:pPr>
-              <w:pStyle w:val="ListParagraph"/>
-              <w:tabs>
-                <w:tab w:val="center" w:pos="4087"/>
-              </w:tabs>
-              <w:ind w:left="171" w:right="-897"/>
-            </w:pPr>
-          </w:p>
-          <w:p>
-            <w:pPr>
-              <w:tabs>
-                <w:tab w:val="center" w:pos="4087"/>
-              </w:tabs>
-              <w:ind w:right="-897"/>
-            </w:pPr>
-            <w:r>
-              <w:t xml:space="preserve">   (............................................</w:t>
-            </w:r>
-            <w:r>
-              <w:t>...........................................</w:t>
-            </w:r>
-            <w:r>
-              <w:t>)</w:t>
+              <w:spacing w:line="276" w:lineRule="auto"/>
+              <w:ind w:left="466" w:right="210"/>
+              <w:rPr>
+                <w:rFonts w:ascii="Arial" w:hAnsi="Arial" w:cs="Arial"/>
+              </w:rPr>
+            </w:pPr>
+          </w:p>
+          <w:p>
+            <w:pPr>
+              <w:pStyle w:val="ListParagraph"/>
+              <w:spacing w:line="276" w:lineRule="auto"/>
+              <w:ind w:left="466" w:right="210"/>
+              <w:rPr>
+                <w:rFonts w:ascii="Arial" w:hAnsi="Arial" w:cs="Arial"/>
+              </w:rPr>
+            </w:pPr>
+          </w:p>
+          <w:p>
+            <w:pPr>
+              <w:pStyle w:val="ListParagraph"/>
+              <w:spacing w:line="276" w:lineRule="auto"/>
+              <w:ind w:left="466" w:right="210"/>
+              <w:rPr>
+                <w:rFonts w:ascii="Arial" w:hAnsi="Arial" w:cs="Arial"/>
+              </w:rPr>
+            </w:pPr>
+            <w:r>
+              <w:rPr>
+                <w:rFonts w:ascii="Arial" w:hAnsi="Arial" w:cs="Arial"/>
+              </w:rPr>
+              <w:t>(.................................................</w:t>
+            </w:r>
+            <w:r>
+              <w:rPr>
+                <w:rFonts w:ascii="Arial" w:hAnsi="Arial" w:cs="Arial"/>
+                <w:lang w:val="en-ID"/>
+              </w:rPr>
+              <w:t>.</w:t>
+            </w:r>
+            <w:r>
+              <w:rPr>
+                <w:rFonts w:ascii="Arial" w:hAnsi="Arial" w:cs="Arial"/>
+              </w:rPr>
+              <w:t>...................)</w:t>
             </w:r>
           </w:p>
         </w:tc>
@@ -2360,121 +3355,248 @@
       <w:tr>
         <w:tc>
           <w:tcPr>
-            <w:tcW w:w="5529" w:type="dxa"/>
+            <w:tcW w:w="5387" w:type="dxa"/>
           </w:tcPr>
           <w:p>
             <w:pPr>
-              <w:tabs>
-                <w:tab w:val="center" w:pos="4087"/>
-              </w:tabs>
-              <w:ind w:right="-897"/>
-            </w:pPr>
-            <w:r>
-              <w:t>VI</w:t>
-            </w:r>
-            <w:r>
-              <w:t>. Tiba di                              :</w:t>
-            </w:r>
-            <w:r>
-              <w:t xml:space="preserve"> </w:t>
-            </w:r>
-          </w:p>
-          <w:p>
-            <w:pPr>
-              <w:tabs>
-                <w:tab w:val="center" w:pos="4087"/>
-              </w:tabs>
-              <w:ind w:right="-897"/>
-            </w:pPr>
-            <w:r>
-              <w:t xml:space="preserve">      (Tempat Kedudukan)</w:t>
-            </w:r>
-          </w:p>
-          <w:p>
-            <w:pPr>
-              <w:tabs>
-                <w:tab w:val="center" w:pos="4087"/>
-              </w:tabs>
-              <w:ind w:right="-897"/>
-            </w:pPr>
-            <w:r>
-              <w:t xml:space="preserve">     Pada Tanggal                 </w:t>
-            </w:r>
-            <w:r>
-              <w:t xml:space="preserve"> </w:t>
-            </w:r>
-            <w:r>
-              <w:t xml:space="preserve"> :</w:t>
-            </w:r>
-          </w:p>
-          <w:p>
-            <w:pPr>
-              <w:tabs>
-                <w:tab w:val="center" w:pos="4087"/>
-              </w:tabs>
-              <w:ind w:right="-897"/>
-            </w:pPr>
-            <w:r>
-              <w:t xml:space="preserve">     Pejabat Pembuat Komitmen</w:t>
-            </w:r>
-          </w:p>
-          <w:p>
-            <w:pPr>
-              <w:tabs>
-                <w:tab w:val="center" w:pos="4087"/>
-              </w:tabs>
-              <w:ind w:right="-897"/>
-            </w:pPr>
-          </w:p>
-          <w:p>
-            <w:pPr>
-              <w:tabs>
-                <w:tab w:val="center" w:pos="4087"/>
-              </w:tabs>
-              <w:ind w:right="-897"/>
-            </w:pPr>
-          </w:p>
-          <w:p>
-            <w:pPr>
-              <w:tabs>
-                <w:tab w:val="center" w:pos="4087"/>
-              </w:tabs>
-              <w:ind w:right="-897"/>
-            </w:pPr>
-            <w:r>
-              <w:t xml:space="preserve">    (</w:t>
-            </w:r>
-            <w:r>
-              <w:t>.....................................................................................</w:t>
-            </w:r>
-            <w:r>
-              <w:t>)</w:t>
+              <w:pStyle w:val="ListParagraph"/>
+              <w:numPr>
+                <w:ilvl w:val="0"/>
+                <w:numId w:val="11"/>
+              </w:numPr>
+              <w:tabs>
+                <w:tab w:val="left" w:pos="2499"/>
+              </w:tabs>
+              <w:spacing w:line="276" w:lineRule="auto"/>
+              <w:ind w:left="466" w:right="210" w:hanging="466"/>
+              <w:rPr>
+                <w:rFonts w:ascii="Arial" w:hAnsi="Arial" w:cs="Arial"/>
+              </w:rPr>
+            </w:pPr>
+            <w:r>
+              <w:rPr>
+                <w:rFonts w:ascii="Arial" w:hAnsi="Arial" w:cs="Arial"/>
+              </w:rPr>
+              <w:t>Tiba di</w:t>
+            </w:r>
+            <w:r>
+              <w:rPr>
+                <w:rFonts w:ascii="Arial" w:hAnsi="Arial" w:cs="Arial"/>
+              </w:rPr>
+              <w:tab/>
+              <w:t>:</w:t>
+            </w:r>
+            <w:r>
+              <w:rPr>
+                <w:rFonts w:ascii="Arial" w:hAnsi="Arial" w:cs="Arial"/>
+              </w:rPr>
+              <w:tab/>
+            </w:r>
+          </w:p>
+          <w:p>
+            <w:pPr>
+              <w:pStyle w:val="ListParagraph"/>
+              <w:spacing w:line="276" w:lineRule="auto"/>
+              <w:ind w:left="466" w:right="210"/>
+              <w:rPr>
+                <w:rFonts w:ascii="Arial" w:hAnsi="Arial" w:cs="Arial"/>
+                <w:lang w:val="en-ID"/>
+              </w:rPr>
+            </w:pPr>
+            <w:r>
+              <w:rPr>
+                <w:rFonts w:ascii="Arial" w:hAnsi="Arial" w:cs="Arial"/>
+              </w:rPr>
+              <w:t>(Tempat Kedudukan)</w:t>
+            </w:r>
+          </w:p>
+          <w:p>
+            <w:pPr>
+              <w:pStyle w:val="ListParagraph"/>
+              <w:tabs>
+                <w:tab w:val="left" w:pos="2499"/>
+              </w:tabs>
+              <w:spacing w:line="276" w:lineRule="auto"/>
+              <w:ind w:left="466" w:right="210"/>
+              <w:rPr>
+                <w:rFonts w:ascii="Arial" w:hAnsi="Arial" w:cs="Arial"/>
+                <w:lang w:val="en-ID"/>
+              </w:rPr>
+            </w:pPr>
+            <w:r>
+              <w:rPr>
+                <w:rFonts w:ascii="Arial" w:hAnsi="Arial" w:cs="Arial"/>
+              </w:rPr>
+              <w:t>Pada Tanggal</w:t>
+            </w:r>
+            <w:r>
+              <w:rPr>
+                <w:rFonts w:ascii="Arial" w:hAnsi="Arial" w:cs="Arial"/>
+              </w:rPr>
+              <w:tab/>
+              <w:t>:</w:t>
+            </w:r>
+            <w:r>
+              <w:rPr>
+                <w:rFonts w:ascii="Arial" w:hAnsi="Arial" w:cs="Arial"/>
+              </w:rPr>
+              <w:tab/>
+            </w:r>
+          </w:p>
+          <w:p>
+            <w:pPr>
+              <w:pStyle w:val="ListParagraph"/>
+              <w:spacing w:line="276" w:lineRule="auto"/>
+              <w:ind w:left="466" w:right="210"/>
+              <w:rPr>
+                <w:rFonts w:ascii="Arial" w:hAnsi="Arial" w:cs="Arial"/>
+              </w:rPr>
+            </w:pPr>
+            <w:r>
+              <w:rPr>
+                <w:rFonts w:ascii="Arial" w:hAnsi="Arial" w:cs="Arial"/>
+              </w:rPr>
+              <w:t>Pejabat Pembuat Komitmen</w:t>
+            </w:r>
+          </w:p>
+          <w:p>
+            <w:pPr>
+              <w:pStyle w:val="ListParagraph"/>
+              <w:spacing w:line="276" w:lineRule="auto"/>
+              <w:ind w:left="466" w:right="210"/>
+              <w:rPr>
+                <w:rFonts w:ascii="Arial" w:hAnsi="Arial" w:cs="Arial"/>
+              </w:rPr>
+            </w:pPr>
+          </w:p>
+          <w:p>
+            <w:pPr>
+              <w:pStyle w:val="ListParagraph"/>
+              <w:spacing w:line="276" w:lineRule="auto"/>
+              <w:ind w:left="466" w:right="210"/>
+              <w:rPr>
+                <w:rFonts w:ascii="Arial" w:hAnsi="Arial" w:cs="Arial"/>
+              </w:rPr>
+            </w:pPr>
+          </w:p>
+          <w:p>
+            <w:pPr>
+              <w:pStyle w:val="ListParagraph"/>
+              <w:spacing w:line="276" w:lineRule="auto"/>
+              <w:ind w:left="466" w:right="210"/>
+              <w:rPr>
+                <w:rFonts w:ascii="Arial" w:hAnsi="Arial" w:cs="Arial"/>
+              </w:rPr>
+            </w:pPr>
+          </w:p>
+          <w:p>
+            <w:pPr>
+              <w:pStyle w:val="ListParagraph"/>
+              <w:spacing w:line="276" w:lineRule="auto"/>
+              <w:ind w:left="466" w:right="210"/>
+              <w:rPr>
+                <w:rFonts w:ascii="Arial" w:hAnsi="Arial" w:cs="Arial"/>
+              </w:rPr>
+            </w:pPr>
+          </w:p>
+          <w:p>
+            <w:pPr>
+              <w:tabs>
+                <w:tab w:val="center" w:pos="4087"/>
+              </w:tabs>
+              <w:spacing w:line="276" w:lineRule="auto"/>
+              <w:ind w:left="466" w:right="210"/>
+              <w:rPr>
+                <w:rFonts w:ascii="Arial" w:hAnsi="Arial" w:cs="Arial"/>
+              </w:rPr>
+            </w:pPr>
+            <w:r>
+              <w:rPr>
+                <w:rFonts w:ascii="Arial" w:hAnsi="Arial" w:cs="Arial"/>
+              </w:rPr>
+              <w:t>{nama</w:t>
+            </w:r>
+            <w:r>
+              <w:rPr>
+                <w:rFonts w:ascii="Arial" w:hAnsi="Arial" w:cs="Arial"/>
+                <w:lang w:val="en-ID"/>
+              </w:rPr>
+              <w:t>_pkk</w:t>
+            </w:r>
+            <w:r>
+              <w:rPr>
+                <w:rFonts w:ascii="Arial" w:hAnsi="Arial" w:cs="Arial"/>
+              </w:rPr>
+              <w:t>}</w:t>
             </w:r>
           </w:p>
         </w:tc>
         <w:tc>
           <w:tcPr>
-            <w:tcW w:w="5529" w:type="dxa"/>
+            <w:tcW w:w="5322" w:type="dxa"/>
           </w:tcPr>
           <w:p>
             <w:pPr>
-              <w:tabs>
-                <w:tab w:val="center" w:pos="4087"/>
-              </w:tabs>
-              <w:ind w:right="-897"/>
-            </w:pPr>
-            <w:r>
-              <w:t xml:space="preserve">Telah diperiksa dengan Keterangan bahwa perjalanan tersebut atas perintahannyadan semata-mata untuk kepentingan jabatan dalam waktu yang sesingkat-singkatnya </w:t>
-            </w:r>
-          </w:p>
-          <w:p>
-            <w:pPr>
-              <w:tabs>
-                <w:tab w:val="center" w:pos="4087"/>
-              </w:tabs>
-              <w:ind w:right="-897"/>
-            </w:pPr>
-            <w:r>
+              <w:spacing w:line="276" w:lineRule="auto"/>
+              <w:ind w:left="466" w:right="210"/>
+              <w:rPr>
+                <w:rFonts w:ascii="Arial" w:hAnsi="Arial" w:cs="Arial"/>
+              </w:rPr>
+            </w:pPr>
+            <w:r>
+              <w:rPr>
+                <w:rFonts w:ascii="Arial" w:hAnsi="Arial" w:cs="Arial"/>
+              </w:rPr>
+              <w:t xml:space="preserve">Telah diperiksa dengan </w:t>
+            </w:r>
+            <w:r>
+              <w:rPr>
+                <w:rFonts w:ascii="Arial" w:hAnsi="Arial" w:cs="Arial"/>
+                <w:lang w:val="en-ID"/>
+              </w:rPr>
+              <w:t>k</w:t>
+            </w:r>
+            <w:r>
+              <w:rPr>
+                <w:rFonts w:ascii="Arial" w:hAnsi="Arial" w:cs="Arial"/>
+              </w:rPr>
+              <w:t>eterangan bahwa perjalanan tersebut atas perintahannya</w:t>
+            </w:r>
+            <w:r>
+              <w:rPr>
+                <w:rFonts w:ascii="Arial" w:hAnsi="Arial" w:cs="Arial"/>
+                <w:lang w:val="en-ID"/>
+              </w:rPr>
+              <w:t xml:space="preserve"> </w:t>
+            </w:r>
+            <w:r>
+              <w:rPr>
+                <w:rFonts w:ascii="Arial" w:hAnsi="Arial" w:cs="Arial"/>
+              </w:rPr>
+              <w:t xml:space="preserve">dan semata-mata untuk kepentingan jabatan dalam </w:t>
+            </w:r>
+            <w:r>
+              <w:rPr>
+                <w:rFonts w:ascii="Arial" w:hAnsi="Arial" w:cs="Arial"/>
+              </w:rPr>
+              <w:t>waktu yang sesingkat-singkatnya.</w:t>
+            </w:r>
+          </w:p>
+          <w:p>
+            <w:pPr>
+              <w:tabs>
+                <w:tab w:val="center" w:pos="4087"/>
+              </w:tabs>
+              <w:spacing w:line="276" w:lineRule="auto"/>
+              <w:ind w:left="466" w:right="210"/>
+              <w:rPr>
+                <w:rFonts w:ascii="Arial" w:hAnsi="Arial" w:cs="Arial"/>
+              </w:rPr>
+            </w:pPr>
+            <w:r>
+              <w:rPr>
+                <w:rFonts w:ascii="Arial" w:hAnsi="Arial" w:cs="Arial"/>
+              </w:rPr>
               <w:t>Pejabat Pembuat Komitmen</w:t>
             </w:r>
           </w:p>
@@ -2483,32 +3605,66 @@
               <w:tabs>
                 <w:tab w:val="center" w:pos="4087"/>
               </w:tabs>
-              <w:ind w:right="-897"/>
-            </w:pPr>
-          </w:p>
-          <w:p>
-            <w:pPr>
-              <w:tabs>
-                <w:tab w:val="center" w:pos="4087"/>
-              </w:tabs>
-              <w:ind w:right="-897"/>
-            </w:pPr>
-          </w:p>
-          <w:p>
-            <w:pPr>
-              <w:tabs>
-                <w:tab w:val="center" w:pos="4087"/>
-              </w:tabs>
-              <w:ind w:right="-897"/>
-            </w:pPr>
-            <w:r>
-              <w:t>(............................................</w:t>
-            </w:r>
-            <w:r>
-              <w:t>............................................</w:t>
-            </w:r>
-            <w:r>
-              <w:t>)</w:t>
+              <w:spacing w:line="276" w:lineRule="auto"/>
+              <w:ind w:left="466" w:right="210"/>
+              <w:rPr>
+                <w:rFonts w:ascii="Arial" w:hAnsi="Arial" w:cs="Arial"/>
+              </w:rPr>
+            </w:pPr>
+          </w:p>
+          <w:p>
+            <w:pPr>
+              <w:tabs>
+                <w:tab w:val="center" w:pos="4087"/>
+              </w:tabs>
+              <w:spacing w:line="276" w:lineRule="auto"/>
+              <w:ind w:left="466" w:right="210"/>
+              <w:rPr>
+                <w:rFonts w:ascii="Arial" w:hAnsi="Arial" w:cs="Arial"/>
+              </w:rPr>
+            </w:pPr>
+          </w:p>
+          <w:p>
+            <w:pPr>
+              <w:tabs>
+                <w:tab w:val="center" w:pos="4087"/>
+              </w:tabs>
+              <w:spacing w:line="276" w:lineRule="auto"/>
+              <w:ind w:left="466" w:right="210"/>
+              <w:rPr>
+                <w:rFonts w:ascii="Arial" w:hAnsi="Arial" w:cs="Arial"/>
+              </w:rPr>
+            </w:pPr>
+          </w:p>
+          <w:p>
+            <w:pPr>
+              <w:tabs>
+                <w:tab w:val="center" w:pos="4087"/>
+              </w:tabs>
+              <w:spacing w:line="276" w:lineRule="auto"/>
+              <w:ind w:left="466" w:right="210"/>
+              <w:rPr>
+                <w:rFonts w:ascii="Arial" w:hAnsi="Arial" w:cs="Arial"/>
+              </w:rPr>
+            </w:pPr>
+            <w:r>
+              <w:rPr>
+                <w:rFonts w:ascii="Arial" w:hAnsi="Arial" w:cs="Arial"/>
+              </w:rPr>
+              <w:t>{nama</w:t>
+            </w:r>
+            <w:r>
+              <w:rPr>
+                <w:rFonts w:ascii="Arial" w:hAnsi="Arial" w:cs="Arial"/>
+                <w:lang w:val="en-ID"/>
+              </w:rPr>
+              <w:t>_pkk</w:t>
+            </w:r>
+            <w:r>
+              <w:rPr>
+                <w:rFonts w:ascii="Arial" w:hAnsi="Arial" w:cs="Arial"/>
+              </w:rPr>
+              <w:t>}</w:t>
             </w:r>
           </w:p>
         </w:tc>
@@ -2516,30 +3672,43 @@
       <w:tr>
         <w:tc>
           <w:tcPr>
-            <w:tcW w:w="5529" w:type="dxa"/>
+            <w:tcW w:w="5387" w:type="dxa"/>
           </w:tcPr>
           <w:p>
             <w:pPr>
-              <w:tabs>
-                <w:tab w:val="center" w:pos="4087"/>
-              </w:tabs>
-              <w:ind w:right="-897"/>
-            </w:pPr>
-            <w:r>
-              <w:t>VII. Catatan Lain-lain</w:t>
+              <w:pStyle w:val="ListParagraph"/>
+              <w:numPr>
+                <w:ilvl w:val="0"/>
+                <w:numId w:val="11"/>
+              </w:numPr>
+              <w:tabs>
+                <w:tab w:val="center" w:pos="4087"/>
+              </w:tabs>
+              <w:spacing w:line="276" w:lineRule="auto"/>
+              <w:ind w:left="466" w:right="210" w:hanging="466"/>
+              <w:rPr>
+                <w:rFonts w:ascii="Arial" w:hAnsi="Arial" w:cs="Arial"/>
+              </w:rPr>
+            </w:pPr>
+            <w:r>
+              <w:rPr>
+                <w:rFonts w:ascii="Arial" w:hAnsi="Arial" w:cs="Arial"/>
+              </w:rPr>
+              <w:t>Catatan Lain-lain</w:t>
             </w:r>
           </w:p>
         </w:tc>
         <w:tc>
           <w:tcPr>
-            <w:tcW w:w="5529" w:type="dxa"/>
+            <w:tcW w:w="5322" w:type="dxa"/>
           </w:tcPr>
           <w:p>
             <w:pPr>
-              <w:tabs>
-                <w:tab w:val="center" w:pos="4087"/>
-              </w:tabs>
-              <w:ind w:right="-897"/>
+              <w:spacing w:line="276" w:lineRule="auto"/>
+              <w:ind w:left="466" w:right="210"/>
+              <w:rPr>
+                <w:rFonts w:ascii="Arial" w:hAnsi="Arial" w:cs="Arial"/>
+              </w:rPr>
             </w:pPr>
           </w:p>
         </w:tc>
@@ -2550,51 +3719,125 @@
         </w:trPr>
         <w:tc>
           <w:tcPr>
-            <w:tcW w:w="11058" w:type="dxa"/>
+            <w:tcW w:w="10709" w:type="dxa"/>
             <w:gridSpan w:val="2"/>
           </w:tcPr>
           <w:p>
             <w:pPr>
-              <w:tabs>
-                <w:tab w:val="center" w:pos="4087"/>
-              </w:tabs>
-              <w:ind w:right="-897"/>
-            </w:pPr>
-            <w:r>
-              <w:t>VIII. Perhatian</w:t>
-            </w:r>
-          </w:p>
-          <w:p>
-            <w:pPr>
-              <w:tabs>
-                <w:tab w:val="center" w:pos="4087"/>
-              </w:tabs>
-              <w:ind w:right="-897"/>
-            </w:pPr>
-            <w:r>
-              <w:t xml:space="preserve">PKK yang menerbitkan SPD,pegawai yang melakukan perjalanan dinas para pejabat yang mengesahkan tanggal </w:t>
-            </w:r>
-          </w:p>
-          <w:p>
-            <w:pPr>
-              <w:tabs>
-                <w:tab w:val="center" w:pos="4087"/>
-              </w:tabs>
-              <w:ind w:right="-897"/>
-            </w:pPr>
-            <w:r>
-              <w:t xml:space="preserve">Berangkat/tiba. Serta bendahara pengeluaran bertanggungjawab berdasarkan peraturan-peraturan Keuangan Negara </w:t>
-            </w:r>
-          </w:p>
-          <w:p>
-            <w:pPr>
-              <w:tabs>
-                <w:tab w:val="center" w:pos="4087"/>
-              </w:tabs>
-              <w:ind w:right="-897"/>
-            </w:pPr>
-            <w:r>
-              <w:t>menderita rugi akibat kesalahan, kelalaian, dan kealphaannya.</w:t>
+              <w:pStyle w:val="ListParagraph"/>
+              <w:numPr>
+                <w:ilvl w:val="0"/>
+                <w:numId w:val="11"/>
+              </w:numPr>
+              <w:tabs>
+                <w:tab w:val="center" w:pos="4087"/>
+              </w:tabs>
+              <w:spacing w:line="276" w:lineRule="auto"/>
+              <w:ind w:left="466" w:right="210" w:hanging="466"/>
+              <w:rPr>
+                <w:rFonts w:ascii="Arial" w:hAnsi="Arial" w:cs="Arial"/>
+              </w:rPr>
+            </w:pPr>
+            <w:r>
+              <w:rPr>
+                <w:rFonts w:ascii="Arial" w:hAnsi="Arial" w:cs="Arial"/>
+              </w:rPr>
+              <w:t>PERHATIAN</w:t>
+            </w:r>
+          </w:p>
+          <w:p>
+            <w:pPr>
+              <w:tabs>
+                <w:tab w:val="center" w:pos="4087"/>
+              </w:tabs>
+              <w:spacing w:line="276" w:lineRule="auto"/>
+              <w:ind w:left="466" w:right="210"/>
+              <w:jc w:val="both"/>
+              <w:rPr>
+                <w:rFonts w:ascii="Arial" w:hAnsi="Arial" w:cs="Arial"/>
+              </w:rPr>
+            </w:pPr>
+            <w:r>
+              <w:rPr>
+                <w:rFonts w:ascii="Arial" w:hAnsi="Arial" w:cs="Arial"/>
+              </w:rPr>
+              <w:t>PKK yang menerbitkan SPD,</w:t>
+            </w:r>
+            <w:r>
+              <w:rPr>
+                <w:rFonts w:ascii="Arial" w:hAnsi="Arial" w:cs="Arial"/>
+                <w:lang w:val="en-ID"/>
+              </w:rPr>
+              <w:t xml:space="preserve"> </w:t>
+            </w:r>
+            <w:r>
+              <w:rPr>
+                <w:rFonts w:ascii="Arial" w:hAnsi="Arial" w:cs="Arial"/>
+              </w:rPr>
+              <w:t>pegawai yang melakukan perjalanan dinas</w:t>
+            </w:r>
+            <w:r>
+              <w:rPr>
+                <w:rFonts w:ascii="Arial" w:hAnsi="Arial" w:cs="Arial"/>
+                <w:lang w:val="en-ID"/>
+              </w:rPr>
+              <w:t>,</w:t>
+            </w:r>
+            <w:r>
+              <w:rPr>
+                <w:rFonts w:ascii="Arial" w:hAnsi="Arial" w:cs="Arial"/>
+              </w:rPr>
+              <w:t xml:space="preserve"> para pejabat yang mengesahkan tanggal </w:t>
+            </w:r>
+            <w:r>
+              <w:rPr>
+                <w:rFonts w:ascii="Arial" w:hAnsi="Arial" w:cs="Arial"/>
+              </w:rPr>
+              <w:t>berangkat/tiba, s</w:t>
+            </w:r>
+            <w:r>
+              <w:rPr>
+                <w:rFonts w:ascii="Arial" w:hAnsi="Arial" w:cs="Arial"/>
+              </w:rPr>
+              <w:t xml:space="preserve">erta bendahara pengeluaran bertanggungjawab berdasarkan peraturan-peraturan Keuangan Negara </w:t>
+            </w:r>
+            <w:r>
+              <w:rPr>
+                <w:rFonts w:ascii="Arial" w:hAnsi="Arial" w:cs="Arial"/>
+                <w:lang w:val="en-ID"/>
+              </w:rPr>
+              <w:t xml:space="preserve">apabila </w:t>
+            </w:r>
+            <w:r>
+              <w:rPr>
+                <w:rFonts w:ascii="Arial" w:hAnsi="Arial" w:cs="Arial"/>
+              </w:rPr>
+              <w:t>Negara</w:t>
+            </w:r>
+            <w:r>
+              <w:rPr>
+                <w:rFonts w:ascii="Arial" w:hAnsi="Arial" w:cs="Arial"/>
+                <w:lang w:val="en-ID"/>
+              </w:rPr>
+              <w:t xml:space="preserve"> </w:t>
+            </w:r>
+            <w:r>
+              <w:rPr>
+                <w:rFonts w:ascii="Arial" w:hAnsi="Arial" w:cs="Arial"/>
+              </w:rPr>
+              <w:t xml:space="preserve">menderita rugi akibat </w:t>
+            </w:r>
+            <w:r>
+              <w:rPr>
+                <w:rFonts w:ascii="Arial" w:hAnsi="Arial" w:cs="Arial"/>
+              </w:rPr>
+              <w:t>kesalahan, kelalaian, dan kealp</w:t>
+            </w:r>
+            <w:r>
+              <w:rPr>
+                <w:rFonts w:ascii="Arial" w:hAnsi="Arial" w:cs="Arial"/>
+              </w:rPr>
+              <w:t>aannya.</w:t>
             </w:r>
           </w:p>
         </w:tc>
@@ -2607,11 +3850,14 @@
         </w:tabs>
         <w:spacing w:after="0" w:line="240" w:lineRule="auto"/>
         <w:ind w:left="-851" w:right="-897"/>
+        <w:rPr>
+          <w:rFonts w:ascii="Arial" w:hAnsi="Arial" w:cs="Arial"/>
+        </w:rPr>
       </w:pPr>
     </w:p>
     <w:sectPr>
       <w:pgSz w:w="11906" w:h="16838"/>
-      <w:pgMar w:top="426" w:right="1440" w:bottom="1440" w:left="1440" w:header="708" w:footer="708" w:gutter="0"/>
+      <w:pgMar w:top="568" w:right="1440" w:bottom="709" w:left="1440" w:header="708" w:footer="708" w:gutter="0"/>
       <w:cols w:space="708"/>
       <w:docGrid w:linePitch="360"/>
     </w:sectPr>
@@ -2800,6 +4046,92 @@
     </w:lvl>
   </w:abstractNum>
   <w:abstractNum w:abstractNumId="2" w15:restartNumberingAfterBreak="0">
+    <w:nsid w:val="1B507DB8"/>
+    <w:multiLevelType w:val="hybridMultilevel"/>
+    <w:tmpl w:val="C0B44D50"/>
+    <w:lvl w:ilvl="0" w:tplc="04090013">
+      <w:start w:val="1"/>
+      <w:numFmt w:val="upperRoman"/>
+      <w:lvlText w:val="%1."/>
+      <w:lvlJc w:val="right"/>
+      <w:pPr>
+        <w:ind w:left="720" w:hanging="360"/>
+      </w:pPr>
+    </w:lvl>
+    <w:lvl w:ilvl="1" w:tplc="04090019" w:tentative="1">
+      <w:start w:val="1"/>
+      <w:numFmt w:val="lowerLetter"/>
+      <w:lvlText w:val="%2."/>
+      <w:lvlJc w:val="left"/>
+      <w:pPr>
+        <w:ind w:left="1440" w:hanging="360"/>
+      </w:pPr>
+    </w:lvl>
+    <w:lvl w:ilvl="2" w:tplc="0409001B" w:tentative="1">
+      <w:start w:val="1"/>
+      <w:numFmt w:val="lowerRoman"/>
+      <w:lvlText w:val="%3."/>
+      <w:lvlJc w:val="right"/>
+      <w:pPr>
+        <w:ind w:left="2160" w:hanging="180"/>
+      </w:pPr>
+    </w:lvl>
+    <w:lvl w:ilvl="3" w:tplc="0409000F" w:tentative="1">
+      <w:start w:val="1"/>
+      <w:numFmt w:val="decimal"/>
+      <w:lvlText w:val="%4."/>
+      <w:lvlJc w:val="left"/>
+      <w:pPr>
+        <w:ind w:left="2880" w:hanging="360"/>
+      </w:pPr>
+    </w:lvl>
+    <w:lvl w:ilvl="4" w:tplc="04090019" w:tentative="1">
+      <w:start w:val="1"/>
+      <w:numFmt w:val="lowerLetter"/>
+      <w:lvlText w:val="%5."/>
+      <w:lvlJc w:val="left"/>
+      <w:pPr>
+        <w:ind w:left="3600" w:hanging="360"/>
+      </w:pPr>
+    </w:lvl>
+    <w:lvl w:ilvl="5" w:tplc="0409001B" w:tentative="1">
+      <w:start w:val="1"/>
+      <w:numFmt w:val="lowerRoman"/>
+      <w:lvlText w:val="%6."/>
+      <w:lvlJc w:val="right"/>
+      <w:pPr>
+        <w:ind w:left="4320" w:hanging="180"/>
+      </w:pPr>
+    </w:lvl>
+    <w:lvl w:ilvl="6" w:tplc="0409000F" w:tentative="1">
+      <w:start w:val="1"/>
+      <w:numFmt w:val="decimal"/>
+      <w:lvlText w:val="%7."/>
+      <w:lvlJc w:val="left"/>
+      <w:pPr>
+        <w:ind w:left="5040" w:hanging="360"/>
+      </w:pPr>
+    </w:lvl>
+    <w:lvl w:ilvl="7" w:tplc="04090019" w:tentative="1">
+      <w:start w:val="1"/>
+      <w:numFmt w:val="lowerLetter"/>
+      <w:lvlText w:val="%8."/>
+      <w:lvlJc w:val="left"/>
+      <w:pPr>
+        <w:ind w:left="5760" w:hanging="360"/>
+      </w:pPr>
+    </w:lvl>
+    <w:lvl w:ilvl="8" w:tplc="0409001B" w:tentative="1">
+      <w:start w:val="1"/>
+      <w:numFmt w:val="lowerRoman"/>
+      <w:lvlText w:val="%9."/>
+      <w:lvlJc w:val="right"/>
+      <w:pPr>
+        <w:ind w:left="6480" w:hanging="180"/>
+      </w:pPr>
+    </w:lvl>
+  </w:abstractNum>
+  <w:abstractNum w:abstractNumId="3" w15:restartNumberingAfterBreak="0">
     <w:nsid w:val="27966416"/>
     <w:multiLevelType w:val="hybridMultilevel"/>
     <w:tmpl w:val="CB202364"/>
@@ -2888,7 +4220,7 @@
       </w:pPr>
     </w:lvl>
   </w:abstractNum>
-  <w:abstractNum w:abstractNumId="3" w15:restartNumberingAfterBreak="0">
+  <w:abstractNum w:abstractNumId="4" w15:restartNumberingAfterBreak="0">
     <w:nsid w:val="2E594613"/>
     <w:multiLevelType w:val="hybridMultilevel"/>
     <w:tmpl w:val="BBA40F76"/>
@@ -2977,7 +4309,7 @@
       </w:pPr>
     </w:lvl>
   </w:abstractNum>
-  <w:abstractNum w:abstractNumId="4" w15:restartNumberingAfterBreak="0">
+  <w:abstractNum w:abstractNumId="5" w15:restartNumberingAfterBreak="0">
     <w:nsid w:val="356B0EFF"/>
     <w:multiLevelType w:val="hybridMultilevel"/>
     <w:tmpl w:val="C1CAF156"/>
@@ -3066,7 +4398,7 @@
       </w:pPr>
     </w:lvl>
   </w:abstractNum>
-  <w:abstractNum w:abstractNumId="5" w15:restartNumberingAfterBreak="0">
+  <w:abstractNum w:abstractNumId="6" w15:restartNumberingAfterBreak="0">
     <w:nsid w:val="4095507C"/>
     <w:multiLevelType w:val="hybridMultilevel"/>
     <w:tmpl w:val="BD20F8E2"/>
@@ -3155,7 +4487,93 @@
       </w:pPr>
     </w:lvl>
   </w:abstractNum>
-  <w:abstractNum w:abstractNumId="6" w15:restartNumberingAfterBreak="0">
+  <w:abstractNum w:abstractNumId="7" w15:restartNumberingAfterBreak="0">
+    <w:nsid w:val="472176D0"/>
+    <w:multiLevelType w:val="hybridMultilevel"/>
+    <w:tmpl w:val="D96A5F00"/>
+    <w:lvl w:ilvl="0" w:tplc="0409000F">
+      <w:start w:val="1"/>
+      <w:numFmt w:val="decimal"/>
+      <w:lvlText w:val="%1."/>
+      <w:lvlJc w:val="left"/>
+      <w:pPr>
+        <w:ind w:left="720" w:hanging="360"/>
+      </w:pPr>
+    </w:lvl>
+    <w:lvl w:ilvl="1" w:tplc="04090019" w:tentative="1">
+      <w:start w:val="1"/>
+      <w:numFmt w:val="lowerLetter"/>
+      <w:lvlText w:val="%2."/>
+      <w:lvlJc w:val="left"/>
+      <w:pPr>
+        <w:ind w:left="1440" w:hanging="360"/>
+      </w:pPr>
+    </w:lvl>
+    <w:lvl w:ilvl="2" w:tplc="0409001B" w:tentative="1">
+      <w:start w:val="1"/>
+      <w:numFmt w:val="lowerRoman"/>
+      <w:lvlText w:val="%3."/>
+      <w:lvlJc w:val="right"/>
+      <w:pPr>
+        <w:ind w:left="2160" w:hanging="180"/>
+      </w:pPr>
+    </w:lvl>
+    <w:lvl w:ilvl="3" w:tplc="0409000F" w:tentative="1">
+      <w:start w:val="1"/>
+      <w:numFmt w:val="decimal"/>
+      <w:lvlText w:val="%4."/>
+      <w:lvlJc w:val="left"/>
+      <w:pPr>
+        <w:ind w:left="2880" w:hanging="360"/>
+      </w:pPr>
+    </w:lvl>
+    <w:lvl w:ilvl="4" w:tplc="04090019" w:tentative="1">
+      <w:start w:val="1"/>
+      <w:numFmt w:val="lowerLetter"/>
+      <w:lvlText w:val="%5."/>
+      <w:lvlJc w:val="left"/>
+      <w:pPr>
+        <w:ind w:left="3600" w:hanging="360"/>
+      </w:pPr>
+    </w:lvl>
+    <w:lvl w:ilvl="5" w:tplc="0409001B" w:tentative="1">
+      <w:start w:val="1"/>
+      <w:numFmt w:val="lowerRoman"/>
+      <w:lvlText w:val="%6."/>
+      <w:lvlJc w:val="right"/>
+      <w:pPr>
+        <w:ind w:left="4320" w:hanging="180"/>
+      </w:pPr>
+    </w:lvl>
+    <w:lvl w:ilvl="6" w:tplc="0409000F" w:tentative="1">
+      <w:start w:val="1"/>
+      <w:numFmt w:val="decimal"/>
+      <w:lvlText w:val="%7."/>
+      <w:lvlJc w:val="left"/>
+      <w:pPr>
+        <w:ind w:left="5040" w:hanging="360"/>
+      </w:pPr>
+    </w:lvl>
+    <w:lvl w:ilvl="7" w:tplc="04090019" w:tentative="1">
+      <w:start w:val="1"/>
+      <w:numFmt w:val="lowerLetter"/>
+      <w:lvlText w:val="%8."/>
+      <w:lvlJc w:val="left"/>
+      <w:pPr>
+        <w:ind w:left="5760" w:hanging="360"/>
+      </w:pPr>
+    </w:lvl>
+    <w:lvl w:ilvl="8" w:tplc="0409001B" w:tentative="1">
+      <w:start w:val="1"/>
+      <w:numFmt w:val="lowerRoman"/>
+      <w:lvlText w:val="%9."/>
+      <w:lvlJc w:val="right"/>
+      <w:pPr>
+        <w:ind w:left="6480" w:hanging="180"/>
+      </w:pPr>
+    </w:lvl>
+  </w:abstractNum>
+  <w:abstractNum w:abstractNumId="8" w15:restartNumberingAfterBreak="0">
     <w:nsid w:val="486E55E8"/>
     <w:multiLevelType w:val="hybridMultilevel"/>
     <w:tmpl w:val="192E69E4"/>
@@ -3244,7 +4662,7 @@
       </w:pPr>
     </w:lvl>
   </w:abstractNum>
-  <w:abstractNum w:abstractNumId="7" w15:restartNumberingAfterBreak="0">
+  <w:abstractNum w:abstractNumId="9" w15:restartNumberingAfterBreak="0">
     <w:nsid w:val="4B386085"/>
     <w:multiLevelType w:val="hybridMultilevel"/>
     <w:tmpl w:val="668CA8EA"/>
@@ -3333,7 +4751,7 @@
       </w:pPr>
     </w:lvl>
   </w:abstractNum>
-  <w:abstractNum w:abstractNumId="8" w15:restartNumberingAfterBreak="0">
+  <w:abstractNum w:abstractNumId="10" w15:restartNumberingAfterBreak="0">
     <w:nsid w:val="5E42675E"/>
     <w:multiLevelType w:val="hybridMultilevel"/>
     <w:tmpl w:val="8B084FAA"/>
@@ -3422,10 +4840,10 @@
       </w:pPr>
     </w:lvl>
   </w:abstractNum>
-  <w:abstractNum w:abstractNumId="9" w15:restartNumberingAfterBreak="0">
+  <w:abstractNum w:abstractNumId="11" w15:restartNumberingAfterBreak="0">
     <w:nsid w:val="6A120A1F"/>
     <w:multiLevelType w:val="hybridMultilevel"/>
-    <w:tmpl w:val="BDA86E48"/>
+    <w:tmpl w:val="8904CD7C"/>
     <w:lvl w:ilvl="0" w:tplc="0030962C">
       <w:start w:val="1"/>
       <w:numFmt w:val="upperRoman"/>
@@ -3511,7 +4929,7 @@
       </w:pPr>
     </w:lvl>
   </w:abstractNum>
-  <w:abstractNum w:abstractNumId="10" w15:restartNumberingAfterBreak="0">
+  <w:abstractNum w:abstractNumId="12" w15:restartNumberingAfterBreak="0">
     <w:nsid w:val="78A17BCA"/>
     <w:multiLevelType w:val="hybridMultilevel"/>
     <w:tmpl w:val="3BB29390"/>
@@ -3604,34 +5022,40 @@
     <w:abstractNumId w:val="0"/>
   </w:num>
   <w:num w:numId="2">
-    <w:abstractNumId w:val="3"/>
+    <w:abstractNumId w:val="4"/>
   </w:num>
   <w:num w:numId="3">
     <w:abstractNumId w:val="1"/>
   </w:num>
   <w:num w:numId="4">
+    <w:abstractNumId w:val="6"/>
+  </w:num>
+  <w:num w:numId="5">
+    <w:abstractNumId w:val="12"/>
+  </w:num>
+  <w:num w:numId="6">
+    <w:abstractNumId w:val="3"/>
+  </w:num>
+  <w:num w:numId="7">
+    <w:abstractNumId w:val="8"/>
+  </w:num>
+  <w:num w:numId="8">
+    <w:abstractNumId w:val="10"/>
+  </w:num>
+  <w:num w:numId="9">
+    <w:abstractNumId w:val="9"/>
+  </w:num>
+  <w:num w:numId="10">
     <w:abstractNumId w:val="5"/>
   </w:num>
-  <w:num w:numId="5">
-    <w:abstractNumId w:val="10"/>
+  <w:num w:numId="11">
+    <w:abstractNumId w:val="11"/>
   </w:num>
-  <w:num w:numId="6">
-    <w:abstractNumId w:val="2"/>
-  </w:num>
-  <w:num w:numId="7">
-    <w:abstractNumId w:val="6"/>
-  </w:num>
-  <w:num w:numId="8">
-    <w:abstractNumId w:val="8"/>
-  </w:num>
-  <w:num w:numId="9">
+  <w:num w:numId="12">
     <w:abstractNumId w:val="7"/>
   </w:num>
-  <w:num w:numId="10">
-    <w:abstractNumId w:val="4"/>
-  </w:num>
-  <w:num w:numId="11">
-    <w:abstractNumId w:val="9"/>
+  <w:num w:numId="13">
+    <w:abstractNumId w:val="2"/>
   </w:num>
 </w:numbering>
 </file>
@@ -4029,6 +5453,7 @@
   <w:style w:type="paragraph" w:default="1" w:styleId="Normal">
     <w:name w:val="Normal"/>
     <w:qFormat/>
+    <w:rsid w:val="00417E16"/>
   </w:style>
   <w:style w:type="character" w:default="1" w:styleId="DefaultParagraphFont">
     <w:name w:val="Default Paragraph Font"/>
